--- a/payment_gateway/Тех тз шлюз inout.docx
+++ b/payment_gateway/Тех тз шлюз inout.docx
@@ -1,6 +1,6 @@
 
 <file path=word/document.xml><?xml version="1.0" encoding="utf-8"?>
-<w:document xmlns:wpc="http://schemas.microsoft.com/office/word/2010/wordprocessingCanvas" xmlns:cx="http://schemas.microsoft.com/office/drawing/2014/chartex" xmlns:cx1="http://schemas.microsoft.com/office/drawing/2015/9/8/chartex" xmlns:mc="http://schemas.openxmlformats.org/markup-compatibility/2006" xmlns:o="urn:schemas-microsoft-com:office:office" xmlns:r="http://schemas.openxmlformats.org/officeDocument/2006/relationships" xmlns:m="http://schemas.openxmlformats.org/officeDocument/2006/math" xmlns:v="urn:schemas-microsoft-com:vml" xmlns:wp14="http://schemas.microsoft.com/office/word/2010/wordprocessingDrawing" xmlns:wp="http://schemas.openxmlformats.org/drawingml/2006/wordprocessingDrawing" xmlns:w10="urn:schemas-microsoft-com:office:word" xmlns:w="http://schemas.openxmlformats.org/wordprocessingml/2006/main" xmlns:w14="http://schemas.microsoft.com/office/word/2010/wordml" xmlns:w15="http://schemas.microsoft.com/office/word/2012/wordml" xmlns:w16se="http://schemas.microsoft.com/office/word/2015/wordml/symex" xmlns:wpg="http://schemas.microsoft.com/office/word/2010/wordprocessingGroup" xmlns:wpi="http://schemas.microsoft.com/office/word/2010/wordprocessingInk" xmlns:wne="http://schemas.microsoft.com/office/word/2006/wordml" xmlns:wps="http://schemas.microsoft.com/office/word/2010/wordprocessingShape" mc:Ignorable="w14 w15 w16se wp14">
+<w:document xmlns:wpc="http://schemas.microsoft.com/office/word/2010/wordprocessingCanvas" xmlns:cx="http://schemas.microsoft.com/office/drawing/2014/chartex" xmlns:cx1="http://schemas.microsoft.com/office/drawing/2015/9/8/chartex" xmlns:cx2="http://schemas.microsoft.com/office/drawing/2015/10/21/chartex" xmlns:cx3="http://schemas.microsoft.com/office/drawing/2016/5/9/chartex" xmlns:cx4="http://schemas.microsoft.com/office/drawing/2016/5/10/chartex" xmlns:cx5="http://schemas.microsoft.com/office/drawing/2016/5/11/chartex" xmlns:cx6="http://schemas.microsoft.com/office/drawing/2016/5/12/chartex" xmlns:cx7="http://schemas.microsoft.com/office/drawing/2016/5/13/chartex" xmlns:cx8="http://schemas.microsoft.com/office/drawing/2016/5/14/chartex" xmlns:mc="http://schemas.openxmlformats.org/markup-compatibility/2006" xmlns:aink="http://schemas.microsoft.com/office/drawing/2016/ink" xmlns:am3d="http://schemas.microsoft.com/office/drawing/2017/model3d" xmlns:o="urn:schemas-microsoft-com:office:office" xmlns:r="http://schemas.openxmlformats.org/officeDocument/2006/relationships" xmlns:m="http://schemas.openxmlformats.org/officeDocument/2006/math" xmlns:v="urn:schemas-microsoft-com:vml" xmlns:wp14="http://schemas.microsoft.com/office/word/2010/wordprocessingDrawing" xmlns:wp="http://schemas.openxmlformats.org/drawingml/2006/wordprocessingDrawing" xmlns:w10="urn:schemas-microsoft-com:office:word" xmlns:w="http://schemas.openxmlformats.org/wordprocessingml/2006/main" xmlns:w14="http://schemas.microsoft.com/office/word/2010/wordml" xmlns:w15="http://schemas.microsoft.com/office/word/2012/wordml" xmlns:w16cex="http://schemas.microsoft.com/office/word/2018/wordml/cex" xmlns:w16cid="http://schemas.microsoft.com/office/word/2016/wordml/cid" xmlns:w16="http://schemas.microsoft.com/office/word/2018/wordml" xmlns:w16se="http://schemas.microsoft.com/office/word/2015/wordml/symex" xmlns:wpg="http://schemas.microsoft.com/office/word/2010/wordprocessingGroup" xmlns:wpi="http://schemas.microsoft.com/office/word/2010/wordprocessingInk" xmlns:wne="http://schemas.microsoft.com/office/word/2006/wordml" xmlns:wps="http://schemas.microsoft.com/office/word/2010/wordprocessingShape" mc:Ignorable="w14 w15 w16se w16cid w16 w16cex wp14">
   <w:body>
     <w:p>
       <w:pPr>
@@ -11,35 +11,6 @@
           <w:szCs w:val="24"/>
         </w:rPr>
       </w:pPr>
-      <w:bookmarkStart w:id="0" w:name="_GoBack"/>
-      <w:bookmarkEnd w:id="0"/>
-    </w:p>
-    <w:p>
-      <w:pPr>
-        <w:ind w:left="360"/>
-        <w:rPr>
-          <w:rFonts w:ascii="Times New Roman" w:hAnsi="Times New Roman" w:cs="Times New Roman"/>
-          <w:sz w:val="24"/>
-          <w:szCs w:val="24"/>
-        </w:rPr>
-      </w:pPr>
-    </w:p>
-    <w:p>
-      <w:pPr>
-        <w:rPr>
-          <w:rFonts w:ascii="Times New Roman" w:hAnsi="Times New Roman" w:cs="Times New Roman"/>
-          <w:sz w:val="24"/>
-          <w:szCs w:val="24"/>
-        </w:rPr>
-      </w:pPr>
-      <w:r>
-        <w:rPr>
-          <w:rFonts w:ascii="Times New Roman" w:hAnsi="Times New Roman" w:cs="Times New Roman"/>
-          <w:sz w:val="24"/>
-          <w:szCs w:val="24"/>
-        </w:rPr>
-        <w:br w:type="page"/>
-      </w:r>
     </w:p>
     <w:p>
       <w:pPr>
@@ -55,7 +26,6 @@
           <w:sz w:val="28"/>
           <w:szCs w:val="28"/>
         </w:rPr>
-        <w:lastRenderedPageBreak/>
         <w:t>Требования к ф</w:t>
       </w:r>
       <w:r>
@@ -64,7 +34,23 @@
           <w:sz w:val="28"/>
           <w:szCs w:val="28"/>
         </w:rPr>
-        <w:t>ункциональности сайта (клиентская зона)</w:t>
+        <w:t>ункциональности сайта (</w:t>
+      </w:r>
+      <w:r>
+        <w:rPr>
+          <w:rFonts w:ascii="Times New Roman" w:hAnsi="Times New Roman" w:cs="Times New Roman"/>
+          <w:sz w:val="28"/>
+          <w:szCs w:val="28"/>
+        </w:rPr>
+        <w:t>платежный шлюз</w:t>
+      </w:r>
+      <w:r>
+        <w:rPr>
+          <w:rFonts w:ascii="Times New Roman" w:hAnsi="Times New Roman" w:cs="Times New Roman"/>
+          <w:sz w:val="28"/>
+          <w:szCs w:val="28"/>
+        </w:rPr>
+        <w:t>)</w:t>
       </w:r>
     </w:p>
     <w:p>
@@ -83,23 +69,31 @@
           <w:sz w:val="24"/>
           <w:szCs w:val="24"/>
         </w:rPr>
-        <w:t>Необходимо обеспечить пользователям возможность после оплаты</w:t>
-      </w:r>
-      <w:r>
-        <w:rPr>
-          <w:rFonts w:ascii="Times New Roman" w:hAnsi="Times New Roman" w:cs="Times New Roman"/>
-          <w:sz w:val="24"/>
-          <w:szCs w:val="24"/>
-        </w:rPr>
-        <w:t>,</w:t>
-      </w:r>
-      <w:r>
-        <w:rPr>
-          <w:rFonts w:ascii="Times New Roman" w:hAnsi="Times New Roman" w:cs="Times New Roman"/>
-          <w:sz w:val="24"/>
-          <w:szCs w:val="24"/>
-        </w:rPr>
-        <w:t xml:space="preserve"> получать доступ к личному кабинету клиентской зоны</w:t>
+        <w:t>Необходимо обеспечить пользователям возможность</w:t>
+      </w:r>
+      <w:r>
+        <w:rPr>
+          <w:rFonts w:ascii="Times New Roman" w:hAnsi="Times New Roman" w:cs="Times New Roman"/>
+          <w:sz w:val="24"/>
+          <w:szCs w:val="24"/>
+        </w:rPr>
+        <w:t xml:space="preserve"> выбора</w:t>
+      </w:r>
+      <w:r>
+        <w:rPr>
+          <w:rFonts w:ascii="Times New Roman" w:hAnsi="Times New Roman" w:cs="Times New Roman"/>
+          <w:sz w:val="24"/>
+          <w:szCs w:val="24"/>
+        </w:rPr>
+        <w:t xml:space="preserve"> </w:t>
+      </w:r>
+      <w:r>
+        <w:rPr>
+          <w:rFonts w:ascii="Times New Roman" w:hAnsi="Times New Roman" w:cs="Times New Roman"/>
+          <w:sz w:val="24"/>
+          <w:szCs w:val="24"/>
+        </w:rPr>
+        <w:t>требуемого тарифа и оплаты его несколькими способами</w:t>
       </w:r>
       <w:r>
         <w:rPr>
@@ -162,7 +156,7 @@
           <w:sz w:val="24"/>
           <w:szCs w:val="24"/>
         </w:rPr>
-        <w:t xml:space="preserve">контролировать проекты </w:t>
+        <w:t>выбрать один тарифный план из нескольких предложенных</w:t>
       </w:r>
     </w:p>
     <w:p>
@@ -185,15 +179,7 @@
           <w:sz w:val="24"/>
           <w:szCs w:val="24"/>
         </w:rPr>
-        <w:t>П</w:t>
-      </w:r>
-      <w:r>
-        <w:rPr>
-          <w:rFonts w:ascii="Times New Roman" w:hAnsi="Times New Roman" w:cs="Times New Roman"/>
-          <w:sz w:val="24"/>
-          <w:szCs w:val="24"/>
-        </w:rPr>
-        <w:t xml:space="preserve">олучать детальную информацию о платежах </w:t>
+        <w:t>Иметь возможность добавить в план расширенные возможности за дополнительную плату</w:t>
       </w:r>
     </w:p>
     <w:p>
@@ -216,39 +202,15 @@
           <w:sz w:val="24"/>
           <w:szCs w:val="24"/>
         </w:rPr>
-        <w:t>С</w:t>
-      </w:r>
-      <w:r>
-        <w:rPr>
-          <w:rFonts w:ascii="Times New Roman" w:hAnsi="Times New Roman" w:cs="Times New Roman"/>
-          <w:sz w:val="24"/>
-          <w:szCs w:val="24"/>
-        </w:rPr>
-        <w:t xml:space="preserve">оздавать, изменять или удалять пользователей </w:t>
-      </w:r>
-      <w:r>
-        <w:rPr>
-          <w:rFonts w:ascii="Times New Roman" w:hAnsi="Times New Roman" w:cs="Times New Roman"/>
-          <w:sz w:val="24"/>
-          <w:szCs w:val="24"/>
-        </w:rPr>
-        <w:t xml:space="preserve">в </w:t>
-      </w:r>
-      <w:r>
-        <w:rPr>
-          <w:rFonts w:ascii="Times New Roman" w:hAnsi="Times New Roman" w:cs="Times New Roman"/>
-          <w:sz w:val="24"/>
-          <w:szCs w:val="24"/>
-        </w:rPr>
-        <w:t>созданных проект</w:t>
-      </w:r>
-      <w:r>
-        <w:rPr>
-          <w:rFonts w:ascii="Times New Roman" w:hAnsi="Times New Roman" w:cs="Times New Roman"/>
-          <w:sz w:val="24"/>
-          <w:szCs w:val="24"/>
-        </w:rPr>
-        <w:t>ах</w:t>
+        <w:t xml:space="preserve">Иметь возможность </w:t>
+      </w:r>
+      <w:r>
+        <w:rPr>
+          <w:rFonts w:ascii="Times New Roman" w:hAnsi="Times New Roman" w:cs="Times New Roman"/>
+          <w:sz w:val="24"/>
+          <w:szCs w:val="24"/>
+        </w:rPr>
+        <w:t>задавать количество пользователей для данного тарифа</w:t>
       </w:r>
     </w:p>
     <w:p>
@@ -279,7 +241,229 @@
           <w:sz w:val="24"/>
           <w:szCs w:val="24"/>
         </w:rPr>
-        <w:t xml:space="preserve">меть возможность получить информацию или обратиться за помощью по конкретному вопросу через центр технической поддержки </w:t>
+        <w:t xml:space="preserve">меть возможность </w:t>
+      </w:r>
+      <w:r>
+        <w:rPr>
+          <w:rFonts w:ascii="Times New Roman" w:hAnsi="Times New Roman" w:cs="Times New Roman"/>
+          <w:sz w:val="24"/>
+          <w:szCs w:val="24"/>
+        </w:rPr>
+        <w:t>подключать дополнительные сервисы к тарифу</w:t>
+      </w:r>
+    </w:p>
+    <w:p>
+      <w:pPr>
+        <w:pStyle w:val="a3"/>
+        <w:numPr>
+          <w:ilvl w:val="0"/>
+          <w:numId w:val="3"/>
+        </w:numPr>
+        <w:jc w:val="both"/>
+        <w:rPr>
+          <w:rFonts w:ascii="Times New Roman" w:hAnsi="Times New Roman" w:cs="Times New Roman"/>
+          <w:sz w:val="24"/>
+          <w:szCs w:val="24"/>
+        </w:rPr>
+      </w:pPr>
+      <w:r>
+        <w:rPr>
+          <w:rFonts w:ascii="Times New Roman" w:hAnsi="Times New Roman" w:cs="Times New Roman"/>
+          <w:sz w:val="24"/>
+          <w:szCs w:val="24"/>
+        </w:rPr>
+        <w:t>Иметь возможность полной или частичной (разбитой на месяцы) оплаты тарифа</w:t>
+      </w:r>
+    </w:p>
+    <w:p>
+      <w:pPr>
+        <w:pStyle w:val="a3"/>
+        <w:numPr>
+          <w:ilvl w:val="0"/>
+          <w:numId w:val="3"/>
+        </w:numPr>
+        <w:jc w:val="both"/>
+        <w:rPr>
+          <w:rFonts w:ascii="Times New Roman" w:hAnsi="Times New Roman" w:cs="Times New Roman"/>
+          <w:sz w:val="24"/>
+          <w:szCs w:val="24"/>
+        </w:rPr>
+      </w:pPr>
+      <w:r>
+        <w:rPr>
+          <w:rFonts w:ascii="Times New Roman" w:hAnsi="Times New Roman" w:cs="Times New Roman"/>
+          <w:sz w:val="24"/>
+          <w:szCs w:val="24"/>
+        </w:rPr>
+        <w:t>Получать информацию об итоговой стоимости тарифа</w:t>
+      </w:r>
+    </w:p>
+    <w:p>
+      <w:pPr>
+        <w:pStyle w:val="a3"/>
+        <w:numPr>
+          <w:ilvl w:val="0"/>
+          <w:numId w:val="3"/>
+        </w:numPr>
+        <w:jc w:val="both"/>
+        <w:rPr>
+          <w:rFonts w:ascii="Times New Roman" w:hAnsi="Times New Roman" w:cs="Times New Roman"/>
+          <w:sz w:val="24"/>
+          <w:szCs w:val="24"/>
+        </w:rPr>
+      </w:pPr>
+      <w:r>
+        <w:rPr>
+          <w:rFonts w:ascii="Times New Roman" w:hAnsi="Times New Roman" w:cs="Times New Roman"/>
+          <w:sz w:val="24"/>
+          <w:szCs w:val="24"/>
+        </w:rPr>
+        <w:t>Иметь возможность предоставлять требуемую для проведения платежа информацию</w:t>
+      </w:r>
+    </w:p>
+    <w:p>
+      <w:pPr>
+        <w:pStyle w:val="a3"/>
+        <w:numPr>
+          <w:ilvl w:val="0"/>
+          <w:numId w:val="3"/>
+        </w:numPr>
+        <w:jc w:val="both"/>
+        <w:rPr>
+          <w:rFonts w:ascii="Times New Roman" w:hAnsi="Times New Roman" w:cs="Times New Roman"/>
+          <w:sz w:val="24"/>
+          <w:szCs w:val="24"/>
+        </w:rPr>
+      </w:pPr>
+      <w:r>
+        <w:rPr>
+          <w:rFonts w:ascii="Times New Roman" w:hAnsi="Times New Roman" w:cs="Times New Roman"/>
+          <w:sz w:val="24"/>
+          <w:szCs w:val="24"/>
+        </w:rPr>
+        <w:t>Иметь возможность выбора способа оплаты</w:t>
+      </w:r>
+      <w:r>
+        <w:rPr>
+          <w:rFonts w:ascii="Times New Roman" w:hAnsi="Times New Roman" w:cs="Times New Roman"/>
+          <w:sz w:val="24"/>
+          <w:szCs w:val="24"/>
+        </w:rPr>
+        <w:t xml:space="preserve"> (</w:t>
+      </w:r>
+      <w:r>
+        <w:rPr>
+          <w:rFonts w:ascii="Times New Roman" w:hAnsi="Times New Roman" w:cs="Times New Roman"/>
+          <w:sz w:val="24"/>
+          <w:szCs w:val="24"/>
+          <w:lang w:val="en-US"/>
+        </w:rPr>
+        <w:t>card</w:t>
+      </w:r>
+      <w:r>
+        <w:rPr>
+          <w:rFonts w:ascii="Times New Roman" w:hAnsi="Times New Roman" w:cs="Times New Roman"/>
+          <w:sz w:val="24"/>
+          <w:szCs w:val="24"/>
+        </w:rPr>
+        <w:t>/</w:t>
+      </w:r>
+      <w:r>
+        <w:rPr>
+          <w:rFonts w:ascii="Times New Roman" w:hAnsi="Times New Roman" w:cs="Times New Roman"/>
+          <w:sz w:val="24"/>
+          <w:szCs w:val="24"/>
+          <w:lang w:val="en-US"/>
+        </w:rPr>
+        <w:t>invoice</w:t>
+      </w:r>
+      <w:r>
+        <w:rPr>
+          <w:rFonts w:ascii="Times New Roman" w:hAnsi="Times New Roman" w:cs="Times New Roman"/>
+          <w:sz w:val="24"/>
+          <w:szCs w:val="24"/>
+        </w:rPr>
+        <w:t>/</w:t>
+      </w:r>
+      <w:r>
+        <w:rPr>
+          <w:rFonts w:ascii="Times New Roman" w:hAnsi="Times New Roman" w:cs="Times New Roman"/>
+          <w:sz w:val="24"/>
+          <w:szCs w:val="24"/>
+          <w:lang w:val="en-US"/>
+        </w:rPr>
+        <w:t>bank</w:t>
+      </w:r>
+      <w:r>
+        <w:rPr>
+          <w:rFonts w:ascii="Times New Roman" w:hAnsi="Times New Roman" w:cs="Times New Roman"/>
+          <w:sz w:val="24"/>
+          <w:szCs w:val="24"/>
+        </w:rPr>
+        <w:t xml:space="preserve"> </w:t>
+      </w:r>
+      <w:r>
+        <w:rPr>
+          <w:rFonts w:ascii="Times New Roman" w:hAnsi="Times New Roman" w:cs="Times New Roman"/>
+          <w:sz w:val="24"/>
+          <w:szCs w:val="24"/>
+          <w:lang w:val="en-US"/>
+        </w:rPr>
+        <w:t>transfer</w:t>
+      </w:r>
+      <w:r>
+        <w:rPr>
+          <w:rFonts w:ascii="Times New Roman" w:hAnsi="Times New Roman" w:cs="Times New Roman"/>
+          <w:sz w:val="24"/>
+          <w:szCs w:val="24"/>
+        </w:rPr>
+        <w:t>)</w:t>
+      </w:r>
+    </w:p>
+    <w:p>
+      <w:pPr>
+        <w:pStyle w:val="a3"/>
+        <w:numPr>
+          <w:ilvl w:val="0"/>
+          <w:numId w:val="3"/>
+        </w:numPr>
+        <w:jc w:val="both"/>
+        <w:rPr>
+          <w:rFonts w:ascii="Times New Roman" w:hAnsi="Times New Roman" w:cs="Times New Roman"/>
+          <w:sz w:val="24"/>
+          <w:szCs w:val="24"/>
+        </w:rPr>
+      </w:pPr>
+      <w:r>
+        <w:rPr>
+          <w:rFonts w:ascii="Times New Roman" w:hAnsi="Times New Roman" w:cs="Times New Roman"/>
+          <w:sz w:val="24"/>
+          <w:szCs w:val="24"/>
+        </w:rPr>
+        <w:t>Идентифицировать пользователя в системе для успешного проведения платежа</w:t>
+      </w:r>
+    </w:p>
+    <w:p>
+      <w:pPr>
+        <w:pStyle w:val="a3"/>
+        <w:numPr>
+          <w:ilvl w:val="0"/>
+          <w:numId w:val="3"/>
+        </w:numPr>
+        <w:jc w:val="both"/>
+        <w:rPr>
+          <w:rFonts w:ascii="Times New Roman" w:hAnsi="Times New Roman" w:cs="Times New Roman"/>
+          <w:sz w:val="24"/>
+          <w:szCs w:val="24"/>
+        </w:rPr>
+      </w:pPr>
+      <w:r>
+        <w:rPr>
+          <w:rFonts w:ascii="Times New Roman" w:hAnsi="Times New Roman" w:cs="Times New Roman"/>
+          <w:sz w:val="24"/>
+          <w:szCs w:val="24"/>
+        </w:rPr>
+        <w:t>Получать информационные извещения об успешности проведенного платежа</w:t>
       </w:r>
     </w:p>
     <w:p>
@@ -298,7 +482,31 @@
           <w:sz w:val="24"/>
           <w:szCs w:val="24"/>
         </w:rPr>
-        <w:t>Навигация должна осуществляться через навигационную панель. Она должна состоять из таких элементов как</w:t>
+        <w:t>Навигация должна осуществляться через</w:t>
+      </w:r>
+      <w:r>
+        <w:rPr>
+          <w:rFonts w:ascii="Times New Roman" w:hAnsi="Times New Roman" w:cs="Times New Roman"/>
+          <w:sz w:val="24"/>
+          <w:szCs w:val="24"/>
+        </w:rPr>
+        <w:t xml:space="preserve"> последовательный переход </w:t>
+      </w:r>
+      <w:r>
+        <w:rPr>
+          <w:rFonts w:ascii="Times New Roman" w:hAnsi="Times New Roman" w:cs="Times New Roman"/>
+          <w:sz w:val="24"/>
+          <w:szCs w:val="24"/>
+        </w:rPr>
+        <w:t>после заполнения/выбора требуемых форм</w:t>
+      </w:r>
+      <w:r>
+        <w:rPr>
+          <w:rFonts w:ascii="Times New Roman" w:hAnsi="Times New Roman" w:cs="Times New Roman"/>
+          <w:sz w:val="24"/>
+          <w:szCs w:val="24"/>
+        </w:rPr>
+        <w:t xml:space="preserve"> по нескольким страницам</w:t>
       </w:r>
       <w:r>
         <w:rPr>
@@ -329,15 +537,7 @@
           <w:sz w:val="24"/>
           <w:szCs w:val="24"/>
         </w:rPr>
-        <w:t>Обзор (главная страница клиентской зоны</w:t>
-      </w:r>
-      <w:r>
-        <w:rPr>
-          <w:rFonts w:ascii="Times New Roman" w:hAnsi="Times New Roman" w:cs="Times New Roman"/>
-          <w:sz w:val="24"/>
-          <w:szCs w:val="24"/>
-        </w:rPr>
-        <w:t>)</w:t>
+        <w:t>Выбор тарифа (основная страница с выбором одного из стандартных тарифных планов)</w:t>
       </w:r>
     </w:p>
     <w:p>
@@ -360,15 +560,7 @@
           <w:sz w:val="24"/>
           <w:szCs w:val="24"/>
         </w:rPr>
-        <w:t>Детали продукта (информация о подписке</w:t>
-      </w:r>
-      <w:r>
-        <w:rPr>
-          <w:rFonts w:ascii="Times New Roman" w:hAnsi="Times New Roman" w:cs="Times New Roman"/>
-          <w:sz w:val="24"/>
-          <w:szCs w:val="24"/>
-        </w:rPr>
-        <w:t>)</w:t>
+        <w:t>Выбор дополнительных модулей тарифа с расчетом итоговой стоимости (дополнительные сервисы/модули + количество пользователей + вид оплаты тарифа)</w:t>
       </w:r>
     </w:p>
     <w:p>
@@ -385,13 +577,31 @@
           <w:szCs w:val="24"/>
         </w:rPr>
       </w:pPr>
-      <w:r>
-        <w:rPr>
-          <w:rFonts w:ascii="Times New Roman" w:hAnsi="Times New Roman" w:cs="Times New Roman"/>
-          <w:sz w:val="24"/>
-          <w:szCs w:val="24"/>
-        </w:rPr>
-        <w:t>Счета и предложения (счета фактуры + информация для оплаты + платёжные способы)</w:t>
+      <w:bookmarkStart w:id="0" w:name="_Hlk173880946"/>
+      <w:r>
+        <w:rPr>
+          <w:rFonts w:ascii="Times New Roman" w:hAnsi="Times New Roman" w:cs="Times New Roman"/>
+          <w:sz w:val="24"/>
+          <w:szCs w:val="24"/>
+        </w:rPr>
+        <w:t>Ввод пользовательской информации</w:t>
+      </w:r>
+      <w:bookmarkEnd w:id="0"/>
+      <w:r>
+        <w:rPr>
+          <w:rFonts w:ascii="Times New Roman" w:hAnsi="Times New Roman" w:cs="Times New Roman"/>
+          <w:sz w:val="24"/>
+          <w:szCs w:val="24"/>
+        </w:rPr>
+        <w:t xml:space="preserve"> (домен + информация о пользователе + выбор способа оплаты</w:t>
+      </w:r>
+      <w:r>
+        <w:rPr>
+          <w:rFonts w:ascii="Times New Roman" w:hAnsi="Times New Roman" w:cs="Times New Roman"/>
+          <w:sz w:val="24"/>
+          <w:szCs w:val="24"/>
+        </w:rPr>
+        <w:t>)</w:t>
       </w:r>
     </w:p>
     <w:p>
@@ -414,82 +624,7 @@
           <w:sz w:val="24"/>
           <w:szCs w:val="24"/>
         </w:rPr>
-        <w:t>Пользователи (список пользователей + настройка их прав + добавление новых)</w:t>
-      </w:r>
-    </w:p>
-    <w:p>
-      <w:pPr>
-        <w:pStyle w:val="a3"/>
-        <w:numPr>
-          <w:ilvl w:val="0"/>
-          <w:numId w:val="6"/>
-        </w:numPr>
-        <w:jc w:val="both"/>
-        <w:rPr>
-          <w:rFonts w:ascii="Times New Roman" w:hAnsi="Times New Roman" w:cs="Times New Roman"/>
-          <w:sz w:val="24"/>
-          <w:szCs w:val="24"/>
-        </w:rPr>
-      </w:pPr>
-      <w:r>
-        <w:rPr>
-          <w:rFonts w:ascii="Times New Roman" w:hAnsi="Times New Roman" w:cs="Times New Roman"/>
-          <w:sz w:val="24"/>
-          <w:szCs w:val="24"/>
-        </w:rPr>
-        <w:t xml:space="preserve">Центр поддержки (блочные ссылки на базу знаний, </w:t>
-      </w:r>
-      <w:r>
-        <w:rPr>
-          <w:rFonts w:ascii="Times New Roman" w:hAnsi="Times New Roman" w:cs="Times New Roman"/>
-          <w:sz w:val="24"/>
-          <w:szCs w:val="24"/>
-          <w:lang w:val="en-US"/>
-        </w:rPr>
-        <w:t>FAQ</w:t>
-      </w:r>
-      <w:r>
-        <w:rPr>
-          <w:rFonts w:ascii="Times New Roman" w:hAnsi="Times New Roman" w:cs="Times New Roman"/>
-          <w:sz w:val="24"/>
-          <w:szCs w:val="24"/>
-        </w:rPr>
-        <w:t xml:space="preserve"> и мануал владельца), а также интегрированный в нём функционал по </w:t>
-      </w:r>
-      <w:r>
-        <w:rPr>
-          <w:rFonts w:ascii="Times New Roman" w:hAnsi="Times New Roman" w:cs="Times New Roman"/>
-          <w:sz w:val="24"/>
-          <w:szCs w:val="24"/>
-        </w:rPr>
-        <w:t>созданию</w:t>
-      </w:r>
-      <w:r>
-        <w:rPr>
-          <w:rFonts w:ascii="Times New Roman" w:hAnsi="Times New Roman" w:cs="Times New Roman"/>
-          <w:sz w:val="24"/>
-          <w:szCs w:val="24"/>
-        </w:rPr>
-        <w:t xml:space="preserve"> и оставлению запроса в тех поддержку, информацию об открытых билетах и историю закрытых билетах</w:t>
-      </w:r>
-    </w:p>
-    <w:p>
-      <w:pPr>
-        <w:ind w:firstLine="360"/>
-        <w:jc w:val="both"/>
-        <w:rPr>
-          <w:rFonts w:ascii="Times New Roman" w:hAnsi="Times New Roman" w:cs="Times New Roman"/>
-          <w:sz w:val="24"/>
-          <w:szCs w:val="24"/>
-        </w:rPr>
-      </w:pPr>
-      <w:r>
-        <w:rPr>
-          <w:rFonts w:ascii="Times New Roman" w:hAnsi="Times New Roman" w:cs="Times New Roman"/>
-          <w:sz w:val="24"/>
-          <w:szCs w:val="24"/>
-        </w:rPr>
-        <w:t>Также нужно реализовать авторизацию и восстановления пароля для клиентской зоны</w:t>
+        <w:t>Совершение оплаты (форма ввода карты/контактные данные для перевода)</w:t>
       </w:r>
     </w:p>
     <w:p>
@@ -516,15 +651,39 @@
           <w:sz w:val="24"/>
           <w:szCs w:val="24"/>
         </w:rPr>
-        <w:t>клиентскую</w:t>
-      </w:r>
-      <w:r>
-        <w:rPr>
-          <w:rFonts w:ascii="Times New Roman" w:hAnsi="Times New Roman" w:cs="Times New Roman"/>
-          <w:sz w:val="24"/>
-          <w:szCs w:val="24"/>
-        </w:rPr>
-        <w:t xml:space="preserve"> зону предусматривается в виде иконки на главном сайте с переадресацией на новую страницу</w:t>
+        <w:t>платежную</w:t>
+      </w:r>
+      <w:r>
+        <w:rPr>
+          <w:rFonts w:ascii="Times New Roman" w:hAnsi="Times New Roman" w:cs="Times New Roman"/>
+          <w:sz w:val="24"/>
+          <w:szCs w:val="24"/>
+        </w:rPr>
+        <w:t xml:space="preserve"> зону предусматривается в виде </w:t>
+      </w:r>
+      <w:r>
+        <w:rPr>
+          <w:rFonts w:ascii="Times New Roman" w:hAnsi="Times New Roman" w:cs="Times New Roman"/>
+          <w:sz w:val="24"/>
+          <w:szCs w:val="24"/>
+        </w:rPr>
+        <w:t>надписи</w:t>
+      </w:r>
+      <w:r>
+        <w:rPr>
+          <w:rFonts w:ascii="Times New Roman" w:hAnsi="Times New Roman" w:cs="Times New Roman"/>
+          <w:sz w:val="24"/>
+          <w:szCs w:val="24"/>
+        </w:rPr>
+        <w:t xml:space="preserve"> в шапке</w:t>
+      </w:r>
+      <w:r>
+        <w:rPr>
+          <w:rFonts w:ascii="Times New Roman" w:hAnsi="Times New Roman" w:cs="Times New Roman"/>
+          <w:sz w:val="24"/>
+          <w:szCs w:val="24"/>
+        </w:rPr>
+        <w:t xml:space="preserve"> на главном сайте с переадресацией на новую страницу</w:t>
       </w:r>
       <w:r>
         <w:rPr>
@@ -534,315 +693,45 @@
         </w:rPr>
         <w:t xml:space="preserve"> (</w:t>
       </w:r>
-      <w:hyperlink r:id="rId6" w:history="1">
-        <w:r>
-          <w:rPr>
-            <w:rStyle w:val="a4"/>
-            <w:rFonts w:ascii="Times New Roman" w:hAnsi="Times New Roman" w:cs="Times New Roman"/>
-            <w:sz w:val="24"/>
-            <w:szCs w:val="24"/>
-            <w:lang w:val="en-US"/>
-          </w:rPr>
-          <w:t>https</w:t>
-        </w:r>
-        <w:r>
-          <w:rPr>
-            <w:rStyle w:val="a4"/>
-            <w:rFonts w:ascii="Times New Roman" w:hAnsi="Times New Roman" w:cs="Times New Roman"/>
-            <w:sz w:val="24"/>
-            <w:szCs w:val="24"/>
-          </w:rPr>
-          <w:t>://</w:t>
-        </w:r>
-        <w:r>
-          <w:rPr>
-            <w:rStyle w:val="a4"/>
-            <w:rFonts w:ascii="Times New Roman" w:hAnsi="Times New Roman" w:cs="Times New Roman"/>
-            <w:sz w:val="24"/>
-            <w:szCs w:val="24"/>
-            <w:lang w:val="en-US"/>
-          </w:rPr>
-          <w:t>client</w:t>
-        </w:r>
-        <w:r>
-          <w:rPr>
-            <w:rStyle w:val="a4"/>
-            <w:rFonts w:ascii="Times New Roman" w:hAnsi="Times New Roman" w:cs="Times New Roman"/>
-            <w:sz w:val="24"/>
-            <w:szCs w:val="24"/>
-          </w:rPr>
-          <w:t>-</w:t>
-        </w:r>
-        <w:r>
-          <w:rPr>
-            <w:rStyle w:val="a4"/>
-            <w:rFonts w:ascii="Times New Roman" w:hAnsi="Times New Roman" w:cs="Times New Roman"/>
-            <w:sz w:val="24"/>
-            <w:szCs w:val="24"/>
-            <w:lang w:val="en-US"/>
-          </w:rPr>
-          <w:t>zone</w:t>
-        </w:r>
-        <w:r>
-          <w:rPr>
-            <w:rStyle w:val="a4"/>
-            <w:rFonts w:ascii="Times New Roman" w:hAnsi="Times New Roman" w:cs="Times New Roman"/>
-            <w:sz w:val="24"/>
-            <w:szCs w:val="24"/>
-          </w:rPr>
-          <w:t>.</w:t>
-        </w:r>
-        <w:r>
-          <w:rPr>
-            <w:rStyle w:val="a4"/>
-            <w:rFonts w:ascii="Times New Roman" w:hAnsi="Times New Roman" w:cs="Times New Roman"/>
-            <w:sz w:val="24"/>
-            <w:szCs w:val="24"/>
-            <w:lang w:val="en-US"/>
-          </w:rPr>
-          <w:t>inoutproject</w:t>
-        </w:r>
-        <w:r>
-          <w:rPr>
-            <w:rStyle w:val="a4"/>
-            <w:rFonts w:ascii="Times New Roman" w:hAnsi="Times New Roman" w:cs="Times New Roman"/>
-            <w:sz w:val="24"/>
-            <w:szCs w:val="24"/>
-          </w:rPr>
-          <w:t>/язык/</w:t>
-        </w:r>
-        <w:r>
-          <w:rPr>
-            <w:rStyle w:val="a4"/>
-            <w:rFonts w:ascii="Times New Roman" w:hAnsi="Times New Roman" w:cs="Times New Roman"/>
-            <w:sz w:val="24"/>
-            <w:szCs w:val="24"/>
-            <w:lang w:val="en-US"/>
-          </w:rPr>
-          <w:t>login</w:t>
-        </w:r>
-      </w:hyperlink>
-      <w:r>
-        <w:rPr>
-          <w:rFonts w:ascii="Times New Roman" w:hAnsi="Times New Roman" w:cs="Times New Roman"/>
-          <w:sz w:val="24"/>
-          <w:szCs w:val="24"/>
-        </w:rPr>
-        <w:t xml:space="preserve">). Авторизация осуществляется путём ввода </w:t>
-      </w:r>
-      <w:r>
-        <w:rPr>
-          <w:rFonts w:ascii="Times New Roman" w:hAnsi="Times New Roman" w:cs="Times New Roman"/>
-          <w:sz w:val="24"/>
-          <w:szCs w:val="24"/>
-          <w:lang w:val="en-US"/>
-        </w:rPr>
-        <w:t>email</w:t>
-      </w:r>
-      <w:r>
-        <w:rPr>
-          <w:rFonts w:ascii="Times New Roman" w:hAnsi="Times New Roman" w:cs="Times New Roman"/>
-          <w:sz w:val="24"/>
-          <w:szCs w:val="24"/>
-        </w:rPr>
-        <w:t>/</w:t>
-      </w:r>
-      <w:r>
-        <w:rPr>
-          <w:rFonts w:ascii="Times New Roman" w:hAnsi="Times New Roman" w:cs="Times New Roman"/>
-          <w:sz w:val="24"/>
-          <w:szCs w:val="24"/>
-          <w:lang w:val="en-US"/>
-        </w:rPr>
-        <w:t>login</w:t>
-      </w:r>
-      <w:r>
-        <w:rPr>
-          <w:rFonts w:ascii="Times New Roman" w:hAnsi="Times New Roman" w:cs="Times New Roman"/>
-          <w:sz w:val="24"/>
-          <w:szCs w:val="24"/>
-        </w:rPr>
-        <w:t xml:space="preserve"> </w:t>
-      </w:r>
-      <w:r>
-        <w:rPr>
-          <w:rFonts w:ascii="Times New Roman" w:hAnsi="Times New Roman" w:cs="Times New Roman"/>
-          <w:sz w:val="24"/>
-          <w:szCs w:val="24"/>
-        </w:rPr>
-        <w:t>и пароль. Также должна быть предусмотрена возможность восстановления пароля(</w:t>
-      </w:r>
-      <w:hyperlink r:id="rId7" w:history="1">
-        <w:r>
-          <w:rPr>
-            <w:rStyle w:val="a4"/>
-            <w:rFonts w:ascii="Times New Roman" w:hAnsi="Times New Roman" w:cs="Times New Roman"/>
-            <w:sz w:val="24"/>
-            <w:szCs w:val="24"/>
-            <w:lang w:val="en-US"/>
-          </w:rPr>
-          <w:t>https</w:t>
-        </w:r>
-        <w:r>
-          <w:rPr>
-            <w:rStyle w:val="a4"/>
-            <w:rFonts w:ascii="Times New Roman" w:hAnsi="Times New Roman" w:cs="Times New Roman"/>
-            <w:sz w:val="24"/>
-            <w:szCs w:val="24"/>
-          </w:rPr>
-          <w:t>://</w:t>
-        </w:r>
-        <w:r>
-          <w:rPr>
-            <w:rStyle w:val="a4"/>
-            <w:rFonts w:ascii="Times New Roman" w:hAnsi="Times New Roman" w:cs="Times New Roman"/>
-            <w:sz w:val="24"/>
-            <w:szCs w:val="24"/>
-            <w:lang w:val="en-US"/>
-          </w:rPr>
-          <w:t>client</w:t>
-        </w:r>
-        <w:r>
-          <w:rPr>
-            <w:rStyle w:val="a4"/>
-            <w:rFonts w:ascii="Times New Roman" w:hAnsi="Times New Roman" w:cs="Times New Roman"/>
-            <w:sz w:val="24"/>
-            <w:szCs w:val="24"/>
-          </w:rPr>
-          <w:t>-</w:t>
-        </w:r>
-        <w:r>
-          <w:rPr>
-            <w:rStyle w:val="a4"/>
-            <w:rFonts w:ascii="Times New Roman" w:hAnsi="Times New Roman" w:cs="Times New Roman"/>
-            <w:sz w:val="24"/>
-            <w:szCs w:val="24"/>
-            <w:lang w:val="en-US"/>
-          </w:rPr>
-          <w:t>zone</w:t>
-        </w:r>
-        <w:r>
-          <w:rPr>
-            <w:rStyle w:val="a4"/>
-            <w:rFonts w:ascii="Times New Roman" w:hAnsi="Times New Roman" w:cs="Times New Roman"/>
-            <w:sz w:val="24"/>
-            <w:szCs w:val="24"/>
-          </w:rPr>
-          <w:t>.</w:t>
-        </w:r>
-        <w:r>
-          <w:rPr>
-            <w:rStyle w:val="a4"/>
-            <w:rFonts w:ascii="Times New Roman" w:hAnsi="Times New Roman" w:cs="Times New Roman"/>
-            <w:sz w:val="24"/>
-            <w:szCs w:val="24"/>
-            <w:lang w:val="en-US"/>
-          </w:rPr>
-          <w:t>inoutproject</w:t>
-        </w:r>
-        <w:r>
-          <w:rPr>
-            <w:rStyle w:val="a4"/>
-            <w:rFonts w:ascii="Times New Roman" w:hAnsi="Times New Roman" w:cs="Times New Roman"/>
-            <w:sz w:val="24"/>
-            <w:szCs w:val="24"/>
-          </w:rPr>
-          <w:t>/язык/</w:t>
-        </w:r>
-        <w:r>
-          <w:rPr>
-            <w:rStyle w:val="a4"/>
-            <w:rFonts w:ascii="Times New Roman" w:hAnsi="Times New Roman" w:cs="Times New Roman"/>
-            <w:sz w:val="24"/>
-            <w:szCs w:val="24"/>
-            <w:lang w:val="en-US"/>
-          </w:rPr>
-          <w:t>reset</w:t>
-        </w:r>
-        <w:r>
-          <w:rPr>
-            <w:rStyle w:val="a4"/>
-            <w:rFonts w:ascii="Times New Roman" w:hAnsi="Times New Roman" w:cs="Times New Roman"/>
-            <w:sz w:val="24"/>
-            <w:szCs w:val="24"/>
-          </w:rPr>
-          <w:t>-</w:t>
-        </w:r>
-        <w:r>
-          <w:rPr>
-            <w:rStyle w:val="a4"/>
-            <w:rFonts w:ascii="Times New Roman" w:hAnsi="Times New Roman" w:cs="Times New Roman"/>
-            <w:sz w:val="24"/>
-            <w:szCs w:val="24"/>
-            <w:lang w:val="en-US"/>
-          </w:rPr>
-          <w:t>password</w:t>
-        </w:r>
-      </w:hyperlink>
-      <w:r>
-        <w:rPr>
-          <w:rFonts w:ascii="Times New Roman" w:hAnsi="Times New Roman" w:cs="Times New Roman"/>
-          <w:sz w:val="24"/>
-          <w:szCs w:val="24"/>
-        </w:rPr>
-        <w:t>)</w:t>
-      </w:r>
-      <w:r>
-        <w:rPr>
-          <w:rFonts w:ascii="Times New Roman" w:hAnsi="Times New Roman" w:cs="Times New Roman"/>
-          <w:sz w:val="24"/>
-          <w:szCs w:val="24"/>
-        </w:rPr>
-        <w:t>,</w:t>
-      </w:r>
-      <w:r>
-        <w:rPr>
-          <w:rFonts w:ascii="Times New Roman" w:hAnsi="Times New Roman" w:cs="Times New Roman"/>
-          <w:sz w:val="24"/>
-          <w:szCs w:val="24"/>
-        </w:rPr>
-        <w:t xml:space="preserve"> где восстановление будет осуществляться по </w:t>
-      </w:r>
-      <w:r>
-        <w:rPr>
-          <w:rFonts w:ascii="Times New Roman" w:hAnsi="Times New Roman" w:cs="Times New Roman"/>
-          <w:sz w:val="24"/>
-          <w:szCs w:val="24"/>
-          <w:lang w:val="en-US"/>
-        </w:rPr>
-        <w:t>login</w:t>
-      </w:r>
-      <w:r>
-        <w:rPr>
-          <w:rFonts w:ascii="Times New Roman" w:hAnsi="Times New Roman" w:cs="Times New Roman"/>
-          <w:sz w:val="24"/>
-          <w:szCs w:val="24"/>
-        </w:rPr>
-        <w:t>(</w:t>
-      </w:r>
-      <w:r>
-        <w:rPr>
-          <w:rFonts w:ascii="Times New Roman" w:hAnsi="Times New Roman" w:cs="Times New Roman"/>
-          <w:sz w:val="24"/>
-          <w:szCs w:val="24"/>
-        </w:rPr>
-        <w:t>отправка пароля на почту</w:t>
-      </w:r>
-      <w:r>
-        <w:rPr>
-          <w:rFonts w:ascii="Times New Roman" w:hAnsi="Times New Roman" w:cs="Times New Roman"/>
-          <w:sz w:val="24"/>
-          <w:szCs w:val="24"/>
-        </w:rPr>
-        <w:t>,</w:t>
-      </w:r>
-      <w:r>
-        <w:rPr>
-          <w:rFonts w:ascii="Times New Roman" w:hAnsi="Times New Roman" w:cs="Times New Roman"/>
-          <w:sz w:val="24"/>
-          <w:szCs w:val="24"/>
-        </w:rPr>
-        <w:t xml:space="preserve"> прикреплённому к нему) или почта(аналогично)</w:t>
+      <w:bookmarkStart w:id="1" w:name="_Hlk173880713"/>
+      <w:r>
+        <w:fldChar w:fldCharType="begin"/>
+      </w:r>
+      <w:r>
+        <w:instrText xml:space="preserve"> HYPERLINK "https://inoutproject.ru/price/" </w:instrText>
+      </w:r>
+      <w:r>
+        <w:fldChar w:fldCharType="separate"/>
+      </w:r>
+      <w:r>
+        <w:rPr>
+          <w:rStyle w:val="a4"/>
+        </w:rPr>
+        <w:t>https://inoutprojec</w:t>
+      </w:r>
+      <w:r>
+        <w:rPr>
+          <w:rStyle w:val="a4"/>
+        </w:rPr>
+        <w:t>t</w:t>
+      </w:r>
+      <w:r>
+        <w:rPr>
+          <w:rStyle w:val="a4"/>
+        </w:rPr>
+        <w:t>.ru/price/</w:t>
+      </w:r>
+      <w:r>
+        <w:fldChar w:fldCharType="end"/>
+      </w:r>
+      <w:bookmarkEnd w:id="1"/>
+      <w:r>
+        <w:rPr>
+          <w:rFonts w:ascii="Times New Roman" w:hAnsi="Times New Roman" w:cs="Times New Roman"/>
+          <w:sz w:val="24"/>
+          <w:szCs w:val="24"/>
+        </w:rPr>
+        <w:t xml:space="preserve">). </w:t>
       </w:r>
     </w:p>
     <w:p>
@@ -926,14 +815,45 @@
           <w:sz w:val="24"/>
           <w:szCs w:val="28"/>
         </w:rPr>
-        <w:t>Страница «авторизация»</w:t>
-      </w:r>
-      <w:r>
-        <w:rPr>
-          <w:rFonts w:ascii="Times New Roman" w:hAnsi="Times New Roman" w:cs="Times New Roman"/>
-          <w:color w:val="000000"/>
-          <w:sz w:val="24"/>
-          <w:szCs w:val="28"/>
+        <w:t xml:space="preserve">Страница </w:t>
+      </w:r>
+      <w:r>
+        <w:rPr>
+          <w:rFonts w:ascii="Times New Roman" w:hAnsi="Times New Roman" w:cs="Times New Roman"/>
+          <w:sz w:val="24"/>
+          <w:szCs w:val="24"/>
+        </w:rPr>
+        <w:t>в</w:t>
+      </w:r>
+      <w:r>
+        <w:rPr>
+          <w:rFonts w:ascii="Times New Roman" w:hAnsi="Times New Roman" w:cs="Times New Roman"/>
+          <w:sz w:val="24"/>
+          <w:szCs w:val="24"/>
+        </w:rPr>
+        <w:t>ыбор</w:t>
+      </w:r>
+      <w:r>
+        <w:rPr>
+          <w:rFonts w:ascii="Times New Roman" w:hAnsi="Times New Roman" w:cs="Times New Roman"/>
+          <w:sz w:val="24"/>
+          <w:szCs w:val="24"/>
+        </w:rPr>
+        <w:t>а</w:t>
+      </w:r>
+      <w:r>
+        <w:rPr>
+          <w:rFonts w:ascii="Times New Roman" w:hAnsi="Times New Roman" w:cs="Times New Roman"/>
+          <w:sz w:val="24"/>
+          <w:szCs w:val="24"/>
+        </w:rPr>
+        <w:t xml:space="preserve"> дополнительных модулей</w:t>
+      </w:r>
+      <w:r>
+        <w:rPr>
+          <w:rFonts w:ascii="Times New Roman" w:hAnsi="Times New Roman" w:cs="Times New Roman"/>
+          <w:sz w:val="24"/>
+          <w:szCs w:val="24"/>
         </w:rPr>
         <w:t xml:space="preserve"> </w:t>
       </w:r>
@@ -947,7 +867,7 @@
           <w:rFonts w:ascii="Times New Roman" w:hAnsi="Times New Roman" w:cs="Times New Roman"/>
           <w:color w:val="000000"/>
           <w:sz w:val="24"/>
-          <w:szCs w:val="28"/>
+          <w:szCs w:val="24"/>
         </w:rPr>
       </w:pPr>
       <w:r>
@@ -958,117 +878,42 @@
         </w:rPr>
         <w:t>(</w:t>
       </w:r>
-      <w:hyperlink r:id="rId8" w:history="1">
-        <w:r>
-          <w:rPr>
-            <w:rStyle w:val="a4"/>
-            <w:rFonts w:ascii="Times New Roman" w:hAnsi="Times New Roman" w:cs="Times New Roman"/>
-            <w:sz w:val="24"/>
-            <w:szCs w:val="24"/>
-            <w:lang w:val="en-US"/>
-          </w:rPr>
-          <w:t>https</w:t>
-        </w:r>
-        <w:r>
-          <w:rPr>
-            <w:rStyle w:val="a4"/>
-            <w:rFonts w:ascii="Times New Roman" w:hAnsi="Times New Roman" w:cs="Times New Roman"/>
-            <w:sz w:val="24"/>
-            <w:szCs w:val="24"/>
-          </w:rPr>
-          <w:t>://</w:t>
-        </w:r>
-        <w:r>
-          <w:rPr>
-            <w:rStyle w:val="a4"/>
-            <w:rFonts w:ascii="Times New Roman" w:hAnsi="Times New Roman" w:cs="Times New Roman"/>
-            <w:sz w:val="24"/>
-            <w:szCs w:val="24"/>
-            <w:lang w:val="en-US"/>
-          </w:rPr>
-          <w:t>client</w:t>
-        </w:r>
-        <w:r>
-          <w:rPr>
-            <w:rStyle w:val="a4"/>
-            <w:rFonts w:ascii="Times New Roman" w:hAnsi="Times New Roman" w:cs="Times New Roman"/>
-            <w:sz w:val="24"/>
-            <w:szCs w:val="24"/>
-          </w:rPr>
-          <w:t>-</w:t>
-        </w:r>
-        <w:r>
-          <w:rPr>
-            <w:rStyle w:val="a4"/>
-            <w:rFonts w:ascii="Times New Roman" w:hAnsi="Times New Roman" w:cs="Times New Roman"/>
-            <w:sz w:val="24"/>
-            <w:szCs w:val="24"/>
-            <w:lang w:val="en-US"/>
-          </w:rPr>
-          <w:t>zone</w:t>
-        </w:r>
-        <w:r>
-          <w:rPr>
-            <w:rStyle w:val="a4"/>
-            <w:rFonts w:ascii="Times New Roman" w:hAnsi="Times New Roman" w:cs="Times New Roman"/>
-            <w:sz w:val="24"/>
-            <w:szCs w:val="24"/>
-          </w:rPr>
-          <w:t>.</w:t>
-        </w:r>
-        <w:proofErr w:type="spellStart"/>
-        <w:r>
-          <w:rPr>
-            <w:rStyle w:val="a4"/>
-            <w:rFonts w:ascii="Times New Roman" w:hAnsi="Times New Roman" w:cs="Times New Roman"/>
-            <w:sz w:val="24"/>
-            <w:szCs w:val="24"/>
-            <w:lang w:val="en-US"/>
-          </w:rPr>
-          <w:t>inoutproject</w:t>
-        </w:r>
-        <w:proofErr w:type="spellEnd"/>
-        <w:r>
-          <w:rPr>
-            <w:rStyle w:val="a4"/>
-            <w:rFonts w:ascii="Times New Roman" w:hAnsi="Times New Roman" w:cs="Times New Roman"/>
-            <w:sz w:val="24"/>
-            <w:szCs w:val="24"/>
-          </w:rPr>
-          <w:t>.</w:t>
-        </w:r>
-        <w:proofErr w:type="spellStart"/>
-        <w:r>
-          <w:rPr>
-            <w:rStyle w:val="a4"/>
-            <w:rFonts w:ascii="Times New Roman" w:hAnsi="Times New Roman" w:cs="Times New Roman"/>
-            <w:sz w:val="24"/>
-            <w:szCs w:val="24"/>
-            <w:lang w:val="en-US"/>
-          </w:rPr>
-          <w:t>ru</w:t>
-        </w:r>
-        <w:proofErr w:type="spellEnd"/>
-        <w:r>
-          <w:rPr>
-            <w:rStyle w:val="a4"/>
-            <w:rFonts w:ascii="Times New Roman" w:hAnsi="Times New Roman" w:cs="Times New Roman"/>
-            <w:sz w:val="24"/>
-            <w:szCs w:val="24"/>
-          </w:rPr>
-          <w:t>/язык/</w:t>
-        </w:r>
-        <w:r>
-          <w:rPr>
-            <w:rStyle w:val="a4"/>
-            <w:rFonts w:ascii="Times New Roman" w:hAnsi="Times New Roman" w:cs="Times New Roman"/>
-            <w:sz w:val="24"/>
-            <w:szCs w:val="24"/>
-            <w:lang w:val="en-US"/>
-          </w:rPr>
-          <w:t>login</w:t>
-        </w:r>
-      </w:hyperlink>
+      <w:r>
+        <w:rPr>
+          <w:rFonts w:ascii="Times New Roman" w:hAnsi="Times New Roman" w:cs="Times New Roman"/>
+          <w:sz w:val="24"/>
+          <w:szCs w:val="24"/>
+        </w:rPr>
+        <w:t>https://inoutproject.ru/price/</w:t>
+      </w:r>
+      <w:r>
+        <w:rPr>
+          <w:rFonts w:ascii="Times New Roman" w:hAnsi="Times New Roman" w:cs="Times New Roman"/>
+          <w:sz w:val="24"/>
+          <w:szCs w:val="24"/>
+          <w:lang w:val="en-US"/>
+        </w:rPr>
+        <w:t>add</w:t>
+      </w:r>
+      <w:r>
+        <w:rPr>
+          <w:rFonts w:ascii="Times New Roman" w:hAnsi="Times New Roman" w:cs="Times New Roman"/>
+          <w:sz w:val="24"/>
+          <w:szCs w:val="24"/>
+        </w:rPr>
+        <w:t>-</w:t>
+      </w:r>
+      <w:proofErr w:type="spellStart"/>
+      <w:r>
+        <w:rPr>
+          <w:rFonts w:ascii="Times New Roman" w:hAnsi="Times New Roman" w:cs="Times New Roman"/>
+          <w:sz w:val="24"/>
+          <w:szCs w:val="24"/>
+          <w:lang w:val="en-US"/>
+        </w:rPr>
+        <w:t>ons</w:t>
+      </w:r>
+      <w:proofErr w:type="spellEnd"/>
       <w:r>
         <w:rPr>
           <w:rFonts w:ascii="Times New Roman" w:hAnsi="Times New Roman" w:cs="Times New Roman"/>
@@ -1099,7 +944,7 @@
           <w:sz w:val="24"/>
           <w:szCs w:val="28"/>
         </w:rPr>
-        <w:t>Страница</w:t>
+        <w:t>Страница в</w:t>
       </w:r>
       <w:r>
         <w:rPr>
@@ -1108,7 +953,25 @@
           <w:sz w:val="24"/>
           <w:szCs w:val="28"/>
         </w:rPr>
-        <w:t xml:space="preserve"> «восстановление пароля» </w:t>
+        <w:t>вод</w:t>
+      </w:r>
+      <w:r>
+        <w:rPr>
+          <w:rFonts w:ascii="Times New Roman" w:hAnsi="Times New Roman" w:cs="Times New Roman"/>
+          <w:color w:val="000000"/>
+          <w:sz w:val="24"/>
+          <w:szCs w:val="28"/>
+        </w:rPr>
+        <w:t>а</w:t>
+      </w:r>
+      <w:r>
+        <w:rPr>
+          <w:rFonts w:ascii="Times New Roman" w:hAnsi="Times New Roman" w:cs="Times New Roman"/>
+          <w:color w:val="000000"/>
+          <w:sz w:val="24"/>
+          <w:szCs w:val="28"/>
+        </w:rPr>
+        <w:t xml:space="preserve"> пользовательской информации</w:t>
       </w:r>
     </w:p>
     <w:p>
@@ -1119,7 +982,7 @@
         <w:rPr>
           <w:rFonts w:ascii="Times New Roman" w:hAnsi="Times New Roman" w:cs="Times New Roman"/>
           <w:sz w:val="24"/>
-          <w:szCs w:val="28"/>
+          <w:szCs w:val="24"/>
         </w:rPr>
       </w:pPr>
       <w:r>
@@ -1130,136 +993,84 @@
         </w:rPr>
         <w:t>(</w:t>
       </w:r>
-      <w:hyperlink r:id="rId9" w:history="1">
-        <w:r>
-          <w:rPr>
-            <w:rStyle w:val="a4"/>
-            <w:rFonts w:ascii="Times New Roman" w:hAnsi="Times New Roman" w:cs="Times New Roman"/>
-            <w:sz w:val="24"/>
-            <w:szCs w:val="24"/>
-            <w:lang w:val="en-US"/>
-          </w:rPr>
-          <w:t>https</w:t>
-        </w:r>
-        <w:r>
-          <w:rPr>
-            <w:rStyle w:val="a4"/>
-            <w:rFonts w:ascii="Times New Roman" w:hAnsi="Times New Roman" w:cs="Times New Roman"/>
-            <w:sz w:val="24"/>
-            <w:szCs w:val="24"/>
-          </w:rPr>
-          <w:t>://</w:t>
-        </w:r>
-        <w:r>
-          <w:rPr>
-            <w:rStyle w:val="a4"/>
-            <w:rFonts w:ascii="Times New Roman" w:hAnsi="Times New Roman" w:cs="Times New Roman"/>
-            <w:sz w:val="24"/>
-            <w:szCs w:val="24"/>
-            <w:lang w:val="en-US"/>
-          </w:rPr>
-          <w:t>client</w:t>
-        </w:r>
-        <w:r>
-          <w:rPr>
-            <w:rStyle w:val="a4"/>
-            <w:rFonts w:ascii="Times New Roman" w:hAnsi="Times New Roman" w:cs="Times New Roman"/>
-            <w:sz w:val="24"/>
-            <w:szCs w:val="24"/>
-          </w:rPr>
-          <w:t>-</w:t>
-        </w:r>
-        <w:r>
-          <w:rPr>
-            <w:rStyle w:val="a4"/>
-            <w:rFonts w:ascii="Times New Roman" w:hAnsi="Times New Roman" w:cs="Times New Roman"/>
-            <w:sz w:val="24"/>
-            <w:szCs w:val="24"/>
-            <w:lang w:val="en-US"/>
-          </w:rPr>
-          <w:t>zone</w:t>
-        </w:r>
-        <w:r>
-          <w:rPr>
-            <w:rStyle w:val="a4"/>
-            <w:rFonts w:ascii="Times New Roman" w:hAnsi="Times New Roman" w:cs="Times New Roman"/>
-            <w:sz w:val="24"/>
-            <w:szCs w:val="24"/>
-          </w:rPr>
-          <w:t>.</w:t>
-        </w:r>
-        <w:proofErr w:type="spellStart"/>
-        <w:r>
-          <w:rPr>
-            <w:rStyle w:val="a4"/>
-            <w:rFonts w:ascii="Times New Roman" w:hAnsi="Times New Roman" w:cs="Times New Roman"/>
-            <w:sz w:val="24"/>
-            <w:szCs w:val="24"/>
-            <w:lang w:val="en-US"/>
-          </w:rPr>
-          <w:t>inoutproject</w:t>
-        </w:r>
-        <w:proofErr w:type="spellEnd"/>
-        <w:r>
-          <w:rPr>
-            <w:rStyle w:val="a4"/>
-            <w:rFonts w:ascii="Times New Roman" w:hAnsi="Times New Roman" w:cs="Times New Roman"/>
-            <w:sz w:val="24"/>
-            <w:szCs w:val="24"/>
-          </w:rPr>
-          <w:t>.</w:t>
-        </w:r>
-        <w:proofErr w:type="spellStart"/>
-        <w:r>
-          <w:rPr>
-            <w:rStyle w:val="a4"/>
-            <w:rFonts w:ascii="Times New Roman" w:hAnsi="Times New Roman" w:cs="Times New Roman"/>
-            <w:sz w:val="24"/>
-            <w:szCs w:val="24"/>
-            <w:lang w:val="en-US"/>
-          </w:rPr>
-          <w:t>ru</w:t>
-        </w:r>
-        <w:proofErr w:type="spellEnd"/>
-        <w:r>
-          <w:rPr>
-            <w:rStyle w:val="a4"/>
-            <w:rFonts w:ascii="Times New Roman" w:hAnsi="Times New Roman" w:cs="Times New Roman"/>
-            <w:sz w:val="24"/>
-            <w:szCs w:val="24"/>
-          </w:rPr>
-          <w:t>/язык/</w:t>
-        </w:r>
-        <w:r>
-          <w:rPr>
-            <w:rStyle w:val="a4"/>
-            <w:rFonts w:ascii="Times New Roman" w:hAnsi="Times New Roman" w:cs="Times New Roman"/>
-            <w:sz w:val="24"/>
-            <w:szCs w:val="24"/>
-            <w:lang w:val="en-US"/>
-          </w:rPr>
-          <w:t>reset</w:t>
-        </w:r>
-        <w:r>
-          <w:rPr>
-            <w:rStyle w:val="a4"/>
-            <w:rFonts w:ascii="Times New Roman" w:hAnsi="Times New Roman" w:cs="Times New Roman"/>
-            <w:sz w:val="24"/>
-            <w:szCs w:val="24"/>
-          </w:rPr>
-          <w:t>-</w:t>
-        </w:r>
-        <w:r>
-          <w:rPr>
-            <w:rStyle w:val="a4"/>
-            <w:rFonts w:ascii="Times New Roman" w:hAnsi="Times New Roman" w:cs="Times New Roman"/>
-            <w:sz w:val="24"/>
-            <w:szCs w:val="24"/>
-            <w:lang w:val="en-US"/>
-          </w:rPr>
-          <w:t>password</w:t>
-        </w:r>
-      </w:hyperlink>
+      <w:r>
+        <w:rPr>
+          <w:rFonts w:ascii="Times New Roman" w:hAnsi="Times New Roman" w:cs="Times New Roman"/>
+          <w:sz w:val="24"/>
+          <w:szCs w:val="24"/>
+        </w:rPr>
+        <w:t>https://inoutproject.ru/price/</w:t>
+      </w:r>
+      <w:r>
+        <w:rPr>
+          <w:rFonts w:ascii="Times New Roman" w:hAnsi="Times New Roman" w:cs="Times New Roman"/>
+          <w:sz w:val="24"/>
+          <w:szCs w:val="24"/>
+          <w:lang w:val="en-US"/>
+        </w:rPr>
+        <w:t>add</w:t>
+      </w:r>
+      <w:r>
+        <w:rPr>
+          <w:rFonts w:ascii="Times New Roman" w:hAnsi="Times New Roman" w:cs="Times New Roman"/>
+          <w:sz w:val="24"/>
+          <w:szCs w:val="24"/>
+        </w:rPr>
+        <w:t>-</w:t>
+      </w:r>
+      <w:proofErr w:type="spellStart"/>
+      <w:r>
+        <w:rPr>
+          <w:rFonts w:ascii="Times New Roman" w:hAnsi="Times New Roman" w:cs="Times New Roman"/>
+          <w:sz w:val="24"/>
+          <w:szCs w:val="24"/>
+          <w:lang w:val="en-US"/>
+        </w:rPr>
+        <w:t>ons</w:t>
+      </w:r>
+      <w:proofErr w:type="spellEnd"/>
+      <w:r>
+        <w:rPr>
+          <w:rFonts w:ascii="Times New Roman" w:hAnsi="Times New Roman" w:cs="Times New Roman"/>
+          <w:sz w:val="24"/>
+          <w:szCs w:val="24"/>
+        </w:rPr>
+        <w:t>/</w:t>
+      </w:r>
+      <w:r>
+        <w:rPr>
+          <w:rFonts w:ascii="Times New Roman" w:hAnsi="Times New Roman" w:cs="Times New Roman"/>
+          <w:sz w:val="24"/>
+          <w:szCs w:val="24"/>
+          <w:lang w:val="en-US"/>
+        </w:rPr>
+        <w:t>user</w:t>
+      </w:r>
+      <w:r>
+        <w:rPr>
+          <w:rFonts w:ascii="Times New Roman" w:hAnsi="Times New Roman" w:cs="Times New Roman"/>
+          <w:sz w:val="24"/>
+          <w:szCs w:val="24"/>
+        </w:rPr>
+        <w:t>-</w:t>
+      </w:r>
+      <w:r>
+        <w:rPr>
+          <w:rFonts w:ascii="Times New Roman" w:hAnsi="Times New Roman" w:cs="Times New Roman"/>
+          <w:sz w:val="24"/>
+          <w:szCs w:val="24"/>
+          <w:lang w:val="en-US"/>
+        </w:rPr>
+        <w:t>info</w:t>
+      </w:r>
+      <w:r>
+        <w:rPr>
+          <w:rFonts w:ascii="Times New Roman" w:hAnsi="Times New Roman" w:cs="Times New Roman"/>
+          <w:sz w:val="24"/>
+          <w:szCs w:val="24"/>
+        </w:rPr>
+        <w:t>)</w:t>
+      </w:r>
     </w:p>
     <w:p>
       <w:pPr>
@@ -1281,7 +1092,15 @@
           <w:sz w:val="24"/>
           <w:szCs w:val="28"/>
         </w:rPr>
-        <w:t>Страница «клиентская зона» вкладка обзор(главная)</w:t>
+        <w:t xml:space="preserve">Страница </w:t>
+      </w:r>
+      <w:r>
+        <w:rPr>
+          <w:rFonts w:ascii="Times New Roman" w:hAnsi="Times New Roman" w:cs="Times New Roman"/>
+          <w:sz w:val="24"/>
+          <w:szCs w:val="28"/>
+        </w:rPr>
+        <w:t>совершения оплаты</w:t>
       </w:r>
     </w:p>
     <w:p>
@@ -1301,255 +1120,32 @@
           <w:sz w:val="24"/>
           <w:szCs w:val="28"/>
         </w:rPr>
-        <w:t>(</w:t>
-      </w:r>
-      <w:hyperlink r:id="rId10" w:history="1">
-        <w:r>
-          <w:rPr>
-            <w:rStyle w:val="a4"/>
-            <w:rFonts w:ascii="Times New Roman" w:hAnsi="Times New Roman" w:cs="Times New Roman"/>
-            <w:sz w:val="24"/>
-            <w:szCs w:val="28"/>
-            <w:lang w:val="en-US"/>
-          </w:rPr>
-          <w:t>https</w:t>
-        </w:r>
-        <w:r>
-          <w:rPr>
-            <w:rStyle w:val="a4"/>
-            <w:rFonts w:ascii="Times New Roman" w:hAnsi="Times New Roman" w:cs="Times New Roman"/>
-            <w:sz w:val="24"/>
-            <w:szCs w:val="28"/>
-          </w:rPr>
-          <w:t>://</w:t>
-        </w:r>
-        <w:r>
-          <w:rPr>
-            <w:rStyle w:val="a4"/>
-            <w:rFonts w:ascii="Times New Roman" w:hAnsi="Times New Roman" w:cs="Times New Roman"/>
-            <w:sz w:val="24"/>
-            <w:szCs w:val="28"/>
-            <w:lang w:val="en-US"/>
-          </w:rPr>
-          <w:t>client</w:t>
-        </w:r>
-        <w:r>
-          <w:rPr>
-            <w:rStyle w:val="a4"/>
-            <w:rFonts w:ascii="Times New Roman" w:hAnsi="Times New Roman" w:cs="Times New Roman"/>
-            <w:sz w:val="24"/>
-            <w:szCs w:val="28"/>
-          </w:rPr>
-          <w:t>-</w:t>
-        </w:r>
-        <w:r>
-          <w:rPr>
-            <w:rStyle w:val="a4"/>
-            <w:rFonts w:ascii="Times New Roman" w:hAnsi="Times New Roman" w:cs="Times New Roman"/>
-            <w:sz w:val="24"/>
-            <w:szCs w:val="28"/>
-            <w:lang w:val="en-US"/>
-          </w:rPr>
-          <w:t>zone</w:t>
-        </w:r>
-        <w:r>
-          <w:rPr>
-            <w:rStyle w:val="a4"/>
-            <w:rFonts w:ascii="Times New Roman" w:hAnsi="Times New Roman" w:cs="Times New Roman"/>
-            <w:sz w:val="24"/>
-            <w:szCs w:val="28"/>
-          </w:rPr>
-          <w:t>.</w:t>
-        </w:r>
-        <w:proofErr w:type="spellStart"/>
-        <w:r>
-          <w:rPr>
-            <w:rStyle w:val="a4"/>
-            <w:rFonts w:ascii="Times New Roman" w:hAnsi="Times New Roman" w:cs="Times New Roman"/>
-            <w:sz w:val="24"/>
-            <w:szCs w:val="28"/>
-            <w:lang w:val="en-US"/>
-          </w:rPr>
-          <w:t>inoutproject</w:t>
-        </w:r>
-        <w:proofErr w:type="spellEnd"/>
-        <w:r>
-          <w:rPr>
-            <w:rStyle w:val="a4"/>
-            <w:rFonts w:ascii="Times New Roman" w:hAnsi="Times New Roman" w:cs="Times New Roman"/>
-            <w:sz w:val="24"/>
-            <w:szCs w:val="28"/>
-          </w:rPr>
-          <w:t>.</w:t>
-        </w:r>
-        <w:proofErr w:type="spellStart"/>
-        <w:r>
-          <w:rPr>
-            <w:rStyle w:val="a4"/>
-            <w:rFonts w:ascii="Times New Roman" w:hAnsi="Times New Roman" w:cs="Times New Roman"/>
-            <w:sz w:val="24"/>
-            <w:szCs w:val="28"/>
-            <w:lang w:val="en-US"/>
-          </w:rPr>
-          <w:t>ru</w:t>
-        </w:r>
-        <w:proofErr w:type="spellEnd"/>
-        <w:r>
-          <w:rPr>
-            <w:rStyle w:val="a4"/>
-            <w:rFonts w:ascii="Times New Roman" w:hAnsi="Times New Roman" w:cs="Times New Roman"/>
-            <w:sz w:val="24"/>
-            <w:szCs w:val="28"/>
-          </w:rPr>
-          <w:t>/</w:t>
-        </w:r>
-        <w:proofErr w:type="spellStart"/>
-        <w:r>
-          <w:rPr>
-            <w:rStyle w:val="a4"/>
-            <w:rFonts w:ascii="Times New Roman" w:hAnsi="Times New Roman" w:cs="Times New Roman"/>
-            <w:sz w:val="24"/>
-            <w:szCs w:val="28"/>
-            <w:lang w:val="en-US"/>
-          </w:rPr>
-          <w:t>ru</w:t>
-        </w:r>
-        <w:proofErr w:type="spellEnd"/>
-        <w:r>
-          <w:rPr>
-            <w:rStyle w:val="a4"/>
-            <w:rFonts w:ascii="Times New Roman" w:hAnsi="Times New Roman" w:cs="Times New Roman"/>
-            <w:sz w:val="24"/>
-            <w:szCs w:val="28"/>
-          </w:rPr>
-          <w:t>/</w:t>
-        </w:r>
-        <w:r>
-          <w:rPr>
-            <w:rStyle w:val="a4"/>
-            <w:rFonts w:ascii="Times New Roman" w:hAnsi="Times New Roman" w:cs="Times New Roman"/>
-            <w:sz w:val="24"/>
-            <w:szCs w:val="28"/>
-            <w:lang w:val="en-US"/>
-          </w:rPr>
-          <w:t>my</w:t>
-        </w:r>
-        <w:r>
-          <w:rPr>
-            <w:rStyle w:val="a4"/>
-            <w:rFonts w:ascii="Times New Roman" w:hAnsi="Times New Roman" w:cs="Times New Roman"/>
-            <w:sz w:val="24"/>
-            <w:szCs w:val="28"/>
-          </w:rPr>
-          <w:t>/</w:t>
-        </w:r>
-        <w:r>
-          <w:rPr>
-            <w:rStyle w:val="a4"/>
-            <w:rFonts w:ascii="Times New Roman" w:hAnsi="Times New Roman" w:cs="Times New Roman"/>
-            <w:sz w:val="24"/>
-            <w:szCs w:val="28"/>
-            <w:lang w:val="en-US"/>
-          </w:rPr>
-          <w:t>overview</w:t>
-        </w:r>
-        <w:r>
-          <w:rPr>
-            <w:rStyle w:val="a4"/>
-            <w:rFonts w:ascii="Times New Roman" w:hAnsi="Times New Roman" w:cs="Times New Roman"/>
-            <w:sz w:val="24"/>
-            <w:szCs w:val="28"/>
-          </w:rPr>
-          <w:t xml:space="preserve"> /</w:t>
-        </w:r>
-        <w:proofErr w:type="spellStart"/>
-        <w:r>
-          <w:rPr>
-            <w:rStyle w:val="a4"/>
-            <w:rFonts w:ascii="Times New Roman" w:hAnsi="Times New Roman" w:cs="Times New Roman"/>
-            <w:sz w:val="24"/>
-            <w:szCs w:val="28"/>
-          </w:rPr>
-          <w:t>индификатор</w:t>
-        </w:r>
-      </w:hyperlink>
-      <w:r>
-        <w:rPr>
-          <w:rFonts w:ascii="Times New Roman" w:hAnsi="Times New Roman" w:cs="Times New Roman"/>
-          <w:sz w:val="24"/>
-          <w:szCs w:val="28"/>
-        </w:rPr>
-        <w:t>_клиентской</w:t>
-      </w:r>
-      <w:r>
-        <w:rPr>
-          <w:rFonts w:ascii="Times New Roman" w:hAnsi="Times New Roman" w:cs="Times New Roman"/>
-          <w:sz w:val="24"/>
-          <w:szCs w:val="28"/>
-        </w:rPr>
-        <w:t>_зоны</w:t>
-      </w:r>
-      <w:proofErr w:type="spellEnd"/>
-      <w:r>
-        <w:rPr>
-          <w:rFonts w:ascii="Times New Roman" w:hAnsi="Times New Roman" w:cs="Times New Roman"/>
-          <w:sz w:val="24"/>
-          <w:szCs w:val="28"/>
-        </w:rPr>
-        <w:t>)</w:t>
-      </w:r>
-    </w:p>
-    <w:p>
-      <w:pPr>
-        <w:pStyle w:val="a3"/>
-        <w:numPr>
-          <w:ilvl w:val="0"/>
-          <w:numId w:val="7"/>
-        </w:numPr>
-        <w:jc w:val="both"/>
-        <w:rPr>
-          <w:rFonts w:ascii="Times New Roman" w:hAnsi="Times New Roman" w:cs="Times New Roman"/>
-          <w:sz w:val="24"/>
-          <w:szCs w:val="28"/>
-        </w:rPr>
-      </w:pPr>
-      <w:r>
-        <w:rPr>
-          <w:rFonts w:ascii="Times New Roman" w:hAnsi="Times New Roman" w:cs="Times New Roman"/>
-          <w:sz w:val="24"/>
-          <w:szCs w:val="28"/>
-        </w:rPr>
-        <w:t>Страница «Детали продукта»</w:t>
-      </w:r>
-    </w:p>
-    <w:p>
-      <w:pPr>
-        <w:pStyle w:val="a3"/>
-        <w:ind w:left="1068"/>
-        <w:jc w:val="both"/>
-        <w:rPr>
-          <w:rFonts w:ascii="Times New Roman" w:hAnsi="Times New Roman" w:cs="Times New Roman"/>
-          <w:sz w:val="24"/>
-          <w:szCs w:val="28"/>
-        </w:rPr>
-      </w:pPr>
-      <w:r>
-        <w:rPr>
-          <w:rFonts w:ascii="Times New Roman" w:hAnsi="Times New Roman" w:cs="Times New Roman"/>
-          <w:sz w:val="24"/>
-          <w:szCs w:val="28"/>
-        </w:rPr>
-        <w:t>(</w:t>
-      </w:r>
-      <w:r>
-        <w:rPr>
-          <w:rFonts w:ascii="Times New Roman" w:hAnsi="Times New Roman" w:cs="Times New Roman"/>
-          <w:sz w:val="24"/>
-          <w:szCs w:val="28"/>
-        </w:rPr>
-        <w:t>https://client-zone.</w:t>
-      </w:r>
-      <w:proofErr w:type="spellStart"/>
+        <w:t>(https://inoutproject.ru</w:t>
+      </w:r>
+      <w:r>
+        <w:rPr>
+          <w:rFonts w:ascii="Times New Roman" w:hAnsi="Times New Roman" w:cs="Times New Roman"/>
+          <w:sz w:val="24"/>
+          <w:szCs w:val="28"/>
+        </w:rPr>
+        <w:t>/</w:t>
+      </w:r>
+      <w:r>
+        <w:rPr>
+          <w:rFonts w:ascii="Times New Roman" w:hAnsi="Times New Roman" w:cs="Times New Roman"/>
+          <w:sz w:val="24"/>
+          <w:szCs w:val="28"/>
+        </w:rPr>
+        <w:t>price/add-ons/user-info</w:t>
+      </w:r>
+      <w:r>
+        <w:rPr>
+          <w:rFonts w:ascii="Times New Roman" w:hAnsi="Times New Roman" w:cs="Times New Roman"/>
+          <w:sz w:val="24"/>
+          <w:szCs w:val="28"/>
+        </w:rPr>
+        <w:t>/</w:t>
+      </w:r>
       <w:r>
         <w:rPr>
           <w:rFonts w:ascii="Times New Roman" w:hAnsi="Times New Roman" w:cs="Times New Roman"/>
@@ -1557,18 +1153,16 @@
           <w:szCs w:val="28"/>
           <w:lang w:val="en-US"/>
         </w:rPr>
-        <w:t>inoutproject</w:t>
-      </w:r>
-      <w:proofErr w:type="spellEnd"/>
-      <w:r>
-        <w:rPr>
-          <w:rFonts w:ascii="Times New Roman" w:hAnsi="Times New Roman" w:cs="Times New Roman"/>
-          <w:sz w:val="24"/>
-          <w:szCs w:val="28"/>
-        </w:rPr>
-        <w:t>.</w:t>
-      </w:r>
-      <w:proofErr w:type="spellStart"/>
+        <w:t>pay</w:t>
+      </w:r>
+      <w:r>
+        <w:rPr>
+          <w:rFonts w:ascii="Times New Roman" w:hAnsi="Times New Roman" w:cs="Times New Roman"/>
+          <w:sz w:val="24"/>
+          <w:szCs w:val="28"/>
+        </w:rPr>
+        <w:t>-</w:t>
+      </w:r>
       <w:r>
         <w:rPr>
           <w:rFonts w:ascii="Times New Roman" w:hAnsi="Times New Roman" w:cs="Times New Roman"/>
@@ -1576,504 +1170,8 @@
           <w:szCs w:val="28"/>
           <w:lang w:val="en-US"/>
         </w:rPr>
-        <w:t>ru</w:t>
-      </w:r>
-      <w:proofErr w:type="spellEnd"/>
-      <w:r>
-        <w:rPr>
-          <w:rFonts w:ascii="Times New Roman" w:hAnsi="Times New Roman" w:cs="Times New Roman"/>
-          <w:sz w:val="24"/>
-          <w:szCs w:val="28"/>
-        </w:rPr>
-        <w:t>/</w:t>
-      </w:r>
-      <w:proofErr w:type="spellStart"/>
-      <w:r>
-        <w:rPr>
-          <w:rFonts w:ascii="Times New Roman" w:hAnsi="Times New Roman" w:cs="Times New Roman"/>
-          <w:sz w:val="24"/>
-          <w:szCs w:val="28"/>
-        </w:rPr>
-        <w:t>ru</w:t>
-      </w:r>
-      <w:proofErr w:type="spellEnd"/>
-      <w:r>
-        <w:rPr>
-          <w:rFonts w:ascii="Times New Roman" w:hAnsi="Times New Roman" w:cs="Times New Roman"/>
-          <w:sz w:val="24"/>
-          <w:szCs w:val="28"/>
-        </w:rPr>
-        <w:t>/</w:t>
-      </w:r>
-      <w:proofErr w:type="spellStart"/>
-      <w:r>
-        <w:rPr>
-          <w:rFonts w:ascii="Times New Roman" w:hAnsi="Times New Roman" w:cs="Times New Roman"/>
-          <w:sz w:val="24"/>
-          <w:szCs w:val="28"/>
-        </w:rPr>
-        <w:t>my</w:t>
-      </w:r>
-      <w:proofErr w:type="spellEnd"/>
-      <w:r>
-        <w:rPr>
-          <w:rFonts w:ascii="Times New Roman" w:hAnsi="Times New Roman" w:cs="Times New Roman"/>
-          <w:sz w:val="24"/>
-          <w:szCs w:val="28"/>
-        </w:rPr>
-        <w:t>/</w:t>
-      </w:r>
-      <w:proofErr w:type="spellStart"/>
-      <w:r>
-        <w:rPr>
-          <w:rFonts w:ascii="Times New Roman" w:hAnsi="Times New Roman" w:cs="Times New Roman"/>
-          <w:sz w:val="24"/>
-          <w:szCs w:val="28"/>
-        </w:rPr>
-        <w:t>product-details</w:t>
-      </w:r>
-      <w:proofErr w:type="spellEnd"/>
-      <w:r>
-        <w:rPr>
-          <w:rFonts w:ascii="Times New Roman" w:hAnsi="Times New Roman" w:cs="Times New Roman"/>
-          <w:sz w:val="24"/>
-          <w:szCs w:val="28"/>
-        </w:rPr>
-        <w:t>/</w:t>
-      </w:r>
-      <w:proofErr w:type="spellStart"/>
-      <w:r>
-        <w:rPr>
-          <w:rFonts w:ascii="Times New Roman" w:hAnsi="Times New Roman" w:cs="Times New Roman"/>
-          <w:sz w:val="24"/>
-          <w:szCs w:val="28"/>
-        </w:rPr>
-        <w:t>индификатор_клиентской_зоны</w:t>
-      </w:r>
-      <w:proofErr w:type="spellEnd"/>
-      <w:r>
-        <w:rPr>
-          <w:rFonts w:ascii="Times New Roman" w:hAnsi="Times New Roman" w:cs="Times New Roman"/>
-          <w:sz w:val="24"/>
-          <w:szCs w:val="28"/>
-        </w:rPr>
-        <w:t>)</w:t>
-      </w:r>
-    </w:p>
-    <w:p>
-      <w:pPr>
-        <w:pStyle w:val="a3"/>
-        <w:numPr>
-          <w:ilvl w:val="0"/>
-          <w:numId w:val="7"/>
-        </w:numPr>
-        <w:jc w:val="both"/>
-        <w:rPr>
-          <w:rFonts w:ascii="Times New Roman" w:hAnsi="Times New Roman" w:cs="Times New Roman"/>
-          <w:sz w:val="24"/>
-          <w:szCs w:val="28"/>
-        </w:rPr>
-      </w:pPr>
-      <w:r>
-        <w:rPr>
-          <w:rFonts w:ascii="Times New Roman" w:hAnsi="Times New Roman" w:cs="Times New Roman"/>
-          <w:sz w:val="24"/>
-          <w:szCs w:val="28"/>
-        </w:rPr>
-        <w:t>Страница «Счета и предложения»</w:t>
-      </w:r>
-    </w:p>
-    <w:p>
-      <w:pPr>
-        <w:pStyle w:val="a3"/>
-        <w:ind w:left="1068"/>
-        <w:jc w:val="both"/>
-        <w:rPr>
-          <w:rFonts w:ascii="Times New Roman" w:hAnsi="Times New Roman" w:cs="Times New Roman"/>
-          <w:sz w:val="24"/>
-          <w:szCs w:val="28"/>
-        </w:rPr>
-      </w:pPr>
-      <w:r>
-        <w:rPr>
-          <w:rFonts w:ascii="Times New Roman" w:hAnsi="Times New Roman" w:cs="Times New Roman"/>
-          <w:sz w:val="24"/>
-          <w:szCs w:val="28"/>
-        </w:rPr>
-        <w:t>(</w:t>
-      </w:r>
-      <w:r>
-        <w:rPr>
-          <w:rFonts w:ascii="Times New Roman" w:hAnsi="Times New Roman" w:cs="Times New Roman"/>
-          <w:sz w:val="24"/>
-          <w:szCs w:val="28"/>
-        </w:rPr>
-        <w:t>https://client-zone.</w:t>
-      </w:r>
-      <w:proofErr w:type="spellStart"/>
-      <w:r>
-        <w:rPr>
-          <w:rFonts w:ascii="Times New Roman" w:hAnsi="Times New Roman" w:cs="Times New Roman"/>
-          <w:sz w:val="24"/>
-          <w:szCs w:val="28"/>
-          <w:lang w:val="en-US"/>
-        </w:rPr>
-        <w:t>inoutproject</w:t>
-      </w:r>
-      <w:proofErr w:type="spellEnd"/>
-      <w:r>
-        <w:rPr>
-          <w:rFonts w:ascii="Times New Roman" w:hAnsi="Times New Roman" w:cs="Times New Roman"/>
-          <w:sz w:val="24"/>
-          <w:szCs w:val="28"/>
-        </w:rPr>
-        <w:t>.</w:t>
-      </w:r>
-      <w:proofErr w:type="spellStart"/>
-      <w:r>
-        <w:rPr>
-          <w:rFonts w:ascii="Times New Roman" w:hAnsi="Times New Roman" w:cs="Times New Roman"/>
-          <w:sz w:val="24"/>
-          <w:szCs w:val="28"/>
-          <w:lang w:val="en-US"/>
-        </w:rPr>
-        <w:t>ru</w:t>
-      </w:r>
-      <w:proofErr w:type="spellEnd"/>
-      <w:r>
-        <w:rPr>
-          <w:rFonts w:ascii="Times New Roman" w:hAnsi="Times New Roman" w:cs="Times New Roman"/>
-          <w:sz w:val="24"/>
-          <w:szCs w:val="28"/>
-        </w:rPr>
-        <w:t>/</w:t>
-      </w:r>
-      <w:proofErr w:type="spellStart"/>
-      <w:r>
-        <w:rPr>
-          <w:rFonts w:ascii="Times New Roman" w:hAnsi="Times New Roman" w:cs="Times New Roman"/>
-          <w:sz w:val="24"/>
-          <w:szCs w:val="28"/>
-        </w:rPr>
-        <w:t>ru</w:t>
-      </w:r>
-      <w:proofErr w:type="spellEnd"/>
-      <w:r>
-        <w:rPr>
-          <w:rFonts w:ascii="Times New Roman" w:hAnsi="Times New Roman" w:cs="Times New Roman"/>
-          <w:sz w:val="24"/>
-          <w:szCs w:val="28"/>
-        </w:rPr>
-        <w:t>/</w:t>
-      </w:r>
-      <w:proofErr w:type="spellStart"/>
-      <w:r>
-        <w:rPr>
-          <w:rFonts w:ascii="Times New Roman" w:hAnsi="Times New Roman" w:cs="Times New Roman"/>
-          <w:sz w:val="24"/>
-          <w:szCs w:val="28"/>
-        </w:rPr>
-        <w:t>my</w:t>
-      </w:r>
-      <w:proofErr w:type="spellEnd"/>
-      <w:r>
-        <w:rPr>
-          <w:rFonts w:ascii="Times New Roman" w:hAnsi="Times New Roman" w:cs="Times New Roman"/>
-          <w:sz w:val="24"/>
-          <w:szCs w:val="28"/>
-        </w:rPr>
-        <w:t>/</w:t>
-      </w:r>
-      <w:proofErr w:type="spellStart"/>
-      <w:r>
-        <w:rPr>
-          <w:rFonts w:ascii="Times New Roman" w:hAnsi="Times New Roman" w:cs="Times New Roman"/>
-          <w:sz w:val="24"/>
-          <w:szCs w:val="28"/>
-        </w:rPr>
-        <w:t>invoices-and-quotations</w:t>
-      </w:r>
-      <w:proofErr w:type="spellEnd"/>
-      <w:r>
-        <w:rPr>
-          <w:rFonts w:ascii="Times New Roman" w:hAnsi="Times New Roman" w:cs="Times New Roman"/>
-          <w:sz w:val="24"/>
-          <w:szCs w:val="28"/>
-        </w:rPr>
-        <w:t>)</w:t>
-      </w:r>
-    </w:p>
-    <w:p>
-      <w:pPr>
-        <w:pStyle w:val="a3"/>
-        <w:numPr>
-          <w:ilvl w:val="0"/>
-          <w:numId w:val="7"/>
-        </w:numPr>
-        <w:jc w:val="both"/>
-        <w:rPr>
-          <w:rFonts w:ascii="Times New Roman" w:hAnsi="Times New Roman" w:cs="Times New Roman"/>
-          <w:sz w:val="24"/>
-          <w:szCs w:val="28"/>
-        </w:rPr>
-      </w:pPr>
-      <w:r>
-        <w:rPr>
-          <w:rFonts w:ascii="Times New Roman" w:hAnsi="Times New Roman" w:cs="Times New Roman"/>
-          <w:sz w:val="24"/>
-          <w:szCs w:val="28"/>
-        </w:rPr>
-        <w:t>Страница «Пользователи»</w:t>
-      </w:r>
-    </w:p>
-    <w:p>
-      <w:pPr>
-        <w:pStyle w:val="a3"/>
-        <w:ind w:left="1068"/>
-        <w:jc w:val="both"/>
-        <w:rPr>
-          <w:rFonts w:ascii="Times New Roman" w:hAnsi="Times New Roman" w:cs="Times New Roman"/>
-          <w:sz w:val="24"/>
-          <w:szCs w:val="28"/>
-        </w:rPr>
-      </w:pPr>
-      <w:r>
-        <w:rPr>
-          <w:rFonts w:ascii="Times New Roman" w:hAnsi="Times New Roman" w:cs="Times New Roman"/>
-          <w:sz w:val="24"/>
-          <w:szCs w:val="28"/>
-        </w:rPr>
-        <w:t>(https:/</w:t>
-      </w:r>
-      <w:r>
-        <w:rPr>
-          <w:rFonts w:ascii="Times New Roman" w:hAnsi="Times New Roman" w:cs="Times New Roman"/>
-          <w:sz w:val="24"/>
-          <w:szCs w:val="28"/>
-        </w:rPr>
-        <w:t>/client-zone.</w:t>
-      </w:r>
-      <w:proofErr w:type="spellStart"/>
-      <w:r>
-        <w:rPr>
-          <w:rFonts w:ascii="Times New Roman" w:hAnsi="Times New Roman" w:cs="Times New Roman"/>
-          <w:sz w:val="24"/>
-          <w:szCs w:val="28"/>
-          <w:lang w:val="en-US"/>
-        </w:rPr>
-        <w:t>inoutproject</w:t>
-      </w:r>
-      <w:proofErr w:type="spellEnd"/>
-      <w:r>
-        <w:rPr>
-          <w:rFonts w:ascii="Times New Roman" w:hAnsi="Times New Roman" w:cs="Times New Roman"/>
-          <w:sz w:val="24"/>
-          <w:szCs w:val="28"/>
-        </w:rPr>
-        <w:t>.</w:t>
-      </w:r>
-      <w:proofErr w:type="spellStart"/>
-      <w:r>
-        <w:rPr>
-          <w:rFonts w:ascii="Times New Roman" w:hAnsi="Times New Roman" w:cs="Times New Roman"/>
-          <w:sz w:val="24"/>
-          <w:szCs w:val="28"/>
-          <w:lang w:val="en-US"/>
-        </w:rPr>
-        <w:t>ru</w:t>
-      </w:r>
-      <w:proofErr w:type="spellEnd"/>
-      <w:r>
-        <w:rPr>
-          <w:rFonts w:ascii="Times New Roman" w:hAnsi="Times New Roman" w:cs="Times New Roman"/>
-          <w:sz w:val="24"/>
-          <w:szCs w:val="28"/>
-        </w:rPr>
-        <w:t>/</w:t>
-      </w:r>
-      <w:proofErr w:type="spellStart"/>
-      <w:r>
-        <w:rPr>
-          <w:rFonts w:ascii="Times New Roman" w:hAnsi="Times New Roman" w:cs="Times New Roman"/>
-          <w:sz w:val="24"/>
-          <w:szCs w:val="28"/>
-          <w:lang w:val="en-US"/>
-        </w:rPr>
-        <w:t>ru</w:t>
-      </w:r>
-      <w:proofErr w:type="spellEnd"/>
-      <w:r>
-        <w:rPr>
-          <w:rFonts w:ascii="Times New Roman" w:hAnsi="Times New Roman" w:cs="Times New Roman"/>
-          <w:sz w:val="24"/>
-          <w:szCs w:val="28"/>
-        </w:rPr>
-        <w:t>/</w:t>
-      </w:r>
-      <w:proofErr w:type="spellStart"/>
-      <w:r>
-        <w:rPr>
-          <w:rFonts w:ascii="Times New Roman" w:hAnsi="Times New Roman" w:cs="Times New Roman"/>
-          <w:sz w:val="24"/>
-          <w:szCs w:val="28"/>
-        </w:rPr>
-        <w:t>my</w:t>
-      </w:r>
-      <w:proofErr w:type="spellEnd"/>
-      <w:r>
-        <w:rPr>
-          <w:rFonts w:ascii="Times New Roman" w:hAnsi="Times New Roman" w:cs="Times New Roman"/>
-          <w:sz w:val="24"/>
-          <w:szCs w:val="28"/>
-        </w:rPr>
-        <w:t>/</w:t>
-      </w:r>
-      <w:proofErr w:type="spellStart"/>
-      <w:r>
-        <w:rPr>
-          <w:rFonts w:ascii="Times New Roman" w:hAnsi="Times New Roman" w:cs="Times New Roman"/>
-          <w:sz w:val="24"/>
-          <w:szCs w:val="28"/>
-        </w:rPr>
-        <w:t>team-members</w:t>
-      </w:r>
-      <w:proofErr w:type="spellEnd"/>
-      <w:r>
-        <w:rPr>
-          <w:rFonts w:ascii="Times New Roman" w:hAnsi="Times New Roman" w:cs="Times New Roman"/>
-          <w:sz w:val="24"/>
-          <w:szCs w:val="28"/>
-        </w:rPr>
-        <w:t>)</w:t>
-      </w:r>
-    </w:p>
-    <w:p>
-      <w:pPr>
-        <w:pStyle w:val="a3"/>
-        <w:numPr>
-          <w:ilvl w:val="0"/>
-          <w:numId w:val="7"/>
-        </w:numPr>
-        <w:jc w:val="both"/>
-        <w:rPr>
-          <w:rFonts w:ascii="Times New Roman" w:hAnsi="Times New Roman" w:cs="Times New Roman"/>
-          <w:sz w:val="24"/>
-          <w:szCs w:val="28"/>
-        </w:rPr>
-      </w:pPr>
-      <w:r>
-        <w:rPr>
-          <w:rFonts w:ascii="Times New Roman" w:hAnsi="Times New Roman" w:cs="Times New Roman"/>
-          <w:sz w:val="24"/>
-          <w:szCs w:val="28"/>
-        </w:rPr>
-        <w:t>Страница «Центр поддержки»</w:t>
-      </w:r>
-    </w:p>
-    <w:p>
-      <w:pPr>
-        <w:pStyle w:val="a3"/>
-        <w:ind w:left="1068"/>
-        <w:jc w:val="both"/>
-        <w:rPr>
-          <w:rFonts w:ascii="Times New Roman" w:hAnsi="Times New Roman" w:cs="Times New Roman"/>
-          <w:sz w:val="24"/>
-          <w:szCs w:val="28"/>
-        </w:rPr>
-      </w:pPr>
-      <w:r>
-        <w:rPr>
-          <w:rFonts w:ascii="Times New Roman" w:hAnsi="Times New Roman" w:cs="Times New Roman"/>
-          <w:sz w:val="24"/>
-          <w:szCs w:val="28"/>
-        </w:rPr>
-        <w:t>(https://client-zone.</w:t>
-      </w:r>
-      <w:proofErr w:type="spellStart"/>
-      <w:r>
-        <w:rPr>
-          <w:rFonts w:ascii="Times New Roman" w:hAnsi="Times New Roman" w:cs="Times New Roman"/>
-          <w:sz w:val="24"/>
-          <w:szCs w:val="28"/>
-          <w:lang w:val="en-US"/>
-        </w:rPr>
-        <w:t>inoutproject</w:t>
-      </w:r>
-      <w:proofErr w:type="spellEnd"/>
-      <w:r>
-        <w:rPr>
-          <w:rFonts w:ascii="Times New Roman" w:hAnsi="Times New Roman" w:cs="Times New Roman"/>
-          <w:sz w:val="24"/>
-          <w:szCs w:val="28"/>
-        </w:rPr>
-        <w:t>.</w:t>
-      </w:r>
-      <w:proofErr w:type="spellStart"/>
-      <w:r>
-        <w:rPr>
-          <w:rFonts w:ascii="Times New Roman" w:hAnsi="Times New Roman" w:cs="Times New Roman"/>
-          <w:sz w:val="24"/>
-          <w:szCs w:val="28"/>
-          <w:lang w:val="en-US"/>
-        </w:rPr>
-        <w:t>ru</w:t>
-      </w:r>
-      <w:proofErr w:type="spellEnd"/>
-      <w:r>
-        <w:rPr>
-          <w:rFonts w:ascii="Times New Roman" w:hAnsi="Times New Roman" w:cs="Times New Roman"/>
-          <w:sz w:val="24"/>
-          <w:szCs w:val="28"/>
-        </w:rPr>
-        <w:t>/</w:t>
-      </w:r>
-      <w:proofErr w:type="spellStart"/>
-      <w:r>
-        <w:rPr>
-          <w:rFonts w:ascii="Times New Roman" w:hAnsi="Times New Roman" w:cs="Times New Roman"/>
-          <w:sz w:val="24"/>
-          <w:szCs w:val="28"/>
-          <w:lang w:val="en-US"/>
-        </w:rPr>
-        <w:t>ru</w:t>
-      </w:r>
-      <w:proofErr w:type="spellEnd"/>
-      <w:r>
-        <w:rPr>
-          <w:rFonts w:ascii="Times New Roman" w:hAnsi="Times New Roman" w:cs="Times New Roman"/>
-          <w:sz w:val="24"/>
-          <w:szCs w:val="28"/>
-        </w:rPr>
-        <w:t>/</w:t>
-      </w:r>
-      <w:proofErr w:type="spellStart"/>
-      <w:r>
-        <w:rPr>
-          <w:rFonts w:ascii="Times New Roman" w:hAnsi="Times New Roman" w:cs="Times New Roman"/>
-          <w:sz w:val="24"/>
-          <w:szCs w:val="28"/>
-        </w:rPr>
-        <w:t>my</w:t>
-      </w:r>
-      <w:proofErr w:type="spellEnd"/>
-      <w:r>
-        <w:rPr>
-          <w:rFonts w:ascii="Times New Roman" w:hAnsi="Times New Roman" w:cs="Times New Roman"/>
-          <w:sz w:val="24"/>
-          <w:szCs w:val="28"/>
-        </w:rPr>
-        <w:t>/</w:t>
-      </w:r>
-      <w:proofErr w:type="spellStart"/>
-      <w:r>
-        <w:rPr>
-          <w:rFonts w:ascii="Times New Roman" w:hAnsi="Times New Roman" w:cs="Times New Roman"/>
-          <w:sz w:val="24"/>
-          <w:szCs w:val="28"/>
-        </w:rPr>
-        <w:t>support-center</w:t>
-      </w:r>
-      <w:proofErr w:type="spellEnd"/>
+        <w:t>page</w:t>
+      </w:r>
       <w:r>
         <w:rPr>
           <w:rFonts w:ascii="Times New Roman" w:hAnsi="Times New Roman" w:cs="Times New Roman"/>
@@ -2194,7 +1292,7 @@
           <w:sz w:val="24"/>
           <w:szCs w:val="28"/>
         </w:rPr>
-        <w:t>Страница «</w:t>
+        <w:t>Существующая с</w:t>
       </w:r>
       <w:r>
         <w:rPr>
@@ -2204,7 +1302,7 @@
           <w:sz w:val="24"/>
           <w:szCs w:val="28"/>
         </w:rPr>
-        <w:t>клиентская зона</w:t>
+        <w:t xml:space="preserve">траница </w:t>
       </w:r>
       <w:r>
         <w:rPr>
@@ -2214,11 +1312,12 @@
           <w:sz w:val="24"/>
           <w:szCs w:val="28"/>
         </w:rPr>
-        <w:t>»</w:t>
-      </w:r>
-    </w:p>
-    <w:p>
-      <w:pPr>
+        <w:t>«Цены и тарифы»</w:t>
+      </w:r>
+    </w:p>
+    <w:p>
+      <w:pPr>
+        <w:jc w:val="center"/>
         <w:rPr>
           <w:rFonts w:ascii="Times New Roman" w:hAnsi="Times New Roman" w:cs="Times New Roman"/>
           <w:sz w:val="28"/>
@@ -2228,12 +1327,136 @@
       <w:r>
         <w:rPr>
           <w:noProof/>
-          <w:lang w:eastAsia="ru-RU"/>
         </w:rPr>
         <w:drawing>
-          <wp:inline distT="0" distB="0" distL="0" distR="0" wp14:anchorId="4DF51579" wp14:editId="01A78313">
-            <wp:extent cx="5940425" cy="2973070"/>
+          <wp:inline distT="0" distB="0" distL="0" distR="0" wp14:anchorId="307D9C19" wp14:editId="1A521CBA">
+            <wp:extent cx="5940425" cy="3341370"/>
             <wp:effectExtent l="0" t="0" r="3175" b="0"/>
+            <wp:docPr id="3" name="Рисунок 3"/>
+            <wp:cNvGraphicFramePr>
+              <a:graphicFrameLocks xmlns:a="http://schemas.openxmlformats.org/drawingml/2006/main" noChangeAspect="1"/>
+            </wp:cNvGraphicFramePr>
+            <a:graphic xmlns:a="http://schemas.openxmlformats.org/drawingml/2006/main">
+              <a:graphicData uri="http://schemas.openxmlformats.org/drawingml/2006/picture">
+                <pic:pic xmlns:pic="http://schemas.openxmlformats.org/drawingml/2006/picture">
+                  <pic:nvPicPr>
+                    <pic:cNvPr id="1" name=""/>
+                    <pic:cNvPicPr/>
+                  </pic:nvPicPr>
+                  <pic:blipFill>
+                    <a:blip r:embed="rId6"/>
+                    <a:stretch>
+                      <a:fillRect/>
+                    </a:stretch>
+                  </pic:blipFill>
+                  <pic:spPr>
+                    <a:xfrm>
+                      <a:off x="0" y="0"/>
+                      <a:ext cx="5940425" cy="3341370"/>
+                    </a:xfrm>
+                    <a:prstGeom prst="rect">
+                      <a:avLst/>
+                    </a:prstGeom>
+                  </pic:spPr>
+                </pic:pic>
+              </a:graphicData>
+            </a:graphic>
+          </wp:inline>
+        </w:drawing>
+      </w:r>
+    </w:p>
+    <w:p>
+      <w:pPr>
+        <w:jc w:val="center"/>
+        <w:rPr>
+          <w:rFonts w:ascii="Times New Roman" w:hAnsi="Times New Roman" w:cs="Times New Roman"/>
+          <w:sz w:val="24"/>
+          <w:szCs w:val="28"/>
+        </w:rPr>
+      </w:pPr>
+      <w:r>
+        <w:rPr>
+          <w:rFonts w:ascii="Times New Roman" w:hAnsi="Times New Roman" w:cs="Times New Roman"/>
+          <w:sz w:val="24"/>
+          <w:szCs w:val="28"/>
+        </w:rPr>
+        <w:t xml:space="preserve">Рисунок 1 - </w:t>
+      </w:r>
+      <w:r>
+        <w:rPr>
+          <w:rFonts w:ascii="Times New Roman" w:hAnsi="Times New Roman" w:cs="Times New Roman"/>
+          <w:sz w:val="24"/>
+          <w:szCs w:val="28"/>
+        </w:rPr>
+        <w:t>Существующая страница с выбором тарифа</w:t>
+      </w:r>
+    </w:p>
+    <w:p>
+      <w:pPr>
+        <w:ind w:firstLine="708"/>
+        <w:jc w:val="both"/>
+        <w:rPr>
+          <w:rFonts w:ascii="Times New Roman" w:hAnsi="Times New Roman" w:cs="Times New Roman"/>
+          <w:sz w:val="24"/>
+          <w:szCs w:val="28"/>
+        </w:rPr>
+      </w:pPr>
+      <w:r>
+        <w:rPr>
+          <w:rFonts w:ascii="Times New Roman" w:hAnsi="Times New Roman" w:cs="Times New Roman"/>
+          <w:sz w:val="24"/>
+          <w:szCs w:val="28"/>
+        </w:rPr>
+        <w:t>Требуется добавить кнопку «Купить» для перехода к следующему этапу оплаты.</w:t>
+      </w:r>
+    </w:p>
+    <w:p>
+      <w:pPr>
+        <w:jc w:val="center"/>
+        <w:rPr>
+          <w:rFonts w:ascii="Times New Roman" w:hAnsi="Times New Roman" w:cs="Times New Roman"/>
+          <w:b/>
+          <w:sz w:val="24"/>
+          <w:szCs w:val="28"/>
+        </w:rPr>
+      </w:pPr>
+      <w:r>
+        <w:rPr>
+          <w:rFonts w:ascii="Times New Roman" w:hAnsi="Times New Roman" w:cs="Times New Roman"/>
+          <w:b/>
+          <w:sz w:val="24"/>
+          <w:szCs w:val="28"/>
+        </w:rPr>
+        <w:t xml:space="preserve">Страница </w:t>
+      </w:r>
+      <w:r>
+        <w:rPr>
+          <w:rFonts w:ascii="Times New Roman" w:hAnsi="Times New Roman" w:cs="Times New Roman"/>
+          <w:b/>
+          <w:sz w:val="24"/>
+          <w:szCs w:val="28"/>
+        </w:rPr>
+        <w:t>«Дополнительные модули»</w:t>
+      </w:r>
+    </w:p>
+    <w:p>
+      <w:pPr>
+        <w:ind w:firstLine="708"/>
+        <w:jc w:val="center"/>
+        <w:rPr>
+          <w:rFonts w:ascii="Times New Roman" w:hAnsi="Times New Roman" w:cs="Times New Roman"/>
+          <w:sz w:val="24"/>
+          <w:szCs w:val="28"/>
+        </w:rPr>
+      </w:pPr>
+      <w:r>
+        <w:rPr>
+          <w:noProof/>
+        </w:rPr>
+        <w:drawing>
+          <wp:inline distT="0" distB="0" distL="0" distR="0" wp14:anchorId="2D3617ED" wp14:editId="0F40B8A4">
+            <wp:extent cx="5448300" cy="2837180"/>
+            <wp:effectExtent l="0" t="0" r="0" b="1270"/>
             <wp:docPr id="1" name="Рисунок 1"/>
             <wp:cNvGraphicFramePr>
               <a:graphicFrameLocks xmlns:a="http://schemas.openxmlformats.org/drawingml/2006/main" noChangeAspect="1"/>
@@ -2245,20 +1468,27 @@
                     <pic:cNvPr id="1" name=""/>
                     <pic:cNvPicPr/>
                   </pic:nvPicPr>
-                  <pic:blipFill>
-                    <a:blip r:embed="rId11"/>
-                    <a:stretch>
-                      <a:fillRect/>
-                    </a:stretch>
+                  <pic:blipFill rotWithShape="1">
+                    <a:blip r:embed="rId7"/>
+                    <a:srcRect r="8284"/>
+                    <a:stretch/>
                   </pic:blipFill>
-                  <pic:spPr>
+                  <pic:spPr bwMode="auto">
                     <a:xfrm>
                       <a:off x="0" y="0"/>
-                      <a:ext cx="5940425" cy="2973070"/>
+                      <a:ext cx="5448300" cy="2837180"/>
                     </a:xfrm>
                     <a:prstGeom prst="rect">
                       <a:avLst/>
                     </a:prstGeom>
+                    <a:ln>
+                      <a:noFill/>
+                    </a:ln>
+                    <a:extLst>
+                      <a:ext uri="{53640926-AAD7-44D8-BBD7-CCE9431645EC}">
+                        <a14:shadowObscured xmlns:a14="http://schemas.microsoft.com/office/drawing/2010/main"/>
+                      </a:ext>
+                    </a:extLst>
                   </pic:spPr>
                 </pic:pic>
               </a:graphicData>
@@ -2266,156 +1496,29 @@
           </wp:inline>
         </w:drawing>
       </w:r>
-    </w:p>
-    <w:p>
-      <w:pPr>
-        <w:jc w:val="center"/>
-        <w:rPr>
-          <w:rFonts w:ascii="Times New Roman" w:hAnsi="Times New Roman" w:cs="Times New Roman"/>
-          <w:sz w:val="24"/>
-          <w:szCs w:val="28"/>
-        </w:rPr>
-      </w:pPr>
-      <w:r>
-        <w:rPr>
-          <w:rFonts w:ascii="Times New Roman" w:hAnsi="Times New Roman" w:cs="Times New Roman"/>
-          <w:sz w:val="24"/>
-          <w:szCs w:val="28"/>
-        </w:rPr>
-        <w:t>Рисунок 1 -  Клиентская зона</w:t>
-      </w:r>
-    </w:p>
-    <w:p>
-      <w:pPr>
-        <w:ind w:firstLine="708"/>
-        <w:jc w:val="both"/>
-        <w:rPr>
-          <w:rFonts w:ascii="Times New Roman" w:hAnsi="Times New Roman" w:cs="Times New Roman"/>
-          <w:sz w:val="24"/>
-          <w:szCs w:val="28"/>
-        </w:rPr>
-      </w:pPr>
-      <w:r>
-        <w:rPr>
-          <w:rFonts w:ascii="Times New Roman" w:hAnsi="Times New Roman" w:cs="Times New Roman"/>
-          <w:sz w:val="24"/>
-          <w:szCs w:val="28"/>
-        </w:rPr>
-        <w:t>Страница должна состоять из боковой навигационной панели (открывается по нажатию на кнопку)</w:t>
-      </w:r>
-      <w:r>
-        <w:rPr>
-          <w:rFonts w:ascii="Times New Roman" w:hAnsi="Times New Roman" w:cs="Times New Roman"/>
-          <w:sz w:val="24"/>
-          <w:szCs w:val="28"/>
-        </w:rPr>
-        <w:t>,</w:t>
-      </w:r>
-      <w:r>
-        <w:rPr>
-          <w:rFonts w:ascii="Times New Roman" w:hAnsi="Times New Roman" w:cs="Times New Roman"/>
-          <w:sz w:val="24"/>
-          <w:szCs w:val="28"/>
-        </w:rPr>
-        <w:t xml:space="preserve"> отображать в блоке информацию о компании</w:t>
-      </w:r>
-      <w:r>
-        <w:rPr>
-          <w:rFonts w:ascii="Times New Roman" w:hAnsi="Times New Roman" w:cs="Times New Roman"/>
-          <w:sz w:val="24"/>
-          <w:szCs w:val="28"/>
-        </w:rPr>
-        <w:t>,</w:t>
-      </w:r>
-      <w:r>
-        <w:rPr>
-          <w:rFonts w:ascii="Times New Roman" w:hAnsi="Times New Roman" w:cs="Times New Roman"/>
-          <w:sz w:val="24"/>
-          <w:szCs w:val="28"/>
-        </w:rPr>
-        <w:t xml:space="preserve"> информацию о счетах и предложениях(кратно), блок с краткой информацией об подписке</w:t>
-      </w:r>
-      <w:r>
-        <w:rPr>
-          <w:rFonts w:ascii="Times New Roman" w:hAnsi="Times New Roman" w:cs="Times New Roman"/>
-          <w:sz w:val="24"/>
-          <w:szCs w:val="28"/>
-        </w:rPr>
-        <w:t>,</w:t>
-      </w:r>
-      <w:r>
-        <w:rPr>
-          <w:rFonts w:ascii="Times New Roman" w:hAnsi="Times New Roman" w:cs="Times New Roman"/>
-          <w:sz w:val="24"/>
-          <w:szCs w:val="28"/>
-        </w:rPr>
-        <w:t xml:space="preserve"> блок с краткой информацией об пользователях</w:t>
-      </w:r>
-      <w:r>
-        <w:rPr>
-          <w:rFonts w:ascii="Times New Roman" w:hAnsi="Times New Roman" w:cs="Times New Roman"/>
-          <w:sz w:val="24"/>
-          <w:szCs w:val="28"/>
-        </w:rPr>
-        <w:t>,</w:t>
-      </w:r>
-      <w:r>
-        <w:rPr>
-          <w:rFonts w:ascii="Times New Roman" w:hAnsi="Times New Roman" w:cs="Times New Roman"/>
-          <w:sz w:val="24"/>
-          <w:szCs w:val="28"/>
-        </w:rPr>
-        <w:t xml:space="preserve"> и блок с информацией об поддержке.</w:t>
-      </w:r>
-      <w:r>
-        <w:rPr>
-          <w:rFonts w:ascii="Times New Roman" w:hAnsi="Times New Roman" w:cs="Times New Roman"/>
-          <w:sz w:val="24"/>
-          <w:szCs w:val="28"/>
-        </w:rPr>
-        <w:t xml:space="preserve"> Также страница должна содержать кнопку для редактирования пользователя (в виде </w:t>
-      </w:r>
-      <w:r>
-        <w:rPr>
-          <w:rFonts w:ascii="Times New Roman" w:hAnsi="Times New Roman" w:cs="Times New Roman"/>
-          <w:sz w:val="24"/>
-          <w:szCs w:val="28"/>
-          <w:lang w:val="en-US"/>
-        </w:rPr>
-        <w:t>pop</w:t>
-      </w:r>
-      <w:r>
-        <w:rPr>
-          <w:rFonts w:ascii="Times New Roman" w:hAnsi="Times New Roman" w:cs="Times New Roman"/>
-          <w:sz w:val="24"/>
-          <w:szCs w:val="28"/>
-        </w:rPr>
-        <w:t>-</w:t>
-      </w:r>
-      <w:r>
-        <w:rPr>
-          <w:rFonts w:ascii="Times New Roman" w:hAnsi="Times New Roman" w:cs="Times New Roman"/>
-          <w:sz w:val="24"/>
-          <w:szCs w:val="28"/>
-          <w:lang w:val="en-US"/>
-        </w:rPr>
-        <w:t>up</w:t>
-      </w:r>
-      <w:r>
-        <w:rPr>
-          <w:rFonts w:ascii="Times New Roman" w:hAnsi="Times New Roman" w:cs="Times New Roman"/>
-          <w:sz w:val="24"/>
-          <w:szCs w:val="28"/>
-        </w:rPr>
-        <w:t xml:space="preserve"> </w:t>
-      </w:r>
-      <w:r>
-        <w:rPr>
-          <w:rFonts w:ascii="Times New Roman" w:hAnsi="Times New Roman" w:cs="Times New Roman"/>
-          <w:sz w:val="24"/>
-          <w:szCs w:val="28"/>
-        </w:rPr>
-        <w:t>виджета)</w:t>
+      <w:r>
+        <w:rPr>
+          <w:rFonts w:ascii="Times New Roman" w:hAnsi="Times New Roman" w:cs="Times New Roman"/>
+          <w:sz w:val="24"/>
+          <w:szCs w:val="28"/>
+        </w:rPr>
+        <w:t>Рисунок 2</w:t>
+      </w:r>
+      <w:r>
+        <w:rPr>
+          <w:rFonts w:ascii="Times New Roman" w:hAnsi="Times New Roman" w:cs="Times New Roman"/>
+          <w:sz w:val="24"/>
+          <w:szCs w:val="28"/>
+        </w:rPr>
+        <w:t>.1</w:t>
+      </w:r>
+      <w:r>
+        <w:rPr>
+          <w:rFonts w:ascii="Times New Roman" w:hAnsi="Times New Roman" w:cs="Times New Roman"/>
+          <w:sz w:val="24"/>
+          <w:szCs w:val="28"/>
+        </w:rPr>
+        <w:t xml:space="preserve"> - Детали продукта</w:t>
       </w:r>
     </w:p>
     <w:p>
@@ -2424,7 +1527,6 @@
         <w:jc w:val="center"/>
         <w:rPr>
           <w:rFonts w:ascii="Times New Roman" w:hAnsi="Times New Roman" w:cs="Times New Roman"/>
-          <w:b/>
           <w:sz w:val="24"/>
           <w:szCs w:val="28"/>
         </w:rPr>
@@ -2432,29 +1534,13 @@
       <w:r>
         <w:rPr>
           <w:noProof/>
-          <w:lang w:eastAsia="ru-RU"/>
-        </w:rPr>
+        </w:rPr>
+        <w:lastRenderedPageBreak/>
         <w:drawing>
-          <wp:anchor distT="0" distB="0" distL="114300" distR="114300" simplePos="0" relativeHeight="251658240" behindDoc="1" locked="0" layoutInCell="1" allowOverlap="1">
-            <wp:simplePos x="0" y="0"/>
-            <wp:positionH relativeFrom="margin">
-              <wp:align>right</wp:align>
-            </wp:positionH>
-            <wp:positionV relativeFrom="paragraph">
-              <wp:posOffset>244475</wp:posOffset>
-            </wp:positionV>
-            <wp:extent cx="5940425" cy="1600200"/>
-            <wp:effectExtent l="0" t="0" r="3175" b="0"/>
-            <wp:wrapTight wrapText="bothSides">
-              <wp:wrapPolygon edited="0">
-                <wp:start x="0" y="0"/>
-                <wp:lineTo x="0" y="21343"/>
-                <wp:lineTo x="21542" y="21343"/>
-                <wp:lineTo x="21542" y="0"/>
-                <wp:lineTo x="0" y="0"/>
-              </wp:wrapPolygon>
-            </wp:wrapTight>
-            <wp:docPr id="2" name="Рисунок 2"/>
+          <wp:inline distT="0" distB="0" distL="0" distR="0" wp14:anchorId="5A29575D" wp14:editId="55B7B601">
+            <wp:extent cx="5940425" cy="4299585"/>
+            <wp:effectExtent l="0" t="0" r="3175" b="5715"/>
+            <wp:docPr id="9" name="Рисунок 9"/>
             <wp:cNvGraphicFramePr>
               <a:graphicFrameLocks xmlns:a="http://schemas.openxmlformats.org/drawingml/2006/main" noChangeAspect="1"/>
             </wp:cNvGraphicFramePr>
@@ -2466,13 +1552,7 @@
                     <pic:cNvPicPr/>
                   </pic:nvPicPr>
                   <pic:blipFill>
-                    <a:blip r:embed="rId12" cstate="print">
-                      <a:extLst>
-                        <a:ext uri="{28A0092B-C50C-407E-A947-70E740481C1C}">
-                          <a14:useLocalDpi xmlns:a14="http://schemas.microsoft.com/office/drawing/2010/main" val="0"/>
-                        </a:ext>
-                      </a:extLst>
-                    </a:blip>
+                    <a:blip r:embed="rId8"/>
                     <a:stretch>
                       <a:fillRect/>
                     </a:stretch>
@@ -2480,7 +1560,7 @@
                   <pic:spPr>
                     <a:xfrm>
                       <a:off x="0" y="0"/>
-                      <a:ext cx="5940425" cy="1600200"/>
+                      <a:ext cx="5940425" cy="4299585"/>
                     </a:xfrm>
                     <a:prstGeom prst="rect">
                       <a:avLst/>
@@ -2489,17 +1569,8 @@
                 </pic:pic>
               </a:graphicData>
             </a:graphic>
-          </wp:anchor>
+          </wp:inline>
         </w:drawing>
-      </w:r>
-      <w:r>
-        <w:rPr>
-          <w:rFonts w:ascii="Times New Roman" w:hAnsi="Times New Roman" w:cs="Times New Roman"/>
-          <w:b/>
-          <w:sz w:val="24"/>
-          <w:szCs w:val="28"/>
-        </w:rPr>
-        <w:t>Страница (Детали продукта)</w:t>
       </w:r>
     </w:p>
     <w:p>
@@ -2518,7 +1589,31 @@
           <w:sz w:val="24"/>
           <w:szCs w:val="28"/>
         </w:rPr>
-        <w:t>Рисунок 2 - Детали продукта</w:t>
+        <w:t>Рисунок 2.</w:t>
+      </w:r>
+      <w:r>
+        <w:rPr>
+          <w:rFonts w:ascii="Times New Roman" w:hAnsi="Times New Roman" w:cs="Times New Roman"/>
+          <w:sz w:val="24"/>
+          <w:szCs w:val="28"/>
+        </w:rPr>
+        <w:t>2</w:t>
+      </w:r>
+      <w:r>
+        <w:rPr>
+          <w:rFonts w:ascii="Times New Roman" w:hAnsi="Times New Roman" w:cs="Times New Roman"/>
+          <w:sz w:val="24"/>
+          <w:szCs w:val="28"/>
+        </w:rPr>
+        <w:t xml:space="preserve"> - Детали продукта</w:t>
+      </w:r>
+      <w:r>
+        <w:rPr>
+          <w:rFonts w:ascii="Times New Roman" w:hAnsi="Times New Roman" w:cs="Times New Roman"/>
+          <w:sz w:val="24"/>
+          <w:szCs w:val="28"/>
+        </w:rPr>
+        <w:t>(продолжение)</w:t>
       </w:r>
     </w:p>
     <w:p>
@@ -2529,23 +1624,37 @@
           <w:rFonts w:ascii="Times New Roman" w:hAnsi="Times New Roman" w:cs="Times New Roman"/>
           <w:sz w:val="24"/>
           <w:szCs w:val="28"/>
-          <w:lang w:val="en-US"/>
-        </w:rPr>
-      </w:pPr>
-      <w:r>
-        <w:rPr>
-          <w:rFonts w:ascii="Times New Roman" w:hAnsi="Times New Roman" w:cs="Times New Roman"/>
-          <w:sz w:val="24"/>
-          <w:szCs w:val="28"/>
-        </w:rPr>
-        <w:t>Страница должна содержать блок с информацией об активной подписке. Должна быть информация о</w:t>
-      </w:r>
-      <w:r>
-        <w:rPr>
-          <w:rFonts w:ascii="Times New Roman" w:hAnsi="Times New Roman" w:cs="Times New Roman"/>
-          <w:sz w:val="24"/>
-          <w:szCs w:val="28"/>
-          <w:lang w:val="en-US"/>
+        </w:rPr>
+      </w:pPr>
+      <w:r>
+        <w:rPr>
+          <w:rFonts w:ascii="Times New Roman" w:hAnsi="Times New Roman" w:cs="Times New Roman"/>
+          <w:sz w:val="24"/>
+          <w:szCs w:val="28"/>
+        </w:rPr>
+        <w:t xml:space="preserve">Страница должна содержать блок с информацией об </w:t>
+      </w:r>
+      <w:r>
+        <w:rPr>
+          <w:rFonts w:ascii="Times New Roman" w:hAnsi="Times New Roman" w:cs="Times New Roman"/>
+          <w:sz w:val="24"/>
+          <w:szCs w:val="28"/>
+        </w:rPr>
+        <w:t>имеющихся дополнительных модулях с возможностью их выбора в зависимости от выбранного тарифа</w:t>
+      </w:r>
+      <w:r>
+        <w:rPr>
+          <w:rFonts w:ascii="Times New Roman" w:hAnsi="Times New Roman" w:cs="Times New Roman"/>
+          <w:sz w:val="24"/>
+          <w:szCs w:val="28"/>
+        </w:rPr>
+        <w:t>. Должна быть информация о</w:t>
+      </w:r>
+      <w:r>
+        <w:rPr>
+          <w:rFonts w:ascii="Times New Roman" w:hAnsi="Times New Roman" w:cs="Times New Roman"/>
+          <w:sz w:val="24"/>
+          <w:szCs w:val="28"/>
         </w:rPr>
         <w:t>:</w:t>
       </w:r>
@@ -2570,7 +1679,39 @@
           <w:sz w:val="24"/>
           <w:szCs w:val="28"/>
         </w:rPr>
-        <w:t>Типе подписке</w:t>
+        <w:t>Тарифном плане</w:t>
+      </w:r>
+      <w:r>
+        <w:rPr>
+          <w:rFonts w:ascii="Times New Roman" w:hAnsi="Times New Roman" w:cs="Times New Roman"/>
+          <w:sz w:val="24"/>
+          <w:szCs w:val="28"/>
+        </w:rPr>
+        <w:t xml:space="preserve"> </w:t>
+      </w:r>
+      <w:r>
+        <w:rPr>
+          <w:rFonts w:ascii="Times New Roman" w:hAnsi="Times New Roman" w:cs="Times New Roman"/>
+          <w:sz w:val="24"/>
+          <w:szCs w:val="28"/>
+        </w:rPr>
+        <w:t>(</w:t>
+      </w:r>
+      <w:r>
+        <w:rPr>
+          <w:rFonts w:ascii="Times New Roman" w:hAnsi="Times New Roman" w:cs="Times New Roman"/>
+          <w:sz w:val="24"/>
+          <w:szCs w:val="28"/>
+        </w:rPr>
+        <w:t xml:space="preserve">наполнение </w:t>
+      </w:r>
+      <w:r>
+        <w:rPr>
+          <w:rFonts w:ascii="Times New Roman" w:hAnsi="Times New Roman" w:cs="Times New Roman"/>
+          <w:sz w:val="24"/>
+          <w:szCs w:val="28"/>
+        </w:rPr>
+        <w:t>утверждается заказчиком)</w:t>
       </w:r>
     </w:p>
     <w:p>
@@ -2593,7 +1734,39 @@
           <w:sz w:val="24"/>
           <w:szCs w:val="28"/>
         </w:rPr>
-        <w:t>Месте размещения (облако или локально)</w:t>
+        <w:t>Количестве пользователей</w:t>
+      </w:r>
+      <w:r>
+        <w:rPr>
+          <w:rFonts w:ascii="Times New Roman" w:hAnsi="Times New Roman" w:cs="Times New Roman"/>
+          <w:sz w:val="24"/>
+          <w:szCs w:val="28"/>
+        </w:rPr>
+        <w:t xml:space="preserve"> </w:t>
+      </w:r>
+      <w:r>
+        <w:rPr>
+          <w:rFonts w:ascii="Times New Roman" w:hAnsi="Times New Roman" w:cs="Times New Roman"/>
+          <w:sz w:val="24"/>
+          <w:szCs w:val="28"/>
+        </w:rPr>
+        <w:t>(</w:t>
+      </w:r>
+      <w:r>
+        <w:rPr>
+          <w:rFonts w:ascii="Times New Roman" w:hAnsi="Times New Roman" w:cs="Times New Roman"/>
+          <w:sz w:val="24"/>
+          <w:szCs w:val="28"/>
+        </w:rPr>
+        <w:t xml:space="preserve">наполнение </w:t>
+      </w:r>
+      <w:r>
+        <w:rPr>
+          <w:rFonts w:ascii="Times New Roman" w:hAnsi="Times New Roman" w:cs="Times New Roman"/>
+          <w:sz w:val="24"/>
+          <w:szCs w:val="28"/>
+        </w:rPr>
+        <w:t>утверждается заказчиком)</w:t>
       </w:r>
     </w:p>
     <w:p>
@@ -2616,7 +1789,15 @@
           <w:sz w:val="24"/>
           <w:szCs w:val="28"/>
         </w:rPr>
-        <w:t>Количество пользователей</w:t>
+        <w:t>Дополнениях</w:t>
+      </w:r>
+      <w:r>
+        <w:rPr>
+          <w:rFonts w:ascii="Times New Roman" w:hAnsi="Times New Roman" w:cs="Times New Roman"/>
+          <w:sz w:val="24"/>
+          <w:szCs w:val="28"/>
+        </w:rPr>
+        <w:t xml:space="preserve"> (наполнение утверждается заказчиком)</w:t>
       </w:r>
     </w:p>
     <w:p>
@@ -2639,11 +1820,40 @@
           <w:sz w:val="24"/>
           <w:szCs w:val="28"/>
         </w:rPr>
-        <w:t>Дата окончания подписки</w:t>
-      </w:r>
-    </w:p>
-    <w:p>
-      <w:pPr>
+        <w:t>Сервисах</w:t>
+      </w:r>
+      <w:r>
+        <w:rPr>
+          <w:rFonts w:ascii="Times New Roman" w:hAnsi="Times New Roman" w:cs="Times New Roman"/>
+          <w:sz w:val="24"/>
+          <w:szCs w:val="28"/>
+        </w:rPr>
+        <w:t xml:space="preserve"> (</w:t>
+      </w:r>
+      <w:r>
+        <w:rPr>
+          <w:rFonts w:ascii="Times New Roman" w:hAnsi="Times New Roman" w:cs="Times New Roman"/>
+          <w:sz w:val="24"/>
+          <w:szCs w:val="28"/>
+        </w:rPr>
+        <w:t>наполнение утверждается заказчиком</w:t>
+      </w:r>
+      <w:r>
+        <w:rPr>
+          <w:rFonts w:ascii="Times New Roman" w:hAnsi="Times New Roman" w:cs="Times New Roman"/>
+          <w:sz w:val="24"/>
+          <w:szCs w:val="28"/>
+        </w:rPr>
+        <w:t>)</w:t>
+      </w:r>
+    </w:p>
+    <w:p>
+      <w:pPr>
+        <w:pStyle w:val="a3"/>
+        <w:numPr>
+          <w:ilvl w:val="0"/>
+          <w:numId w:val="9"/>
+        </w:numPr>
         <w:jc w:val="both"/>
         <w:rPr>
           <w:rFonts w:ascii="Times New Roman" w:hAnsi="Times New Roman" w:cs="Times New Roman"/>
@@ -2657,7 +1867,54 @@
           <w:sz w:val="24"/>
           <w:szCs w:val="28"/>
         </w:rPr>
-        <w:t>Также для понимания она должна быть грамотно продублирована в блоке (аналогия как на рисунке 2)</w:t>
+        <w:t>Типе оплаты</w:t>
+      </w:r>
+      <w:r>
+        <w:rPr>
+          <w:rFonts w:ascii="Times New Roman" w:hAnsi="Times New Roman" w:cs="Times New Roman"/>
+          <w:sz w:val="24"/>
+          <w:szCs w:val="28"/>
+        </w:rPr>
+        <w:t xml:space="preserve"> (</w:t>
+      </w:r>
+      <w:r>
+        <w:rPr>
+          <w:rFonts w:ascii="Times New Roman" w:hAnsi="Times New Roman" w:cs="Times New Roman"/>
+          <w:sz w:val="24"/>
+          <w:szCs w:val="28"/>
+        </w:rPr>
+        <w:t>наполнение утверждается заказчиком</w:t>
+      </w:r>
+      <w:r>
+        <w:rPr>
+          <w:rFonts w:ascii="Times New Roman" w:hAnsi="Times New Roman" w:cs="Times New Roman"/>
+          <w:sz w:val="24"/>
+          <w:szCs w:val="28"/>
+        </w:rPr>
+        <w:t>)</w:t>
+      </w:r>
+    </w:p>
+    <w:p>
+      <w:pPr>
+        <w:pStyle w:val="a3"/>
+        <w:numPr>
+          <w:ilvl w:val="0"/>
+          <w:numId w:val="9"/>
+        </w:numPr>
+        <w:jc w:val="both"/>
+        <w:rPr>
+          <w:rFonts w:ascii="Times New Roman" w:hAnsi="Times New Roman" w:cs="Times New Roman"/>
+          <w:sz w:val="24"/>
+          <w:szCs w:val="28"/>
+        </w:rPr>
+      </w:pPr>
+      <w:r>
+        <w:rPr>
+          <w:rFonts w:ascii="Times New Roman" w:hAnsi="Times New Roman" w:cs="Times New Roman"/>
+          <w:sz w:val="24"/>
+          <w:szCs w:val="28"/>
+        </w:rPr>
+        <w:t>Итоговой стоимости продукта с учетом выбранных дополнений</w:t>
       </w:r>
     </w:p>
     <w:p>
@@ -2670,15 +1927,114 @@
           <w:szCs w:val="28"/>
         </w:rPr>
       </w:pPr>
-      <w:r>
+    </w:p>
+    <w:p>
+      <w:pPr>
+        <w:jc w:val="center"/>
         <w:rPr>
           <w:rFonts w:ascii="Times New Roman" w:hAnsi="Times New Roman" w:cs="Times New Roman"/>
           <w:b/>
           <w:sz w:val="24"/>
           <w:szCs w:val="28"/>
         </w:rPr>
+      </w:pPr>
+    </w:p>
+    <w:p>
+      <w:pPr>
+        <w:jc w:val="center"/>
+        <w:rPr>
+          <w:rFonts w:ascii="Times New Roman" w:hAnsi="Times New Roman" w:cs="Times New Roman"/>
+          <w:b/>
+          <w:sz w:val="24"/>
+          <w:szCs w:val="28"/>
+        </w:rPr>
+      </w:pPr>
+    </w:p>
+    <w:p>
+      <w:pPr>
+        <w:jc w:val="center"/>
+        <w:rPr>
+          <w:rFonts w:ascii="Times New Roman" w:hAnsi="Times New Roman" w:cs="Times New Roman"/>
+          <w:b/>
+          <w:sz w:val="24"/>
+          <w:szCs w:val="28"/>
+        </w:rPr>
+      </w:pPr>
+    </w:p>
+    <w:p>
+      <w:pPr>
+        <w:jc w:val="center"/>
+        <w:rPr>
+          <w:rFonts w:ascii="Times New Roman" w:hAnsi="Times New Roman" w:cs="Times New Roman"/>
+          <w:b/>
+          <w:sz w:val="24"/>
+          <w:szCs w:val="28"/>
+        </w:rPr>
+      </w:pPr>
+    </w:p>
+    <w:p>
+      <w:pPr>
+        <w:jc w:val="center"/>
+        <w:rPr>
+          <w:rFonts w:ascii="Times New Roman" w:hAnsi="Times New Roman" w:cs="Times New Roman"/>
+          <w:b/>
+          <w:sz w:val="24"/>
+          <w:szCs w:val="28"/>
+        </w:rPr>
+      </w:pPr>
+    </w:p>
+    <w:p>
+      <w:pPr>
+        <w:jc w:val="center"/>
+        <w:rPr>
+          <w:rFonts w:ascii="Times New Roman" w:hAnsi="Times New Roman" w:cs="Times New Roman"/>
+          <w:b/>
+          <w:sz w:val="24"/>
+          <w:szCs w:val="28"/>
+        </w:rPr>
+      </w:pPr>
+    </w:p>
+    <w:p>
+      <w:pPr>
+        <w:jc w:val="center"/>
+        <w:rPr>
+          <w:rFonts w:ascii="Times New Roman" w:hAnsi="Times New Roman" w:cs="Times New Roman"/>
+          <w:b/>
+          <w:sz w:val="24"/>
+          <w:szCs w:val="28"/>
+        </w:rPr>
+      </w:pPr>
+    </w:p>
+    <w:p>
+      <w:pPr>
+        <w:jc w:val="center"/>
+        <w:rPr>
+          <w:rFonts w:ascii="Times New Roman" w:hAnsi="Times New Roman" w:cs="Times New Roman"/>
+          <w:b/>
+          <w:sz w:val="24"/>
+          <w:szCs w:val="28"/>
+        </w:rPr>
+      </w:pPr>
+    </w:p>
+    <w:p>
+      <w:pPr>
+        <w:jc w:val="center"/>
+        <w:rPr>
+          <w:rFonts w:ascii="Times New Roman" w:hAnsi="Times New Roman" w:cs="Times New Roman"/>
+          <w:b/>
+          <w:sz w:val="24"/>
+          <w:szCs w:val="28"/>
+        </w:rPr>
+      </w:pPr>
+      <w:r>
+        <w:rPr>
+          <w:rFonts w:ascii="Times New Roman" w:hAnsi="Times New Roman" w:cs="Times New Roman"/>
+          <w:b/>
+          <w:sz w:val="24"/>
+          <w:szCs w:val="28"/>
+        </w:rPr>
         <w:lastRenderedPageBreak/>
-        <w:t xml:space="preserve">Страница «Счета и </w:t>
+        <w:t>Страница «</w:t>
       </w:r>
       <w:r>
         <w:rPr>
@@ -2687,7 +2043,7 @@
           <w:sz w:val="24"/>
           <w:szCs w:val="28"/>
         </w:rPr>
-        <w:t>предложения</w:t>
+        <w:t>Данные пользователя</w:t>
       </w:r>
       <w:r>
         <w:rPr>
@@ -2711,13 +2067,12 @@
       <w:r>
         <w:rPr>
           <w:noProof/>
-          <w:lang w:eastAsia="ru-RU"/>
         </w:rPr>
         <w:drawing>
-          <wp:inline distT="0" distB="0" distL="0" distR="0" wp14:anchorId="6953E43D" wp14:editId="20A19413">
-            <wp:extent cx="5940425" cy="1647825"/>
-            <wp:effectExtent l="0" t="0" r="3175" b="9525"/>
-            <wp:docPr id="4" name="Рисунок 4"/>
+          <wp:inline distT="0" distB="0" distL="0" distR="0" wp14:anchorId="6BAABA00" wp14:editId="7DFDFB28">
+            <wp:extent cx="5940425" cy="4787265"/>
+            <wp:effectExtent l="0" t="0" r="3175" b="0"/>
+            <wp:docPr id="10" name="Рисунок 10"/>
             <wp:cNvGraphicFramePr>
               <a:graphicFrameLocks xmlns:a="http://schemas.openxmlformats.org/drawingml/2006/main" noChangeAspect="1"/>
             </wp:cNvGraphicFramePr>
@@ -2729,7 +2084,7 @@
                     <pic:cNvPicPr/>
                   </pic:nvPicPr>
                   <pic:blipFill>
-                    <a:blip r:embed="rId13"/>
+                    <a:blip r:embed="rId9"/>
                     <a:stretch>
                       <a:fillRect/>
                     </a:stretch>
@@ -2737,7 +2092,7 @@
                   <pic:spPr>
                     <a:xfrm>
                       <a:off x="0" y="0"/>
-                      <a:ext cx="5940425" cy="1647825"/>
+                      <a:ext cx="5940425" cy="4787265"/>
                     </a:xfrm>
                     <a:prstGeom prst="rect">
                       <a:avLst/>
@@ -2765,11 +2120,20 @@
           <w:sz w:val="24"/>
           <w:szCs w:val="28"/>
         </w:rPr>
-        <w:t>Рисунок 3 – Счета и предложения</w:t>
-      </w:r>
-    </w:p>
-    <w:p>
-      <w:pPr>
+        <w:t xml:space="preserve">Рисунок 3 – </w:t>
+      </w:r>
+      <w:r>
+        <w:rPr>
+          <w:rFonts w:ascii="Times New Roman" w:hAnsi="Times New Roman" w:cs="Times New Roman"/>
+          <w:sz w:val="24"/>
+          <w:szCs w:val="28"/>
+        </w:rPr>
+        <w:t>Данные пользователя</w:t>
+      </w:r>
+    </w:p>
+    <w:p>
+      <w:pPr>
+        <w:ind w:firstLine="708"/>
         <w:jc w:val="both"/>
         <w:rPr>
           <w:rFonts w:ascii="Times New Roman" w:hAnsi="Times New Roman" w:cs="Times New Roman"/>
@@ -2783,7 +2147,15 @@
           <w:sz w:val="24"/>
           <w:szCs w:val="28"/>
         </w:rPr>
-        <w:t>Страница должна состоять из 3 виджетов</w:t>
+        <w:t>Страница должна содержать блок</w:t>
+      </w:r>
+      <w:r>
+        <w:rPr>
+          <w:rFonts w:ascii="Times New Roman" w:hAnsi="Times New Roman" w:cs="Times New Roman"/>
+          <w:sz w:val="24"/>
+          <w:szCs w:val="28"/>
+        </w:rPr>
+        <w:t xml:space="preserve"> для ввода следующей информации о пользователе</w:t>
       </w:r>
       <w:r>
         <w:rPr>
@@ -2799,7 +2171,7 @@
         <w:pStyle w:val="a3"/>
         <w:numPr>
           <w:ilvl w:val="0"/>
-          <w:numId w:val="10"/>
+          <w:numId w:val="9"/>
         </w:numPr>
         <w:jc w:val="both"/>
         <w:rPr>
@@ -2814,7 +2186,7 @@
           <w:sz w:val="24"/>
           <w:szCs w:val="28"/>
         </w:rPr>
-        <w:t xml:space="preserve">Счета к оплате (наименование платежей, которые должен оплатить пользователь)  </w:t>
+        <w:t>Домен</w:t>
       </w:r>
     </w:p>
     <w:p>
@@ -2822,7 +2194,7 @@
         <w:pStyle w:val="a3"/>
         <w:numPr>
           <w:ilvl w:val="0"/>
-          <w:numId w:val="10"/>
+          <w:numId w:val="9"/>
         </w:numPr>
         <w:jc w:val="both"/>
         <w:rPr>
@@ -2836,24 +2208,9 @@
           <w:rFonts w:ascii="Times New Roman" w:hAnsi="Times New Roman" w:cs="Times New Roman"/>
           <w:sz w:val="24"/>
           <w:szCs w:val="28"/>
-        </w:rPr>
-        <w:t xml:space="preserve">Результаты </w:t>
-      </w:r>
-      <w:r>
-        <w:rPr>
-          <w:rFonts w:ascii="Times New Roman" w:hAnsi="Times New Roman" w:cs="Times New Roman"/>
-          <w:sz w:val="24"/>
-          <w:szCs w:val="28"/>
-        </w:rPr>
-        <w:t>платежей (</w:t>
-      </w:r>
-      <w:r>
-        <w:rPr>
-          <w:rFonts w:ascii="Times New Roman" w:hAnsi="Times New Roman" w:cs="Times New Roman"/>
-          <w:sz w:val="24"/>
-          <w:szCs w:val="28"/>
-        </w:rPr>
-        <w:t>сформированные квитанции)</w:t>
+          <w:lang w:val="en-US"/>
+        </w:rPr>
+        <w:t>e-mail</w:t>
       </w:r>
     </w:p>
     <w:p>
@@ -2861,7 +2218,7 @@
         <w:pStyle w:val="a3"/>
         <w:numPr>
           <w:ilvl w:val="0"/>
-          <w:numId w:val="10"/>
+          <w:numId w:val="9"/>
         </w:numPr>
         <w:jc w:val="both"/>
         <w:rPr>
@@ -2876,7 +2233,7 @@
           <w:sz w:val="24"/>
           <w:szCs w:val="28"/>
         </w:rPr>
-        <w:t>Контактную информацию для оплаты квитанций</w:t>
+        <w:t>Наименование компании</w:t>
       </w:r>
     </w:p>
     <w:p>
@@ -2884,7 +2241,7 @@
         <w:pStyle w:val="a3"/>
         <w:numPr>
           <w:ilvl w:val="0"/>
-          <w:numId w:val="10"/>
+          <w:numId w:val="9"/>
         </w:numPr>
         <w:jc w:val="both"/>
         <w:rPr>
@@ -2899,11 +2256,258 @@
           <w:sz w:val="24"/>
           <w:szCs w:val="28"/>
         </w:rPr>
-        <w:t>Платёжный способ и возможность его изменить или удалить</w:t>
-      </w:r>
-    </w:p>
-    <w:p>
-      <w:pPr>
+        <w:t>Регистрационный номер компании</w:t>
+      </w:r>
+    </w:p>
+    <w:p>
+      <w:pPr>
+        <w:pStyle w:val="a3"/>
+        <w:numPr>
+          <w:ilvl w:val="0"/>
+          <w:numId w:val="9"/>
+        </w:numPr>
+        <w:jc w:val="both"/>
+        <w:rPr>
+          <w:rFonts w:ascii="Times New Roman" w:hAnsi="Times New Roman" w:cs="Times New Roman"/>
+          <w:sz w:val="24"/>
+          <w:szCs w:val="28"/>
+        </w:rPr>
+      </w:pPr>
+      <w:r>
+        <w:rPr>
+          <w:rFonts w:ascii="Times New Roman" w:hAnsi="Times New Roman" w:cs="Times New Roman"/>
+          <w:sz w:val="24"/>
+          <w:szCs w:val="28"/>
+        </w:rPr>
+        <w:t>Контактный телефон</w:t>
+      </w:r>
+    </w:p>
+    <w:p>
+      <w:pPr>
+        <w:pStyle w:val="a3"/>
+        <w:numPr>
+          <w:ilvl w:val="0"/>
+          <w:numId w:val="9"/>
+        </w:numPr>
+        <w:jc w:val="both"/>
+        <w:rPr>
+          <w:rFonts w:ascii="Times New Roman" w:hAnsi="Times New Roman" w:cs="Times New Roman"/>
+          <w:sz w:val="24"/>
+          <w:szCs w:val="28"/>
+        </w:rPr>
+      </w:pPr>
+      <w:r>
+        <w:rPr>
+          <w:rFonts w:ascii="Times New Roman" w:hAnsi="Times New Roman" w:cs="Times New Roman"/>
+          <w:sz w:val="24"/>
+          <w:szCs w:val="28"/>
+        </w:rPr>
+        <w:t>Страна</w:t>
+      </w:r>
+    </w:p>
+    <w:p>
+      <w:pPr>
+        <w:pStyle w:val="a3"/>
+        <w:numPr>
+          <w:ilvl w:val="0"/>
+          <w:numId w:val="9"/>
+        </w:numPr>
+        <w:jc w:val="both"/>
+        <w:rPr>
+          <w:rFonts w:ascii="Times New Roman" w:hAnsi="Times New Roman" w:cs="Times New Roman"/>
+          <w:sz w:val="24"/>
+          <w:szCs w:val="28"/>
+        </w:rPr>
+      </w:pPr>
+      <w:r>
+        <w:rPr>
+          <w:rFonts w:ascii="Times New Roman" w:hAnsi="Times New Roman" w:cs="Times New Roman"/>
+          <w:sz w:val="24"/>
+          <w:szCs w:val="28"/>
+        </w:rPr>
+        <w:t>Город</w:t>
+      </w:r>
+    </w:p>
+    <w:p>
+      <w:pPr>
+        <w:pStyle w:val="a3"/>
+        <w:numPr>
+          <w:ilvl w:val="0"/>
+          <w:numId w:val="9"/>
+        </w:numPr>
+        <w:jc w:val="both"/>
+        <w:rPr>
+          <w:rFonts w:ascii="Times New Roman" w:hAnsi="Times New Roman" w:cs="Times New Roman"/>
+          <w:sz w:val="24"/>
+          <w:szCs w:val="28"/>
+        </w:rPr>
+      </w:pPr>
+      <w:r>
+        <w:rPr>
+          <w:rFonts w:ascii="Times New Roman" w:hAnsi="Times New Roman" w:cs="Times New Roman"/>
+          <w:sz w:val="24"/>
+          <w:szCs w:val="28"/>
+        </w:rPr>
+        <w:t>Улица</w:t>
+      </w:r>
+    </w:p>
+    <w:p>
+      <w:pPr>
+        <w:pStyle w:val="a3"/>
+        <w:numPr>
+          <w:ilvl w:val="0"/>
+          <w:numId w:val="9"/>
+        </w:numPr>
+        <w:jc w:val="both"/>
+        <w:rPr>
+          <w:rFonts w:ascii="Times New Roman" w:hAnsi="Times New Roman" w:cs="Times New Roman"/>
+          <w:sz w:val="24"/>
+          <w:szCs w:val="28"/>
+        </w:rPr>
+      </w:pPr>
+      <w:r>
+        <w:rPr>
+          <w:rFonts w:ascii="Times New Roman" w:hAnsi="Times New Roman" w:cs="Times New Roman"/>
+          <w:sz w:val="24"/>
+          <w:szCs w:val="28"/>
+        </w:rPr>
+        <w:t>Дом/строение</w:t>
+      </w:r>
+    </w:p>
+    <w:p>
+      <w:pPr>
+        <w:rPr>
+          <w:rFonts w:ascii="Times New Roman" w:hAnsi="Times New Roman" w:cs="Times New Roman"/>
+          <w:sz w:val="24"/>
+          <w:szCs w:val="28"/>
+        </w:rPr>
+      </w:pPr>
+      <w:r>
+        <w:rPr>
+          <w:rFonts w:ascii="Times New Roman" w:hAnsi="Times New Roman" w:cs="Times New Roman"/>
+          <w:sz w:val="24"/>
+          <w:szCs w:val="28"/>
+        </w:rPr>
+        <w:t>Также страница должна содержать</w:t>
+      </w:r>
+      <w:r>
+        <w:rPr>
+          <w:rFonts w:ascii="Times New Roman" w:hAnsi="Times New Roman" w:cs="Times New Roman"/>
+          <w:sz w:val="24"/>
+          <w:szCs w:val="28"/>
+        </w:rPr>
+        <w:t>:</w:t>
+      </w:r>
+    </w:p>
+    <w:p>
+      <w:pPr>
+        <w:pStyle w:val="a3"/>
+        <w:numPr>
+          <w:ilvl w:val="0"/>
+          <w:numId w:val="12"/>
+        </w:numPr>
+        <w:ind w:left="1423" w:hanging="357"/>
+        <w:rPr>
+          <w:rFonts w:ascii="Times New Roman" w:hAnsi="Times New Roman" w:cs="Times New Roman"/>
+          <w:sz w:val="24"/>
+          <w:szCs w:val="28"/>
+        </w:rPr>
+      </w:pPr>
+      <w:r>
+        <w:rPr>
+          <w:rFonts w:ascii="Times New Roman" w:hAnsi="Times New Roman" w:cs="Times New Roman"/>
+          <w:sz w:val="24"/>
+          <w:szCs w:val="28"/>
+        </w:rPr>
+        <w:t>П</w:t>
+      </w:r>
+      <w:r>
+        <w:rPr>
+          <w:rFonts w:ascii="Times New Roman" w:hAnsi="Times New Roman" w:cs="Times New Roman"/>
+          <w:sz w:val="24"/>
+          <w:szCs w:val="28"/>
+        </w:rPr>
+        <w:t>редложения о соглашении с правилами</w:t>
+      </w:r>
+      <w:r>
+        <w:rPr>
+          <w:rFonts w:ascii="Times New Roman" w:hAnsi="Times New Roman" w:cs="Times New Roman"/>
+          <w:sz w:val="24"/>
+          <w:szCs w:val="28"/>
+        </w:rPr>
+        <w:t xml:space="preserve"> обработки персональных данных и </w:t>
+      </w:r>
+      <w:r>
+        <w:rPr>
+          <w:rFonts w:ascii="Times New Roman" w:hAnsi="Times New Roman" w:cs="Times New Roman"/>
+          <w:sz w:val="24"/>
+          <w:szCs w:val="28"/>
+        </w:rPr>
+        <w:t>условиями обслуживания</w:t>
+      </w:r>
+      <w:r>
+        <w:rPr>
+          <w:rFonts w:ascii="Times New Roman" w:hAnsi="Times New Roman" w:cs="Times New Roman"/>
+          <w:sz w:val="24"/>
+          <w:szCs w:val="28"/>
+        </w:rPr>
+        <w:t>, с соответствующими ссылками на данные страницы/документы</w:t>
+      </w:r>
+    </w:p>
+    <w:p>
+      <w:pPr>
+        <w:pStyle w:val="a3"/>
+        <w:numPr>
+          <w:ilvl w:val="0"/>
+          <w:numId w:val="12"/>
+        </w:numPr>
+        <w:ind w:left="1423" w:hanging="357"/>
+        <w:rPr>
+          <w:rFonts w:ascii="Times New Roman" w:hAnsi="Times New Roman" w:cs="Times New Roman"/>
+          <w:sz w:val="24"/>
+          <w:szCs w:val="28"/>
+        </w:rPr>
+      </w:pPr>
+      <w:r>
+        <w:rPr>
+          <w:rFonts w:ascii="Times New Roman" w:hAnsi="Times New Roman" w:cs="Times New Roman"/>
+          <w:sz w:val="24"/>
+          <w:szCs w:val="28"/>
+        </w:rPr>
+        <w:t>Выбор метода оплаты</w:t>
+      </w:r>
+    </w:p>
+    <w:p>
+      <w:pPr>
+        <w:pStyle w:val="a3"/>
+        <w:numPr>
+          <w:ilvl w:val="0"/>
+          <w:numId w:val="12"/>
+        </w:numPr>
+        <w:ind w:left="1423" w:hanging="357"/>
+        <w:rPr>
+          <w:rFonts w:ascii="Times New Roman" w:hAnsi="Times New Roman" w:cs="Times New Roman"/>
+          <w:sz w:val="24"/>
+          <w:szCs w:val="28"/>
+        </w:rPr>
+      </w:pPr>
+      <w:r>
+        <w:rPr>
+          <w:rFonts w:ascii="Times New Roman" w:hAnsi="Times New Roman" w:cs="Times New Roman"/>
+          <w:sz w:val="24"/>
+          <w:szCs w:val="28"/>
+        </w:rPr>
+        <w:t>Кнопку для перехода к странице непосредственной оплаты</w:t>
+      </w:r>
+    </w:p>
+    <w:p>
+      <w:pPr>
+        <w:pStyle w:val="a3"/>
+        <w:numPr>
+          <w:ilvl w:val="0"/>
+          <w:numId w:val="12"/>
+        </w:numPr>
+        <w:ind w:left="1423" w:hanging="357"/>
         <w:rPr>
           <w:rFonts w:ascii="Times New Roman" w:hAnsi="Times New Roman" w:cs="Times New Roman"/>
           <w:sz w:val="24"/>
@@ -2939,13 +2543,23 @@
           <w:szCs w:val="24"/>
         </w:rPr>
         <w:lastRenderedPageBreak/>
-        <w:t>Страница «Пользователи»</w:t>
+        <w:t xml:space="preserve">Страница </w:t>
+      </w:r>
+      <w:r>
+        <w:rPr>
+          <w:rFonts w:ascii="Times New Roman" w:hAnsi="Times New Roman" w:cs="Times New Roman"/>
+          <w:b/>
+          <w:sz w:val="24"/>
+          <w:szCs w:val="24"/>
+        </w:rPr>
+        <w:t>«Оплата»</w:t>
       </w:r>
     </w:p>
     <w:p>
       <w:pPr>
         <w:pStyle w:val="a3"/>
         <w:ind w:left="0"/>
+        <w:jc w:val="center"/>
         <w:rPr>
           <w:rFonts w:ascii="Times New Roman" w:hAnsi="Times New Roman" w:cs="Times New Roman"/>
           <w:sz w:val="24"/>
@@ -2955,13 +2569,12 @@
       <w:r>
         <w:rPr>
           <w:noProof/>
-          <w:lang w:eastAsia="ru-RU"/>
         </w:rPr>
         <w:drawing>
-          <wp:inline distT="0" distB="0" distL="0" distR="0" wp14:anchorId="60D55B35" wp14:editId="715966A8">
-            <wp:extent cx="5940425" cy="1518285"/>
-            <wp:effectExtent l="0" t="0" r="3175" b="5715"/>
-            <wp:docPr id="5" name="Рисунок 5"/>
+          <wp:inline distT="0" distB="0" distL="0" distR="0" wp14:anchorId="5CB27C05" wp14:editId="3184021C">
+            <wp:extent cx="2609850" cy="2181225"/>
+            <wp:effectExtent l="0" t="0" r="0" b="9525"/>
+            <wp:docPr id="11" name="Рисунок 11"/>
             <wp:cNvGraphicFramePr>
               <a:graphicFrameLocks xmlns:a="http://schemas.openxmlformats.org/drawingml/2006/main" noChangeAspect="1"/>
             </wp:cNvGraphicFramePr>
@@ -2972,20 +2585,27 @@
                     <pic:cNvPr id="1" name=""/>
                     <pic:cNvPicPr/>
                   </pic:nvPicPr>
-                  <pic:blipFill>
-                    <a:blip r:embed="rId14"/>
-                    <a:stretch>
-                      <a:fillRect/>
-                    </a:stretch>
+                  <pic:blipFill rotWithShape="1">
+                    <a:blip r:embed="rId10"/>
+                    <a:srcRect l="17809" t="9396" r="15339" b="13749"/>
+                    <a:stretch/>
                   </pic:blipFill>
-                  <pic:spPr>
+                  <pic:spPr bwMode="auto">
                     <a:xfrm>
                       <a:off x="0" y="0"/>
-                      <a:ext cx="5940425" cy="1518285"/>
+                      <a:ext cx="2643993" cy="2209761"/>
                     </a:xfrm>
                     <a:prstGeom prst="rect">
                       <a:avLst/>
                     </a:prstGeom>
+                    <a:ln>
+                      <a:noFill/>
+                    </a:ln>
+                    <a:extLst>
+                      <a:ext uri="{53640926-AAD7-44D8-BBD7-CCE9431645EC}">
+                        <a14:shadowObscured xmlns:a14="http://schemas.microsoft.com/office/drawing/2010/main"/>
+                      </a:ext>
+                    </a:extLst>
                   </pic:spPr>
                 </pic:pic>
               </a:graphicData>
@@ -3005,16 +2625,101 @@
           <w:szCs w:val="28"/>
         </w:rPr>
       </w:pPr>
+    </w:p>
+    <w:p>
+      <w:pPr>
+        <w:pStyle w:val="a3"/>
+        <w:ind w:left="0"/>
+        <w:jc w:val="center"/>
+        <w:rPr>
+          <w:rFonts w:ascii="Times New Roman" w:hAnsi="Times New Roman" w:cs="Times New Roman"/>
+          <w:sz w:val="24"/>
+          <w:szCs w:val="28"/>
+        </w:rPr>
+      </w:pPr>
+      <w:r>
+        <w:rPr>
+          <w:rFonts w:ascii="Times New Roman" w:hAnsi="Times New Roman" w:cs="Times New Roman"/>
+          <w:sz w:val="24"/>
+          <w:szCs w:val="28"/>
+        </w:rPr>
+        <w:t>Рисун</w:t>
+      </w:r>
+      <w:r>
+        <w:rPr>
+          <w:rFonts w:ascii="Times New Roman" w:hAnsi="Times New Roman" w:cs="Times New Roman"/>
+          <w:sz w:val="24"/>
+          <w:szCs w:val="28"/>
+        </w:rPr>
+        <w:t>ок</w:t>
+      </w:r>
+      <w:r>
+        <w:rPr>
+          <w:rFonts w:ascii="Times New Roman" w:hAnsi="Times New Roman" w:cs="Times New Roman"/>
+          <w:sz w:val="24"/>
+          <w:szCs w:val="28"/>
+        </w:rPr>
+        <w:t xml:space="preserve"> 4 – </w:t>
+      </w:r>
+      <w:r>
+        <w:rPr>
+          <w:rFonts w:ascii="Times New Roman" w:hAnsi="Times New Roman" w:cs="Times New Roman"/>
+          <w:sz w:val="24"/>
+          <w:szCs w:val="28"/>
+        </w:rPr>
+        <w:t xml:space="preserve">Виджет </w:t>
+      </w:r>
+      <w:proofErr w:type="spellStart"/>
+      <w:r>
+        <w:rPr>
+          <w:rFonts w:ascii="Times New Roman" w:hAnsi="Times New Roman" w:cs="Times New Roman"/>
+          <w:sz w:val="24"/>
+          <w:szCs w:val="28"/>
+        </w:rPr>
+        <w:t>Юкассы</w:t>
+      </w:r>
+      <w:proofErr w:type="spellEnd"/>
+      <w:r>
+        <w:rPr>
+          <w:rFonts w:ascii="Times New Roman" w:hAnsi="Times New Roman" w:cs="Times New Roman"/>
+          <w:sz w:val="24"/>
+          <w:szCs w:val="28"/>
+        </w:rPr>
+        <w:t>. Наименование некоторых банков для оплаты</w:t>
+      </w:r>
+    </w:p>
+    <w:p>
+      <w:pPr>
+        <w:pStyle w:val="a3"/>
+        <w:ind w:left="0"/>
+        <w:jc w:val="center"/>
+        <w:rPr>
+          <w:rFonts w:ascii="Times New Roman" w:hAnsi="Times New Roman" w:cs="Times New Roman"/>
+          <w:sz w:val="24"/>
+          <w:szCs w:val="28"/>
+        </w:rPr>
+      </w:pPr>
+    </w:p>
+    <w:p>
+      <w:pPr>
+        <w:pStyle w:val="a3"/>
+        <w:ind w:left="0"/>
+        <w:jc w:val="center"/>
+        <w:rPr>
+          <w:rFonts w:ascii="Times New Roman" w:hAnsi="Times New Roman" w:cs="Times New Roman"/>
+          <w:sz w:val="24"/>
+          <w:szCs w:val="28"/>
+        </w:rPr>
+      </w:pPr>
       <w:r>
         <w:rPr>
           <w:noProof/>
-          <w:lang w:eastAsia="ru-RU"/>
         </w:rPr>
         <w:drawing>
-          <wp:inline distT="0" distB="0" distL="0" distR="0" wp14:anchorId="2307834C" wp14:editId="1133BE20">
-            <wp:extent cx="4867275" cy="3528579"/>
-            <wp:effectExtent l="0" t="0" r="0" b="0"/>
-            <wp:docPr id="6" name="Рисунок 6"/>
+          <wp:inline distT="0" distB="0" distL="0" distR="0" wp14:anchorId="37E57FCF" wp14:editId="23FCF13B">
+            <wp:extent cx="2771775" cy="2143125"/>
+            <wp:effectExtent l="0" t="0" r="0" b="9525"/>
+            <wp:docPr id="12" name="Рисунок 12"/>
             <wp:cNvGraphicFramePr>
               <a:graphicFrameLocks xmlns:a="http://schemas.openxmlformats.org/drawingml/2006/main" noChangeAspect="1"/>
             </wp:cNvGraphicFramePr>
@@ -3025,20 +2730,27 @@
                     <pic:cNvPr id="1" name=""/>
                     <pic:cNvPicPr/>
                   </pic:nvPicPr>
-                  <pic:blipFill>
-                    <a:blip r:embed="rId15"/>
-                    <a:stretch>
-                      <a:fillRect/>
-                    </a:stretch>
+                  <pic:blipFill rotWithShape="1">
+                    <a:blip r:embed="rId11"/>
+                    <a:srcRect l="20268" t="12190" r="14910" b="13671"/>
+                    <a:stretch/>
                   </pic:blipFill>
-                  <pic:spPr>
+                  <pic:spPr bwMode="auto">
                     <a:xfrm>
                       <a:off x="0" y="0"/>
-                      <a:ext cx="4879037" cy="3537106"/>
+                      <a:ext cx="2801980" cy="2166480"/>
                     </a:xfrm>
                     <a:prstGeom prst="rect">
                       <a:avLst/>
                     </a:prstGeom>
+                    <a:ln>
+                      <a:noFill/>
+                    </a:ln>
+                    <a:extLst>
+                      <a:ext uri="{53640926-AAD7-44D8-BBD7-CCE9431645EC}">
+                        <a14:shadowObscured xmlns:a14="http://schemas.microsoft.com/office/drawing/2010/main"/>
+                      </a:ext>
+                    </a:extLst>
                   </pic:spPr>
                 </pic:pic>
               </a:graphicData>
@@ -3049,6 +2761,94 @@
     </w:p>
     <w:p>
       <w:pPr>
+        <w:ind w:firstLine="417"/>
+        <w:jc w:val="center"/>
+        <w:rPr>
+          <w:rFonts w:ascii="Times New Roman" w:hAnsi="Times New Roman" w:cs="Times New Roman"/>
+          <w:sz w:val="24"/>
+          <w:szCs w:val="28"/>
+        </w:rPr>
+      </w:pPr>
+      <w:r>
+        <w:rPr>
+          <w:rFonts w:ascii="Times New Roman" w:hAnsi="Times New Roman" w:cs="Times New Roman"/>
+          <w:sz w:val="24"/>
+          <w:szCs w:val="28"/>
+        </w:rPr>
+        <w:t xml:space="preserve">Рисунок </w:t>
+      </w:r>
+      <w:r>
+        <w:rPr>
+          <w:rFonts w:ascii="Times New Roman" w:hAnsi="Times New Roman" w:cs="Times New Roman"/>
+          <w:sz w:val="24"/>
+          <w:szCs w:val="28"/>
+        </w:rPr>
+        <w:t>5</w:t>
+      </w:r>
+      <w:r>
+        <w:rPr>
+          <w:rFonts w:ascii="Times New Roman" w:hAnsi="Times New Roman" w:cs="Times New Roman"/>
+          <w:sz w:val="24"/>
+          <w:szCs w:val="28"/>
+        </w:rPr>
+        <w:t xml:space="preserve"> </w:t>
+      </w:r>
+      <w:r>
+        <w:rPr>
+          <w:rFonts w:ascii="Times New Roman" w:hAnsi="Times New Roman" w:cs="Times New Roman"/>
+          <w:sz w:val="24"/>
+          <w:szCs w:val="28"/>
+        </w:rPr>
+        <w:t>–</w:t>
+      </w:r>
+      <w:r>
+        <w:rPr>
+          <w:rFonts w:ascii="Times New Roman" w:hAnsi="Times New Roman" w:cs="Times New Roman"/>
+          <w:sz w:val="24"/>
+          <w:szCs w:val="28"/>
+        </w:rPr>
+        <w:t xml:space="preserve"> </w:t>
+      </w:r>
+      <w:r>
+        <w:rPr>
+          <w:rFonts w:ascii="Times New Roman" w:hAnsi="Times New Roman" w:cs="Times New Roman"/>
+          <w:sz w:val="24"/>
+          <w:szCs w:val="28"/>
+        </w:rPr>
+        <w:t xml:space="preserve">Виджет </w:t>
+      </w:r>
+      <w:proofErr w:type="spellStart"/>
+      <w:r>
+        <w:rPr>
+          <w:rFonts w:ascii="Times New Roman" w:hAnsi="Times New Roman" w:cs="Times New Roman"/>
+          <w:sz w:val="24"/>
+          <w:szCs w:val="28"/>
+        </w:rPr>
+        <w:t>Юкассы</w:t>
+      </w:r>
+      <w:proofErr w:type="spellEnd"/>
+      <w:r>
+        <w:rPr>
+          <w:rFonts w:ascii="Times New Roman" w:hAnsi="Times New Roman" w:cs="Times New Roman"/>
+          <w:sz w:val="24"/>
+          <w:szCs w:val="28"/>
+        </w:rPr>
+        <w:t>. Введения требуемых данных для оплаты.</w:t>
+      </w:r>
+    </w:p>
+    <w:p>
+      <w:pPr>
+        <w:ind w:firstLine="417"/>
+        <w:jc w:val="center"/>
+        <w:rPr>
+          <w:rFonts w:ascii="Times New Roman" w:hAnsi="Times New Roman" w:cs="Times New Roman"/>
+          <w:sz w:val="24"/>
+          <w:szCs w:val="28"/>
+        </w:rPr>
+      </w:pPr>
+    </w:p>
+    <w:p>
+      <w:pPr>
         <w:pStyle w:val="a3"/>
         <w:ind w:left="0"/>
         <w:jc w:val="center"/>
@@ -3058,14 +2858,6 @@
           <w:szCs w:val="28"/>
         </w:rPr>
       </w:pPr>
-      <w:r>
-        <w:rPr>
-          <w:rFonts w:ascii="Times New Roman" w:hAnsi="Times New Roman" w:cs="Times New Roman"/>
-          <w:sz w:val="24"/>
-          <w:szCs w:val="28"/>
-        </w:rPr>
-        <w:t>Рисунки 4-5 – Пользователи</w:t>
-      </w:r>
     </w:p>
     <w:p>
       <w:pPr>
@@ -3084,31 +2876,33 @@
           <w:sz w:val="24"/>
           <w:szCs w:val="28"/>
         </w:rPr>
-        <w:t>Страница должна содержать поле в виде списка со всеми участниками проекта</w:t>
-      </w:r>
-      <w:r>
-        <w:rPr>
-          <w:rFonts w:ascii="Times New Roman" w:hAnsi="Times New Roman" w:cs="Times New Roman"/>
-          <w:sz w:val="24"/>
-          <w:szCs w:val="28"/>
-        </w:rPr>
-        <w:t>,</w:t>
-      </w:r>
-      <w:r>
-        <w:rPr>
-          <w:rFonts w:ascii="Times New Roman" w:hAnsi="Times New Roman" w:cs="Times New Roman"/>
-          <w:sz w:val="24"/>
-          <w:szCs w:val="28"/>
-        </w:rPr>
-        <w:t xml:space="preserve"> их правами</w:t>
-      </w:r>
-      <w:r>
-        <w:rPr>
-          <w:rFonts w:ascii="Times New Roman" w:hAnsi="Times New Roman" w:cs="Times New Roman"/>
-          <w:sz w:val="24"/>
-          <w:szCs w:val="28"/>
-        </w:rPr>
-        <w:t>,</w:t>
+        <w:t>Страница должна содержать</w:t>
+      </w:r>
+      <w:r>
+        <w:rPr>
+          <w:rFonts w:ascii="Times New Roman" w:hAnsi="Times New Roman" w:cs="Times New Roman"/>
+          <w:sz w:val="24"/>
+          <w:szCs w:val="28"/>
+        </w:rPr>
+        <w:t xml:space="preserve"> виджет </w:t>
+      </w:r>
+      <w:proofErr w:type="gramStart"/>
+      <w:r>
+        <w:rPr>
+          <w:rFonts w:ascii="Times New Roman" w:hAnsi="Times New Roman" w:cs="Times New Roman"/>
+          <w:sz w:val="24"/>
+          <w:szCs w:val="28"/>
+        </w:rPr>
+        <w:t>с  выбором</w:t>
+      </w:r>
+      <w:proofErr w:type="gramEnd"/>
+      <w:r>
+        <w:rPr>
+          <w:rFonts w:ascii="Times New Roman" w:hAnsi="Times New Roman" w:cs="Times New Roman"/>
+          <w:sz w:val="24"/>
+          <w:szCs w:val="28"/>
+        </w:rPr>
+        <w:t xml:space="preserve"> данных о возможности оплаты, а также</w:t>
       </w:r>
       <w:r>
         <w:rPr>
@@ -3123,9 +2917,61 @@
           <w:rFonts w:ascii="Times New Roman" w:hAnsi="Times New Roman" w:cs="Times New Roman"/>
           <w:sz w:val="24"/>
           <w:szCs w:val="28"/>
+        </w:rPr>
+        <w:t>поля для ввода требуемой платежной информации.</w:t>
+      </w:r>
+    </w:p>
+    <w:p>
+      <w:pPr>
+        <w:rPr>
+          <w:rFonts w:ascii="Times New Roman" w:hAnsi="Times New Roman" w:cs="Times New Roman"/>
+          <w:sz w:val="24"/>
+          <w:szCs w:val="28"/>
+        </w:rPr>
+      </w:pPr>
+    </w:p>
+    <w:p>
+      <w:pPr>
+        <w:rPr>
+          <w:rFonts w:ascii="Times New Roman" w:hAnsi="Times New Roman" w:cs="Times New Roman"/>
+          <w:sz w:val="24"/>
+          <w:szCs w:val="28"/>
+        </w:rPr>
+      </w:pPr>
+    </w:p>
+    <w:p>
+      <w:pPr>
+        <w:rPr>
+          <w:rFonts w:ascii="Times New Roman" w:hAnsi="Times New Roman" w:cs="Times New Roman"/>
+          <w:sz w:val="24"/>
+          <w:szCs w:val="28"/>
+        </w:rPr>
+      </w:pPr>
+    </w:p>
+    <w:p>
+      <w:pPr>
+        <w:rPr>
+          <w:rFonts w:ascii="Times New Roman" w:hAnsi="Times New Roman" w:cs="Times New Roman"/>
+          <w:sz w:val="24"/>
+          <w:szCs w:val="28"/>
+        </w:rPr>
+      </w:pPr>
+      <w:r>
+        <w:rPr>
+          <w:rFonts w:ascii="Times New Roman" w:hAnsi="Times New Roman" w:cs="Times New Roman"/>
+          <w:sz w:val="24"/>
+          <w:szCs w:val="28"/>
+        </w:rPr>
+        <w:t xml:space="preserve">На всех страницах также должна присутствовать возможность смены языка (кнопка </w:t>
+      </w:r>
+      <w:r>
+        <w:rPr>
+          <w:rFonts w:ascii="Times New Roman" w:hAnsi="Times New Roman" w:cs="Times New Roman"/>
+          <w:sz w:val="24"/>
+          <w:szCs w:val="28"/>
           <w:lang w:val="en-US"/>
         </w:rPr>
-        <w:t>emails</w:t>
+        <w:t>list</w:t>
       </w:r>
       <w:r>
         <w:rPr>
@@ -3141,582 +2987,81 @@
           <w:sz w:val="24"/>
           <w:szCs w:val="28"/>
         </w:rPr>
-        <w:t>и полем действие (отредактировать права или удалить пользователя с проекта)</w:t>
-      </w:r>
-      <w:r>
-        <w:rPr>
-          <w:rFonts w:ascii="Times New Roman" w:hAnsi="Times New Roman" w:cs="Times New Roman"/>
-          <w:sz w:val="24"/>
-          <w:szCs w:val="28"/>
-        </w:rPr>
-        <w:t xml:space="preserve">. Также должна быть реализована функция добавления пользователя (кнопка добавить </w:t>
-      </w:r>
-      <w:r>
-        <w:rPr>
-          <w:rFonts w:ascii="Times New Roman" w:hAnsi="Times New Roman" w:cs="Times New Roman"/>
-          <w:sz w:val="24"/>
-          <w:szCs w:val="28"/>
-          <w:lang w:val="en-US"/>
-        </w:rPr>
-        <w:t>user</w:t>
-      </w:r>
-      <w:r>
-        <w:rPr>
-          <w:rFonts w:ascii="Times New Roman" w:hAnsi="Times New Roman" w:cs="Times New Roman"/>
-          <w:sz w:val="24"/>
-          <w:szCs w:val="28"/>
-        </w:rPr>
-        <w:t xml:space="preserve">) </w:t>
-      </w:r>
-      <w:r>
-        <w:rPr>
-          <w:rFonts w:ascii="Times New Roman" w:hAnsi="Times New Roman" w:cs="Times New Roman"/>
-          <w:sz w:val="24"/>
-          <w:szCs w:val="28"/>
-          <w:lang w:val="en-US"/>
-        </w:rPr>
-        <w:t>c</w:t>
-      </w:r>
-      <w:r>
-        <w:rPr>
-          <w:rFonts w:ascii="Times New Roman" w:hAnsi="Times New Roman" w:cs="Times New Roman"/>
-          <w:sz w:val="24"/>
-          <w:szCs w:val="28"/>
-        </w:rPr>
-        <w:t xml:space="preserve"> </w:t>
-      </w:r>
-      <w:r>
-        <w:rPr>
-          <w:rFonts w:ascii="Times New Roman" w:hAnsi="Times New Roman" w:cs="Times New Roman"/>
-          <w:sz w:val="24"/>
-          <w:szCs w:val="28"/>
-        </w:rPr>
-        <w:t>возможностью</w:t>
-      </w:r>
-      <w:r>
-        <w:rPr>
-          <w:rFonts w:ascii="Times New Roman" w:hAnsi="Times New Roman" w:cs="Times New Roman"/>
-          <w:sz w:val="24"/>
-          <w:szCs w:val="28"/>
-        </w:rPr>
-        <w:t>:</w:t>
-      </w:r>
-    </w:p>
-    <w:p>
-      <w:pPr>
-        <w:pStyle w:val="a3"/>
-        <w:numPr>
-          <w:ilvl w:val="0"/>
-          <w:numId w:val="11"/>
-        </w:numPr>
-        <w:jc w:val="both"/>
-        <w:rPr>
-          <w:rFonts w:ascii="Times New Roman" w:hAnsi="Times New Roman" w:cs="Times New Roman"/>
-          <w:sz w:val="24"/>
-          <w:szCs w:val="28"/>
-        </w:rPr>
-      </w:pPr>
-      <w:r>
-        <w:rPr>
-          <w:rFonts w:ascii="Times New Roman" w:hAnsi="Times New Roman" w:cs="Times New Roman"/>
-          <w:sz w:val="24"/>
-          <w:szCs w:val="28"/>
-        </w:rPr>
-        <w:t>Заполнения данных за пользователя</w:t>
-      </w:r>
-    </w:p>
-    <w:p>
-      <w:pPr>
-        <w:pStyle w:val="a3"/>
-        <w:numPr>
-          <w:ilvl w:val="0"/>
-          <w:numId w:val="11"/>
-        </w:numPr>
-        <w:jc w:val="both"/>
-        <w:rPr>
-          <w:rFonts w:ascii="Times New Roman" w:hAnsi="Times New Roman" w:cs="Times New Roman"/>
-          <w:sz w:val="24"/>
-          <w:szCs w:val="28"/>
-        </w:rPr>
-      </w:pPr>
-      <w:r>
-        <w:rPr>
-          <w:rFonts w:ascii="Times New Roman" w:hAnsi="Times New Roman" w:cs="Times New Roman"/>
-          <w:sz w:val="24"/>
-          <w:szCs w:val="28"/>
-        </w:rPr>
-        <w:t xml:space="preserve">Внесение его </w:t>
-      </w:r>
-      <w:r>
-        <w:rPr>
-          <w:rFonts w:ascii="Times New Roman" w:hAnsi="Times New Roman" w:cs="Times New Roman"/>
-          <w:sz w:val="24"/>
-          <w:szCs w:val="28"/>
-          <w:lang w:val="en-US"/>
-        </w:rPr>
-        <w:t>email</w:t>
-      </w:r>
-    </w:p>
-    <w:p>
-      <w:pPr>
-        <w:pStyle w:val="a3"/>
-        <w:numPr>
-          <w:ilvl w:val="0"/>
-          <w:numId w:val="11"/>
-        </w:numPr>
-        <w:jc w:val="both"/>
-        <w:rPr>
-          <w:rFonts w:ascii="Times New Roman" w:hAnsi="Times New Roman" w:cs="Times New Roman"/>
-          <w:sz w:val="24"/>
-          <w:szCs w:val="28"/>
-        </w:rPr>
-      </w:pPr>
-      <w:r>
-        <w:rPr>
-          <w:rFonts w:ascii="Times New Roman" w:hAnsi="Times New Roman" w:cs="Times New Roman"/>
-          <w:sz w:val="24"/>
-          <w:szCs w:val="28"/>
-        </w:rPr>
-        <w:t>Создание ему пароля</w:t>
-      </w:r>
-    </w:p>
-    <w:p>
-      <w:pPr>
-        <w:pStyle w:val="a3"/>
-        <w:numPr>
-          <w:ilvl w:val="0"/>
-          <w:numId w:val="11"/>
-        </w:numPr>
-        <w:jc w:val="both"/>
-        <w:rPr>
-          <w:rFonts w:ascii="Times New Roman" w:hAnsi="Times New Roman" w:cs="Times New Roman"/>
-          <w:sz w:val="24"/>
-          <w:szCs w:val="28"/>
-        </w:rPr>
-      </w:pPr>
-      <w:r>
-        <w:rPr>
-          <w:rFonts w:ascii="Times New Roman" w:hAnsi="Times New Roman" w:cs="Times New Roman"/>
-          <w:sz w:val="24"/>
-          <w:szCs w:val="28"/>
-        </w:rPr>
-        <w:t xml:space="preserve">Предоставления уровней доступа </w:t>
-      </w:r>
-    </w:p>
-    <w:p>
-      <w:pPr>
-        <w:ind w:left="708" w:firstLine="417"/>
-        <w:jc w:val="both"/>
-        <w:rPr>
-          <w:rFonts w:ascii="Times New Roman" w:hAnsi="Times New Roman" w:cs="Times New Roman"/>
-          <w:sz w:val="24"/>
-          <w:szCs w:val="28"/>
-        </w:rPr>
-      </w:pPr>
-      <w:r>
-        <w:rPr>
-          <w:rFonts w:ascii="Times New Roman" w:hAnsi="Times New Roman" w:cs="Times New Roman"/>
-          <w:sz w:val="24"/>
-          <w:szCs w:val="28"/>
-        </w:rPr>
-        <w:t>После создания</w:t>
-      </w:r>
-      <w:r>
-        <w:rPr>
-          <w:rFonts w:ascii="Times New Roman" w:hAnsi="Times New Roman" w:cs="Times New Roman"/>
-          <w:sz w:val="24"/>
-          <w:szCs w:val="28"/>
-        </w:rPr>
-        <w:t xml:space="preserve">, </w:t>
-      </w:r>
-      <w:r>
-        <w:rPr>
-          <w:rFonts w:ascii="Times New Roman" w:hAnsi="Times New Roman" w:cs="Times New Roman"/>
-          <w:sz w:val="24"/>
-          <w:szCs w:val="28"/>
-        </w:rPr>
-        <w:t xml:space="preserve">новый пользователь должен получить сообщение на указанный </w:t>
-      </w:r>
-      <w:r>
-        <w:rPr>
-          <w:rFonts w:ascii="Times New Roman" w:hAnsi="Times New Roman" w:cs="Times New Roman"/>
-          <w:sz w:val="24"/>
-          <w:szCs w:val="28"/>
-          <w:lang w:val="en-US"/>
-        </w:rPr>
-        <w:t>email</w:t>
-      </w:r>
-      <w:r>
-        <w:rPr>
-          <w:rFonts w:ascii="Times New Roman" w:hAnsi="Times New Roman" w:cs="Times New Roman"/>
-          <w:sz w:val="24"/>
-          <w:szCs w:val="28"/>
-        </w:rPr>
-        <w:t xml:space="preserve"> с данными для входа</w:t>
-      </w:r>
-    </w:p>
-    <w:p>
-      <w:pPr>
-        <w:rPr>
-          <w:rFonts w:ascii="Times New Roman" w:hAnsi="Times New Roman" w:cs="Times New Roman"/>
-          <w:sz w:val="24"/>
-          <w:szCs w:val="28"/>
-        </w:rPr>
-      </w:pPr>
-      <w:r>
-        <w:rPr>
-          <w:rFonts w:ascii="Times New Roman" w:hAnsi="Times New Roman" w:cs="Times New Roman"/>
-          <w:sz w:val="24"/>
-          <w:szCs w:val="28"/>
-        </w:rPr>
-        <w:br w:type="page"/>
-      </w:r>
-    </w:p>
-    <w:p>
-      <w:pPr>
-        <w:jc w:val="center"/>
-        <w:rPr>
-          <w:rFonts w:ascii="Times New Roman" w:hAnsi="Times New Roman" w:cs="Times New Roman"/>
-          <w:b/>
-          <w:sz w:val="24"/>
-          <w:szCs w:val="28"/>
-        </w:rPr>
-      </w:pPr>
-      <w:r>
-        <w:rPr>
-          <w:rFonts w:ascii="Times New Roman" w:hAnsi="Times New Roman" w:cs="Times New Roman"/>
-          <w:b/>
-          <w:sz w:val="24"/>
-          <w:szCs w:val="28"/>
-        </w:rPr>
-        <w:lastRenderedPageBreak/>
-        <w:t xml:space="preserve">Страница «Центр поддержки» </w:t>
-      </w:r>
-    </w:p>
-    <w:p>
-      <w:pPr>
-        <w:ind w:firstLine="417"/>
-        <w:jc w:val="both"/>
-        <w:rPr>
-          <w:rFonts w:ascii="Times New Roman" w:hAnsi="Times New Roman" w:cs="Times New Roman"/>
-          <w:sz w:val="24"/>
-          <w:szCs w:val="28"/>
-        </w:rPr>
-      </w:pPr>
-      <w:r>
-        <w:rPr>
-          <w:noProof/>
-          <w:lang w:eastAsia="ru-RU"/>
-        </w:rPr>
-        <w:drawing>
-          <wp:inline distT="0" distB="0" distL="0" distR="0" wp14:anchorId="69180D3C" wp14:editId="17CA7098">
-            <wp:extent cx="5940425" cy="2486025"/>
-            <wp:effectExtent l="0" t="0" r="3175" b="9525"/>
-            <wp:docPr id="7" name="Рисунок 7"/>
-            <wp:cNvGraphicFramePr>
-              <a:graphicFrameLocks xmlns:a="http://schemas.openxmlformats.org/drawingml/2006/main" noChangeAspect="1"/>
-            </wp:cNvGraphicFramePr>
-            <a:graphic xmlns:a="http://schemas.openxmlformats.org/drawingml/2006/main">
-              <a:graphicData uri="http://schemas.openxmlformats.org/drawingml/2006/picture">
-                <pic:pic xmlns:pic="http://schemas.openxmlformats.org/drawingml/2006/picture">
-                  <pic:nvPicPr>
-                    <pic:cNvPr id="1" name=""/>
-                    <pic:cNvPicPr/>
-                  </pic:nvPicPr>
-                  <pic:blipFill>
-                    <a:blip r:embed="rId16"/>
-                    <a:stretch>
-                      <a:fillRect/>
-                    </a:stretch>
-                  </pic:blipFill>
-                  <pic:spPr>
-                    <a:xfrm>
-                      <a:off x="0" y="0"/>
-                      <a:ext cx="5940425" cy="2486025"/>
-                    </a:xfrm>
-                    <a:prstGeom prst="rect">
-                      <a:avLst/>
-                    </a:prstGeom>
-                  </pic:spPr>
-                </pic:pic>
-              </a:graphicData>
-            </a:graphic>
-          </wp:inline>
-        </w:drawing>
-      </w:r>
-    </w:p>
-    <w:p>
-      <w:pPr>
-        <w:ind w:firstLine="417"/>
-        <w:jc w:val="center"/>
-        <w:rPr>
-          <w:rFonts w:ascii="Times New Roman" w:hAnsi="Times New Roman" w:cs="Times New Roman"/>
-          <w:sz w:val="24"/>
-          <w:szCs w:val="28"/>
-        </w:rPr>
-      </w:pPr>
-      <w:r>
-        <w:rPr>
-          <w:rFonts w:ascii="Times New Roman" w:hAnsi="Times New Roman" w:cs="Times New Roman"/>
-          <w:sz w:val="24"/>
-          <w:szCs w:val="28"/>
-        </w:rPr>
-        <w:t>Рисунок 6 -  Центр поддержки</w:t>
-      </w:r>
-    </w:p>
-    <w:p>
-      <w:pPr>
-        <w:ind w:firstLine="417"/>
-        <w:jc w:val="both"/>
-        <w:rPr>
-          <w:rFonts w:ascii="Times New Roman" w:hAnsi="Times New Roman" w:cs="Times New Roman"/>
-          <w:sz w:val="24"/>
-          <w:szCs w:val="28"/>
-        </w:rPr>
-      </w:pPr>
-      <w:r>
-        <w:rPr>
-          <w:rFonts w:ascii="Times New Roman" w:hAnsi="Times New Roman" w:cs="Times New Roman"/>
-          <w:sz w:val="24"/>
-          <w:szCs w:val="28"/>
-        </w:rPr>
-        <w:tab/>
-        <w:t>Страница должна состоять из 3 виджетов</w:t>
-      </w:r>
-      <w:r>
-        <w:rPr>
-          <w:rFonts w:ascii="Times New Roman" w:hAnsi="Times New Roman" w:cs="Times New Roman"/>
-          <w:sz w:val="24"/>
-          <w:szCs w:val="28"/>
-        </w:rPr>
-        <w:t xml:space="preserve"> (</w:t>
-      </w:r>
-      <w:r>
-        <w:rPr>
-          <w:rFonts w:ascii="Times New Roman" w:hAnsi="Times New Roman" w:cs="Times New Roman"/>
-          <w:sz w:val="24"/>
-          <w:szCs w:val="28"/>
-        </w:rPr>
-        <w:t xml:space="preserve">База знаний, </w:t>
-      </w:r>
-      <w:r>
-        <w:rPr>
-          <w:rFonts w:ascii="Times New Roman" w:hAnsi="Times New Roman" w:cs="Times New Roman"/>
-          <w:sz w:val="24"/>
-          <w:szCs w:val="28"/>
-          <w:lang w:val="en-US"/>
-        </w:rPr>
-        <w:t>FAQ</w:t>
-      </w:r>
-      <w:r>
-        <w:rPr>
-          <w:rFonts w:ascii="Times New Roman" w:hAnsi="Times New Roman" w:cs="Times New Roman"/>
-          <w:sz w:val="24"/>
-          <w:szCs w:val="28"/>
-        </w:rPr>
-        <w:t xml:space="preserve">, </w:t>
-      </w:r>
-      <w:r>
-        <w:rPr>
-          <w:rFonts w:ascii="Times New Roman" w:hAnsi="Times New Roman" w:cs="Times New Roman"/>
-          <w:sz w:val="24"/>
-          <w:szCs w:val="28"/>
-        </w:rPr>
-        <w:t>Мануал пользователя) с ссылками на страницы на основном сайте. Также должна быть реализован блок активных тикетов (обращений в поддержку) и истории тикетов</w:t>
-      </w:r>
-    </w:p>
-    <w:p>
-      <w:pPr>
-        <w:ind w:firstLine="417"/>
-        <w:jc w:val="both"/>
-        <w:rPr>
-          <w:rFonts w:ascii="Times New Roman" w:hAnsi="Times New Roman" w:cs="Times New Roman"/>
-          <w:sz w:val="24"/>
-          <w:szCs w:val="28"/>
-        </w:rPr>
-      </w:pPr>
-      <w:r>
-        <w:rPr>
-          <w:rFonts w:ascii="Times New Roman" w:hAnsi="Times New Roman" w:cs="Times New Roman"/>
-          <w:sz w:val="24"/>
-          <w:szCs w:val="28"/>
-        </w:rPr>
-        <w:t xml:space="preserve"> </w:t>
-      </w:r>
-      <w:r>
-        <w:rPr>
-          <w:noProof/>
-          <w:lang w:eastAsia="ru-RU"/>
-        </w:rPr>
-        <w:drawing>
-          <wp:inline distT="0" distB="0" distL="0" distR="0" wp14:anchorId="478E4C7D" wp14:editId="6B32AC3A">
-            <wp:extent cx="5940425" cy="3702050"/>
-            <wp:effectExtent l="0" t="0" r="3175" b="0"/>
-            <wp:docPr id="8" name="Рисунок 8"/>
-            <wp:cNvGraphicFramePr>
-              <a:graphicFrameLocks xmlns:a="http://schemas.openxmlformats.org/drawingml/2006/main" noChangeAspect="1"/>
-            </wp:cNvGraphicFramePr>
-            <a:graphic xmlns:a="http://schemas.openxmlformats.org/drawingml/2006/main">
-              <a:graphicData uri="http://schemas.openxmlformats.org/drawingml/2006/picture">
-                <pic:pic xmlns:pic="http://schemas.openxmlformats.org/drawingml/2006/picture">
-                  <pic:nvPicPr>
-                    <pic:cNvPr id="1" name=""/>
-                    <pic:cNvPicPr/>
-                  </pic:nvPicPr>
-                  <pic:blipFill>
-                    <a:blip r:embed="rId17"/>
-                    <a:stretch>
-                      <a:fillRect/>
-                    </a:stretch>
-                  </pic:blipFill>
-                  <pic:spPr>
-                    <a:xfrm>
-                      <a:off x="0" y="0"/>
-                      <a:ext cx="5940425" cy="3702050"/>
-                    </a:xfrm>
-                    <a:prstGeom prst="rect">
-                      <a:avLst/>
-                    </a:prstGeom>
-                  </pic:spPr>
-                </pic:pic>
-              </a:graphicData>
-            </a:graphic>
-          </wp:inline>
-        </w:drawing>
-      </w:r>
-    </w:p>
-    <w:p>
-      <w:pPr>
-        <w:ind w:firstLine="417"/>
-        <w:jc w:val="center"/>
-        <w:rPr>
-          <w:rFonts w:ascii="Times New Roman" w:hAnsi="Times New Roman" w:cs="Times New Roman"/>
-          <w:sz w:val="24"/>
-          <w:szCs w:val="28"/>
-        </w:rPr>
-      </w:pPr>
-      <w:r>
-        <w:rPr>
-          <w:rFonts w:ascii="Times New Roman" w:hAnsi="Times New Roman" w:cs="Times New Roman"/>
-          <w:sz w:val="24"/>
-          <w:szCs w:val="28"/>
-        </w:rPr>
-        <w:t>Рисунок 7 – Пример создания обращения в поддержку (</w:t>
-      </w:r>
-      <w:r>
-        <w:rPr>
-          <w:rFonts w:ascii="Times New Roman" w:hAnsi="Times New Roman" w:cs="Times New Roman"/>
-          <w:sz w:val="24"/>
-          <w:szCs w:val="28"/>
-          <w:lang w:val="en-US"/>
-        </w:rPr>
-        <w:t>pop</w:t>
-      </w:r>
-      <w:r>
-        <w:rPr>
-          <w:rFonts w:ascii="Times New Roman" w:hAnsi="Times New Roman" w:cs="Times New Roman"/>
-          <w:sz w:val="24"/>
-          <w:szCs w:val="28"/>
-        </w:rPr>
-        <w:t>-</w:t>
-      </w:r>
-      <w:r>
-        <w:rPr>
-          <w:rFonts w:ascii="Times New Roman" w:hAnsi="Times New Roman" w:cs="Times New Roman"/>
-          <w:sz w:val="24"/>
-          <w:szCs w:val="28"/>
-          <w:lang w:val="en-US"/>
-        </w:rPr>
-        <w:t>up</w:t>
-      </w:r>
-      <w:r>
-        <w:rPr>
-          <w:rFonts w:ascii="Times New Roman" w:hAnsi="Times New Roman" w:cs="Times New Roman"/>
-          <w:sz w:val="24"/>
-          <w:szCs w:val="28"/>
-        </w:rPr>
-        <w:t xml:space="preserve"> </w:t>
-      </w:r>
-      <w:proofErr w:type="spellStart"/>
-      <w:r>
-        <w:rPr>
-          <w:rFonts w:ascii="Times New Roman" w:hAnsi="Times New Roman" w:cs="Times New Roman"/>
-          <w:sz w:val="24"/>
-          <w:szCs w:val="28"/>
-        </w:rPr>
-        <w:t>виджет</w:t>
-      </w:r>
-      <w:proofErr w:type="spellEnd"/>
-      <w:r>
-        <w:rPr>
-          <w:rFonts w:ascii="Times New Roman" w:hAnsi="Times New Roman" w:cs="Times New Roman"/>
-          <w:sz w:val="24"/>
-          <w:szCs w:val="28"/>
-        </w:rPr>
-        <w:t xml:space="preserve">)  </w:t>
-      </w:r>
-    </w:p>
-    <w:p>
-      <w:pPr>
-        <w:rPr>
-          <w:rFonts w:ascii="Times New Roman" w:hAnsi="Times New Roman" w:cs="Times New Roman"/>
-          <w:sz w:val="24"/>
-          <w:szCs w:val="28"/>
-        </w:rPr>
-      </w:pPr>
-      <w:r>
-        <w:rPr>
-          <w:rFonts w:ascii="Times New Roman" w:hAnsi="Times New Roman" w:cs="Times New Roman"/>
-          <w:sz w:val="24"/>
-          <w:szCs w:val="28"/>
-        </w:rPr>
-        <w:t xml:space="preserve">На всех страницах также должна присутствовать возможность смены языка (кнопка </w:t>
-      </w:r>
-      <w:r>
-        <w:rPr>
-          <w:rFonts w:ascii="Times New Roman" w:hAnsi="Times New Roman" w:cs="Times New Roman"/>
-          <w:sz w:val="24"/>
-          <w:szCs w:val="28"/>
-          <w:lang w:val="en-US"/>
-        </w:rPr>
-        <w:t>list</w:t>
-      </w:r>
-      <w:r>
-        <w:rPr>
-          <w:rFonts w:ascii="Times New Roman" w:hAnsi="Times New Roman" w:cs="Times New Roman"/>
-          <w:sz w:val="24"/>
-          <w:szCs w:val="28"/>
-        </w:rPr>
-        <w:t xml:space="preserve"> </w:t>
-      </w:r>
-      <w:r>
-        <w:rPr>
-          <w:rFonts w:ascii="Times New Roman" w:hAnsi="Times New Roman" w:cs="Times New Roman"/>
-          <w:sz w:val="24"/>
-          <w:szCs w:val="28"/>
-        </w:rPr>
-        <w:t>выбора) и кнопка выхода из аккаунта</w:t>
-      </w:r>
-    </w:p>
-    <w:p>
-      <w:pPr>
-        <w:rPr>
-          <w:rFonts w:ascii="Times New Roman" w:hAnsi="Times New Roman" w:cs="Times New Roman"/>
-          <w:sz w:val="24"/>
-          <w:szCs w:val="28"/>
-        </w:rPr>
-      </w:pPr>
-    </w:p>
-    <w:p>
-      <w:pPr>
-        <w:ind w:firstLine="417"/>
-        <w:jc w:val="center"/>
-        <w:rPr>
-          <w:rFonts w:ascii="Times New Roman" w:hAnsi="Times New Roman" w:cs="Times New Roman"/>
-          <w:sz w:val="24"/>
-          <w:szCs w:val="28"/>
-        </w:rPr>
-      </w:pPr>
+        <w:t>выбора</w:t>
+      </w:r>
+      <w:r>
+        <w:rPr>
+          <w:rFonts w:ascii="Times New Roman" w:hAnsi="Times New Roman" w:cs="Times New Roman"/>
+          <w:sz w:val="24"/>
+          <w:szCs w:val="28"/>
+        </w:rPr>
+        <w:t>) (это для рассмотрения</w:t>
+      </w:r>
+      <w:r>
+        <w:rPr>
+          <w:rFonts w:ascii="Times New Roman" w:hAnsi="Times New Roman" w:cs="Times New Roman"/>
+          <w:sz w:val="24"/>
+          <w:szCs w:val="28"/>
+        </w:rPr>
+        <w:t xml:space="preserve"> заказчика</w:t>
+      </w:r>
+      <w:r>
+        <w:rPr>
+          <w:rFonts w:ascii="Times New Roman" w:hAnsi="Times New Roman" w:cs="Times New Roman"/>
+          <w:sz w:val="24"/>
+          <w:szCs w:val="28"/>
+        </w:rPr>
+        <w:t>)</w:t>
+      </w:r>
+    </w:p>
+    <w:p>
+      <w:pPr>
+        <w:rPr>
+          <w:rFonts w:ascii="Times New Roman" w:hAnsi="Times New Roman" w:cs="Times New Roman"/>
+          <w:sz w:val="24"/>
+          <w:szCs w:val="28"/>
+        </w:rPr>
+      </w:pPr>
+      <w:r>
+        <w:rPr>
+          <w:rFonts w:ascii="Times New Roman" w:hAnsi="Times New Roman" w:cs="Times New Roman"/>
+          <w:sz w:val="24"/>
+          <w:szCs w:val="28"/>
+        </w:rPr>
+        <w:t>На всех страницах также должна присутствовать возможность</w:t>
+      </w:r>
+      <w:r>
+        <w:rPr>
+          <w:rFonts w:ascii="Times New Roman" w:hAnsi="Times New Roman" w:cs="Times New Roman"/>
+          <w:sz w:val="24"/>
+          <w:szCs w:val="28"/>
+        </w:rPr>
+        <w:t xml:space="preserve"> связаться с поддержкой </w:t>
+      </w:r>
+      <w:r>
+        <w:rPr>
+          <w:rFonts w:ascii="Times New Roman" w:hAnsi="Times New Roman" w:cs="Times New Roman"/>
+          <w:sz w:val="24"/>
+          <w:szCs w:val="28"/>
+        </w:rPr>
+        <w:t>(это для рассмотрения</w:t>
+      </w:r>
+      <w:r>
+        <w:rPr>
+          <w:rFonts w:ascii="Times New Roman" w:hAnsi="Times New Roman" w:cs="Times New Roman"/>
+          <w:sz w:val="24"/>
+          <w:szCs w:val="28"/>
+        </w:rPr>
+        <w:t xml:space="preserve"> заказчика</w:t>
+      </w:r>
+      <w:r>
+        <w:rPr>
+          <w:rFonts w:ascii="Times New Roman" w:hAnsi="Times New Roman" w:cs="Times New Roman"/>
+          <w:sz w:val="24"/>
+          <w:szCs w:val="28"/>
+        </w:rPr>
+        <w:t>)</w:t>
+      </w:r>
     </w:p>
     <w:p>
       <w:pPr>
@@ -3733,7 +3078,6 @@
           <w:sz w:val="24"/>
           <w:szCs w:val="28"/>
         </w:rPr>
-        <w:lastRenderedPageBreak/>
         <w:t xml:space="preserve">Все страницы должны быть реализованы на </w:t>
       </w:r>
       <w:r>
@@ -3832,7 +3176,7 @@
 </file>
 
 <file path=word/numbering.xml><?xml version="1.0" encoding="utf-8"?>
-<w:numbering xmlns:wpc="http://schemas.microsoft.com/office/word/2010/wordprocessingCanvas" xmlns:cx="http://schemas.microsoft.com/office/drawing/2014/chartex" xmlns:cx1="http://schemas.microsoft.com/office/drawing/2015/9/8/chartex" xmlns:mc="http://schemas.openxmlformats.org/markup-compatibility/2006" xmlns:o="urn:schemas-microsoft-com:office:office" xmlns:r="http://schemas.openxmlformats.org/officeDocument/2006/relationships" xmlns:m="http://schemas.openxmlformats.org/officeDocument/2006/math" xmlns:v="urn:schemas-microsoft-com:vml" xmlns:wp14="http://schemas.microsoft.com/office/word/2010/wordprocessingDrawing" xmlns:wp="http://schemas.openxmlformats.org/drawingml/2006/wordprocessingDrawing" xmlns:w10="urn:schemas-microsoft-com:office:word" xmlns:w="http://schemas.openxmlformats.org/wordprocessingml/2006/main" xmlns:w14="http://schemas.microsoft.com/office/word/2010/wordml" xmlns:w15="http://schemas.microsoft.com/office/word/2012/wordml" xmlns:w16se="http://schemas.microsoft.com/office/word/2015/wordml/symex" xmlns:wpg="http://schemas.microsoft.com/office/word/2010/wordprocessingGroup" xmlns:wpi="http://schemas.microsoft.com/office/word/2010/wordprocessingInk" xmlns:wne="http://schemas.microsoft.com/office/word/2006/wordml" xmlns:wps="http://schemas.microsoft.com/office/word/2010/wordprocessingShape" mc:Ignorable="w14 w15 w16se wp14">
+<w:numbering xmlns:wpc="http://schemas.microsoft.com/office/word/2010/wordprocessingCanvas" xmlns:cx="http://schemas.microsoft.com/office/drawing/2014/chartex" xmlns:cx1="http://schemas.microsoft.com/office/drawing/2015/9/8/chartex" xmlns:cx2="http://schemas.microsoft.com/office/drawing/2015/10/21/chartex" xmlns:cx3="http://schemas.microsoft.com/office/drawing/2016/5/9/chartex" xmlns:cx4="http://schemas.microsoft.com/office/drawing/2016/5/10/chartex" xmlns:cx5="http://schemas.microsoft.com/office/drawing/2016/5/11/chartex" xmlns:cx6="http://schemas.microsoft.com/office/drawing/2016/5/12/chartex" xmlns:cx7="http://schemas.microsoft.com/office/drawing/2016/5/13/chartex" xmlns:cx8="http://schemas.microsoft.com/office/drawing/2016/5/14/chartex" xmlns:mc="http://schemas.openxmlformats.org/markup-compatibility/2006" xmlns:aink="http://schemas.microsoft.com/office/drawing/2016/ink" xmlns:am3d="http://schemas.microsoft.com/office/drawing/2017/model3d" xmlns:o="urn:schemas-microsoft-com:office:office" xmlns:r="http://schemas.openxmlformats.org/officeDocument/2006/relationships" xmlns:m="http://schemas.openxmlformats.org/officeDocument/2006/math" xmlns:v="urn:schemas-microsoft-com:vml" xmlns:wp14="http://schemas.microsoft.com/office/word/2010/wordprocessingDrawing" xmlns:wp="http://schemas.openxmlformats.org/drawingml/2006/wordprocessingDrawing" xmlns:w10="urn:schemas-microsoft-com:office:word" xmlns:w="http://schemas.openxmlformats.org/wordprocessingml/2006/main" xmlns:w14="http://schemas.microsoft.com/office/word/2010/wordml" xmlns:w15="http://schemas.microsoft.com/office/word/2012/wordml" xmlns:w16cex="http://schemas.microsoft.com/office/word/2018/wordml/cex" xmlns:w16cid="http://schemas.microsoft.com/office/word/2016/wordml/cid" xmlns:w16="http://schemas.microsoft.com/office/word/2018/wordml" xmlns:w16se="http://schemas.microsoft.com/office/word/2015/wordml/symex" xmlns:wpg="http://schemas.microsoft.com/office/word/2010/wordprocessingGroup" xmlns:wpi="http://schemas.microsoft.com/office/word/2010/wordprocessingInk" xmlns:wne="http://schemas.microsoft.com/office/word/2006/wordml" xmlns:wps="http://schemas.microsoft.com/office/word/2010/wordprocessingShape" mc:Ignorable="w14 w15 w16se w16cid w16 w16cex wp14">
   <w:abstractNum w:abstractNumId="0" w15:restartNumberingAfterBreak="0">
     <w:nsid w:val="100E0DB6"/>
     <w:multiLevelType w:val="hybridMultilevel"/>
@@ -4684,6 +4028,119 @@
     </w:lvl>
   </w:abstractNum>
   <w:abstractNum w:abstractNumId="8" w15:restartNumberingAfterBreak="0">
+    <w:nsid w:val="66133E89"/>
+    <w:multiLevelType w:val="hybridMultilevel"/>
+    <w:tmpl w:val="8EB097AE"/>
+    <w:lvl w:ilvl="0" w:tplc="04190001">
+      <w:start w:val="1"/>
+      <w:numFmt w:val="bullet"/>
+      <w:lvlText w:val=""/>
+      <w:lvlJc w:val="left"/>
+      <w:pPr>
+        <w:ind w:left="780" w:hanging="360"/>
+      </w:pPr>
+      <w:rPr>
+        <w:rFonts w:ascii="Symbol" w:hAnsi="Symbol" w:hint="default"/>
+      </w:rPr>
+    </w:lvl>
+    <w:lvl w:ilvl="1" w:tplc="04190003" w:tentative="1">
+      <w:start w:val="1"/>
+      <w:numFmt w:val="bullet"/>
+      <w:lvlText w:val="o"/>
+      <w:lvlJc w:val="left"/>
+      <w:pPr>
+        <w:ind w:left="1500" w:hanging="360"/>
+      </w:pPr>
+      <w:rPr>
+        <w:rFonts w:ascii="Courier New" w:hAnsi="Courier New" w:cs="Courier New" w:hint="default"/>
+      </w:rPr>
+    </w:lvl>
+    <w:lvl w:ilvl="2" w:tplc="04190005" w:tentative="1">
+      <w:start w:val="1"/>
+      <w:numFmt w:val="bullet"/>
+      <w:lvlText w:val=""/>
+      <w:lvlJc w:val="left"/>
+      <w:pPr>
+        <w:ind w:left="2220" w:hanging="360"/>
+      </w:pPr>
+      <w:rPr>
+        <w:rFonts w:ascii="Wingdings" w:hAnsi="Wingdings" w:hint="default"/>
+      </w:rPr>
+    </w:lvl>
+    <w:lvl w:ilvl="3" w:tplc="04190001" w:tentative="1">
+      <w:start w:val="1"/>
+      <w:numFmt w:val="bullet"/>
+      <w:lvlText w:val=""/>
+      <w:lvlJc w:val="left"/>
+      <w:pPr>
+        <w:ind w:left="2940" w:hanging="360"/>
+      </w:pPr>
+      <w:rPr>
+        <w:rFonts w:ascii="Symbol" w:hAnsi="Symbol" w:hint="default"/>
+      </w:rPr>
+    </w:lvl>
+    <w:lvl w:ilvl="4" w:tplc="04190003" w:tentative="1">
+      <w:start w:val="1"/>
+      <w:numFmt w:val="bullet"/>
+      <w:lvlText w:val="o"/>
+      <w:lvlJc w:val="left"/>
+      <w:pPr>
+        <w:ind w:left="3660" w:hanging="360"/>
+      </w:pPr>
+      <w:rPr>
+        <w:rFonts w:ascii="Courier New" w:hAnsi="Courier New" w:cs="Courier New" w:hint="default"/>
+      </w:rPr>
+    </w:lvl>
+    <w:lvl w:ilvl="5" w:tplc="04190005" w:tentative="1">
+      <w:start w:val="1"/>
+      <w:numFmt w:val="bullet"/>
+      <w:lvlText w:val=""/>
+      <w:lvlJc w:val="left"/>
+      <w:pPr>
+        <w:ind w:left="4380" w:hanging="360"/>
+      </w:pPr>
+      <w:rPr>
+        <w:rFonts w:ascii="Wingdings" w:hAnsi="Wingdings" w:hint="default"/>
+      </w:rPr>
+    </w:lvl>
+    <w:lvl w:ilvl="6" w:tplc="04190001" w:tentative="1">
+      <w:start w:val="1"/>
+      <w:numFmt w:val="bullet"/>
+      <w:lvlText w:val=""/>
+      <w:lvlJc w:val="left"/>
+      <w:pPr>
+        <w:ind w:left="5100" w:hanging="360"/>
+      </w:pPr>
+      <w:rPr>
+        <w:rFonts w:ascii="Symbol" w:hAnsi="Symbol" w:hint="default"/>
+      </w:rPr>
+    </w:lvl>
+    <w:lvl w:ilvl="7" w:tplc="04190003" w:tentative="1">
+      <w:start w:val="1"/>
+      <w:numFmt w:val="bullet"/>
+      <w:lvlText w:val="o"/>
+      <w:lvlJc w:val="left"/>
+      <w:pPr>
+        <w:ind w:left="5820" w:hanging="360"/>
+      </w:pPr>
+      <w:rPr>
+        <w:rFonts w:ascii="Courier New" w:hAnsi="Courier New" w:cs="Courier New" w:hint="default"/>
+      </w:rPr>
+    </w:lvl>
+    <w:lvl w:ilvl="8" w:tplc="04190005" w:tentative="1">
+      <w:start w:val="1"/>
+      <w:numFmt w:val="bullet"/>
+      <w:lvlText w:val=""/>
+      <w:lvlJc w:val="left"/>
+      <w:pPr>
+        <w:ind w:left="6540" w:hanging="360"/>
+      </w:pPr>
+      <w:rPr>
+        <w:rFonts w:ascii="Wingdings" w:hAnsi="Wingdings" w:hint="default"/>
+      </w:rPr>
+    </w:lvl>
+  </w:abstractNum>
+  <w:abstractNum w:abstractNumId="9" w15:restartNumberingAfterBreak="0">
     <w:nsid w:val="69C31C30"/>
     <w:multiLevelType w:val="hybridMultilevel"/>
     <w:tmpl w:val="5C801666"/>
@@ -4772,7 +4229,7 @@
       </w:pPr>
     </w:lvl>
   </w:abstractNum>
-  <w:abstractNum w:abstractNumId="9" w15:restartNumberingAfterBreak="0">
+  <w:abstractNum w:abstractNumId="10" w15:restartNumberingAfterBreak="0">
     <w:nsid w:val="6C0379D8"/>
     <w:multiLevelType w:val="hybridMultilevel"/>
     <w:tmpl w:val="C58414F6"/>
@@ -4885,7 +4342,7 @@
       </w:rPr>
     </w:lvl>
   </w:abstractNum>
-  <w:abstractNum w:abstractNumId="10" w15:restartNumberingAfterBreak="0">
+  <w:abstractNum w:abstractNumId="11" w15:restartNumberingAfterBreak="0">
     <w:nsid w:val="7C4A0971"/>
     <w:multiLevelType w:val="hybridMultilevel"/>
     <w:tmpl w:val="CB88C7F0"/>
@@ -4975,19 +4432,19 @@
     <w:abstractNumId w:val="3"/>
   </w:num>
   <w:num w:numId="2">
-    <w:abstractNumId w:val="8"/>
+    <w:abstractNumId w:val="9"/>
   </w:num>
   <w:num w:numId="3">
     <w:abstractNumId w:val="7"/>
   </w:num>
   <w:num w:numId="4">
-    <w:abstractNumId w:val="10"/>
+    <w:abstractNumId w:val="11"/>
   </w:num>
   <w:num w:numId="5">
     <w:abstractNumId w:val="6"/>
   </w:num>
   <w:num w:numId="6">
-    <w:abstractNumId w:val="9"/>
+    <w:abstractNumId w:val="10"/>
   </w:num>
   <w:num w:numId="7">
     <w:abstractNumId w:val="4"/>
@@ -5004,11 +4461,14 @@
   <w:num w:numId="11">
     <w:abstractNumId w:val="0"/>
   </w:num>
+  <w:num w:numId="12">
+    <w:abstractNumId w:val="8"/>
+  </w:num>
 </w:numbering>
 </file>
 
 <file path=word/styles.xml><?xml version="1.0" encoding="utf-8"?>
-<w:styles xmlns:mc="http://schemas.openxmlformats.org/markup-compatibility/2006" xmlns:r="http://schemas.openxmlformats.org/officeDocument/2006/relationships" xmlns:w="http://schemas.openxmlformats.org/wordprocessingml/2006/main" xmlns:w14="http://schemas.microsoft.com/office/word/2010/wordml" xmlns:w15="http://schemas.microsoft.com/office/word/2012/wordml" xmlns:w16se="http://schemas.microsoft.com/office/word/2015/wordml/symex" mc:Ignorable="w14 w15 w16se">
+<w:styles xmlns:mc="http://schemas.openxmlformats.org/markup-compatibility/2006" xmlns:r="http://schemas.openxmlformats.org/officeDocument/2006/relationships" xmlns:w="http://schemas.openxmlformats.org/wordprocessingml/2006/main" xmlns:w14="http://schemas.microsoft.com/office/word/2010/wordml" xmlns:w15="http://schemas.microsoft.com/office/word/2012/wordml" xmlns:w16cex="http://schemas.microsoft.com/office/word/2018/wordml/cex" xmlns:w16cid="http://schemas.microsoft.com/office/word/2016/wordml/cid" xmlns:w16="http://schemas.microsoft.com/office/word/2018/wordml" xmlns:w16se="http://schemas.microsoft.com/office/word/2015/wordml/symex" mc:Ignorable="w14 w15 w16se w16cid w16 w16cex">
   <w:docDefaults>
     <w:rPrDefault>
       <w:rPr>
@@ -5024,7 +4484,7 @@
       </w:pPr>
     </w:pPrDefault>
   </w:docDefaults>
-  <w:latentStyles w:defLockedState="0" w:defUIPriority="99" w:defSemiHidden="0" w:defUnhideWhenUsed="0" w:defQFormat="0" w:count="371">
+  <w:latentStyles w:defLockedState="0" w:defUIPriority="99" w:defSemiHidden="0" w:defUnhideWhenUsed="0" w:defQFormat="0" w:count="376">
     <w:lsdException w:name="Normal" w:uiPriority="0" w:qFormat="1"/>
     <w:lsdException w:name="heading 1" w:uiPriority="9" w:qFormat="1"/>
     <w:lsdException w:name="heading 2" w:semiHidden="1" w:uiPriority="9" w:unhideWhenUsed="1" w:qFormat="1"/>
@@ -5130,7 +4590,6 @@
     <w:lsdException w:name="HTML Sample" w:semiHidden="1" w:unhideWhenUsed="1"/>
     <w:lsdException w:name="HTML Typewriter" w:semiHidden="1" w:unhideWhenUsed="1"/>
     <w:lsdException w:name="HTML Variable" w:semiHidden="1" w:unhideWhenUsed="1"/>
-    <w:lsdException w:name="Normal Table" w:semiHidden="1" w:unhideWhenUsed="1"/>
     <w:lsdException w:name="annotation subject" w:semiHidden="1" w:unhideWhenUsed="1"/>
     <w:lsdException w:name="No List" w:semiHidden="1" w:unhideWhenUsed="1"/>
     <w:lsdException w:name="Outline List 1" w:semiHidden="1" w:unhideWhenUsed="1"/>
@@ -5173,11 +4632,8 @@
     <w:lsdException w:name="Table Contemporary" w:semiHidden="1" w:unhideWhenUsed="1"/>
     <w:lsdException w:name="Table Elegant" w:semiHidden="1" w:unhideWhenUsed="1"/>
     <w:lsdException w:name="Table Professional" w:semiHidden="1" w:unhideWhenUsed="1"/>
-    <w:lsdException w:name="Table Subtle 1" w:semiHidden="1" w:unhideWhenUsed="1"/>
     <w:lsdException w:name="Table Subtle 2" w:semiHidden="1" w:unhideWhenUsed="1"/>
     <w:lsdException w:name="Table Web 1" w:semiHidden="1" w:unhideWhenUsed="1"/>
-    <w:lsdException w:name="Table Web 2" w:semiHidden="1" w:unhideWhenUsed="1"/>
-    <w:lsdException w:name="Table Web 3" w:semiHidden="1" w:unhideWhenUsed="1"/>
     <w:lsdException w:name="Balloon Text" w:semiHidden="1" w:unhideWhenUsed="1"/>
     <w:lsdException w:name="Table Grid" w:uiPriority="39"/>
     <w:lsdException w:name="Table Theme" w:semiHidden="1" w:unhideWhenUsed="1"/>
@@ -5396,6 +4852,11 @@
     <w:lsdException w:name="List Table 5 Dark Accent 6" w:uiPriority="50"/>
     <w:lsdException w:name="List Table 6 Colorful Accent 6" w:uiPriority="51"/>
     <w:lsdException w:name="List Table 7 Colorful Accent 6" w:uiPriority="52"/>
+    <w:lsdException w:name="Mention" w:semiHidden="1" w:unhideWhenUsed="1"/>
+    <w:lsdException w:name="Smart Hyperlink" w:semiHidden="1" w:unhideWhenUsed="1"/>
+    <w:lsdException w:name="Hashtag" w:semiHidden="1" w:unhideWhenUsed="1"/>
+    <w:lsdException w:name="Unresolved Mention" w:semiHidden="1" w:unhideWhenUsed="1"/>
+    <w:lsdException w:name="Smart Link" w:semiHidden="1" w:unhideWhenUsed="1"/>
   </w:latentStyles>
   <w:style w:type="paragraph" w:default="1" w:styleId="a">
     <w:name w:val="Normal"/>
@@ -5460,6 +4921,18 @@
     <w:rPr>
       <w:color w:val="954F72" w:themeColor="followedHyperlink"/>
       <w:u w:val="single"/>
+    </w:rPr>
+  </w:style>
+  <w:style w:type="character" w:styleId="a6">
+    <w:name w:val="Unresolved Mention"/>
+    <w:basedOn w:val="a0"/>
+    <w:uiPriority w:val="99"/>
+    <w:semiHidden/>
+    <w:unhideWhenUsed/>
+    <w:rsid w:val="008E4766"/>
+    <w:rPr>
+      <w:color w:val="605E5C"/>
+      <w:shd w:val="clear" w:color="auto" w:fill="E1DFDD"/>
     </w:rPr>
   </w:style>
 </w:styles>
